--- a/worksheets/Updated-Test-Plan.docx
+++ b/worksheets/Updated-Test-Plan.docx
@@ -17,7 +17,7 @@
       </w:tblPr>
       <w:tblGrid>
         <w:gridCol w:w="1525"/>
-        <w:gridCol w:w="6485"/>
+        <w:gridCol w:w="6484"/>
       </w:tblGrid>
       <w:tr>
         <w:trPr/>
@@ -56,7 +56,7 @@
         </w:tc>
         <w:tc>
           <w:tcPr>
-            <w:tcW w:w="6485" w:type="dxa"/>
+            <w:tcW w:w="6484" w:type="dxa"/>
             <w:tcBorders>
               <w:bottom w:val="single" w:sz="4" w:space="0" w:color="000000"/>
             </w:tcBorders>
@@ -123,7 +123,7 @@
         </w:tc>
         <w:tc>
           <w:tcPr>
-            <w:tcW w:w="6485" w:type="dxa"/>
+            <w:tcW w:w="6484" w:type="dxa"/>
             <w:tcBorders>
               <w:top w:val="single" w:sz="4" w:space="0" w:color="000000"/>
             </w:tcBorders>
@@ -184,7 +184,7 @@
         </w:tc>
         <w:tc>
           <w:tcPr>
-            <w:tcW w:w="6485" w:type="dxa"/>
+            <w:tcW w:w="6484" w:type="dxa"/>
             <w:tcBorders/>
           </w:tcPr>
           <w:p>
@@ -241,7 +241,7 @@
         </w:tc>
         <w:tc>
           <w:tcPr>
-            <w:tcW w:w="6485" w:type="dxa"/>
+            <w:tcW w:w="6484" w:type="dxa"/>
             <w:tcBorders/>
           </w:tcPr>
           <w:p>
@@ -298,7 +298,7 @@
         </w:tc>
         <w:tc>
           <w:tcPr>
-            <w:tcW w:w="6485" w:type="dxa"/>
+            <w:tcW w:w="6484" w:type="dxa"/>
             <w:tcBorders/>
           </w:tcPr>
           <w:p>
@@ -376,7 +376,7 @@
         </w:tc>
         <w:tc>
           <w:tcPr>
-            <w:tcW w:w="6485" w:type="dxa"/>
+            <w:tcW w:w="6484" w:type="dxa"/>
             <w:tcBorders/>
           </w:tcPr>
           <w:p>
@@ -459,8 +459,8 @@
         <w:gridCol w:w="840"/>
         <w:gridCol w:w="1395"/>
         <w:gridCol w:w="3685"/>
-        <w:gridCol w:w="1958"/>
-        <w:gridCol w:w="2333"/>
+        <w:gridCol w:w="1957"/>
+        <w:gridCol w:w="2334"/>
       </w:tblGrid>
       <w:tr>
         <w:trPr>
@@ -570,7 +570,7 @@
         </w:tc>
         <w:tc>
           <w:tcPr>
-            <w:tcW w:w="1958" w:type="dxa"/>
+            <w:tcW w:w="1957" w:type="dxa"/>
             <w:tcBorders>
               <w:top w:val="single" w:sz="4" w:space="0" w:color="000000"/>
               <w:start w:val="single" w:sz="4" w:space="0" w:color="000000"/>
@@ -604,7 +604,7 @@
         </w:tc>
         <w:tc>
           <w:tcPr>
-            <w:tcW w:w="2333" w:type="dxa"/>
+            <w:tcW w:w="2334" w:type="dxa"/>
             <w:tcBorders>
               <w:top w:val="single" w:sz="4" w:space="0" w:color="000000"/>
               <w:start w:val="single" w:sz="4" w:space="0" w:color="000000"/>
@@ -744,7 +744,7 @@
         </w:tc>
         <w:tc>
           <w:tcPr>
-            <w:tcW w:w="1958" w:type="dxa"/>
+            <w:tcW w:w="1957" w:type="dxa"/>
             <w:tcBorders>
               <w:top w:val="single" w:sz="4" w:space="0" w:color="000000"/>
               <w:start w:val="single" w:sz="4" w:space="0" w:color="000000"/>
@@ -777,7 +777,7 @@
         </w:tc>
         <w:tc>
           <w:tcPr>
-            <w:tcW w:w="2333" w:type="dxa"/>
+            <w:tcW w:w="2334" w:type="dxa"/>
             <w:tcBorders>
               <w:top w:val="single" w:sz="4" w:space="0" w:color="000000"/>
               <w:start w:val="single" w:sz="4" w:space="0" w:color="000000"/>
@@ -939,7 +939,7 @@
         </w:tc>
         <w:tc>
           <w:tcPr>
-            <w:tcW w:w="1958" w:type="dxa"/>
+            <w:tcW w:w="1957" w:type="dxa"/>
             <w:tcBorders>
               <w:top w:val="single" w:sz="4" w:space="0" w:color="000000"/>
               <w:start w:val="single" w:sz="4" w:space="0" w:color="000000"/>
@@ -972,7 +972,7 @@
         </w:tc>
         <w:tc>
           <w:tcPr>
-            <w:tcW w:w="2333" w:type="dxa"/>
+            <w:tcW w:w="2334" w:type="dxa"/>
             <w:tcBorders>
               <w:top w:val="single" w:sz="4" w:space="0" w:color="000000"/>
               <w:start w:val="single" w:sz="4" w:space="0" w:color="000000"/>
@@ -1109,7 +1109,7 @@
         </w:tc>
         <w:tc>
           <w:tcPr>
-            <w:tcW w:w="1958" w:type="dxa"/>
+            <w:tcW w:w="1957" w:type="dxa"/>
             <w:tcBorders>
               <w:top w:val="single" w:sz="4" w:space="0" w:color="000000"/>
               <w:start w:val="single" w:sz="4" w:space="0" w:color="000000"/>
@@ -1142,7 +1142,7 @@
         </w:tc>
         <w:tc>
           <w:tcPr>
-            <w:tcW w:w="2333" w:type="dxa"/>
+            <w:tcW w:w="2334" w:type="dxa"/>
             <w:tcBorders>
               <w:top w:val="single" w:sz="4" w:space="0" w:color="000000"/>
               <w:start w:val="single" w:sz="4" w:space="0" w:color="000000"/>
@@ -1283,7 +1283,7 @@
         </w:tc>
         <w:tc>
           <w:tcPr>
-            <w:tcW w:w="1958" w:type="dxa"/>
+            <w:tcW w:w="1957" w:type="dxa"/>
             <w:tcBorders>
               <w:top w:val="single" w:sz="4" w:space="0" w:color="000000"/>
               <w:start w:val="single" w:sz="4" w:space="0" w:color="000000"/>
@@ -1320,7 +1320,7 @@
         </w:tc>
         <w:tc>
           <w:tcPr>
-            <w:tcW w:w="2333" w:type="dxa"/>
+            <w:tcW w:w="2334" w:type="dxa"/>
             <w:tcBorders>
               <w:top w:val="single" w:sz="4" w:space="0" w:color="000000"/>
               <w:start w:val="single" w:sz="4" w:space="0" w:color="000000"/>
@@ -1457,7 +1457,7 @@
         </w:tc>
         <w:tc>
           <w:tcPr>
-            <w:tcW w:w="1958" w:type="dxa"/>
+            <w:tcW w:w="1957" w:type="dxa"/>
             <w:tcBorders>
               <w:top w:val="single" w:sz="4" w:space="0" w:color="000000"/>
               <w:start w:val="single" w:sz="4" w:space="0" w:color="000000"/>
@@ -1490,7 +1490,7 @@
         </w:tc>
         <w:tc>
           <w:tcPr>
-            <w:tcW w:w="2333" w:type="dxa"/>
+            <w:tcW w:w="2334" w:type="dxa"/>
             <w:tcBorders>
               <w:top w:val="single" w:sz="4" w:space="0" w:color="000000"/>
               <w:start w:val="single" w:sz="4" w:space="0" w:color="000000"/>
@@ -1536,11 +1536,7 @@
             </w:pPr>
             <w:r>
               <w:rPr>
-                <w:rFonts w:eastAsia="Calibri" w:cs="Arial" w:ascii="Arial" w:hAnsi="Arial"/>
-                <w:kern w:val="0"/>
-                <w:sz w:val="22"/>
-                <w:szCs w:val="22"/>
-                <w:lang w:val="en-US" w:eastAsia="en-US" w:bidi="ar-SA"/>
+                <w:rFonts w:cs="Arial" w:ascii="Arial" w:hAnsi="Arial"/>
               </w:rPr>
             </w:r>
           </w:p>
@@ -1645,33 +1641,13 @@
                 <w:szCs w:val="22"/>
                 <w:lang w:val="en-US" w:eastAsia="en-US" w:bidi="ar-SA"/>
               </w:rPr>
-              <w:t xml:space="preserve">Test that the </w:t>
-            </w:r>
-            <w:r>
-              <w:rPr>
-                <w:rFonts w:eastAsia="Calibri" w:cs="Arial" w:ascii="Arial" w:hAnsi="Arial"/>
-                <w:kern w:val="0"/>
-                <w:sz w:val="22"/>
-                <w:szCs w:val="22"/>
-                <w:lang w:val="en-US" w:eastAsia="en-US" w:bidi="ar-SA"/>
-              </w:rPr>
-              <w:t xml:space="preserve">image recognition </w:t>
-            </w:r>
-            <w:r>
-              <w:rPr>
-                <w:rFonts w:eastAsia="Calibri" w:cs="Arial" w:ascii="Arial" w:hAnsi="Arial"/>
-                <w:kern w:val="0"/>
-                <w:sz w:val="22"/>
-                <w:szCs w:val="22"/>
-                <w:lang w:val="en-US" w:eastAsia="en-US" w:bidi="ar-SA"/>
-              </w:rPr>
-              <w:t>software can recognize and load a 1024x1024 png from the USB device.</w:t>
-            </w:r>
-          </w:p>
-        </w:tc>
-        <w:tc>
-          <w:tcPr>
-            <w:tcW w:w="1958" w:type="dxa"/>
+              <w:t>Test that the image recognition software can recognize and load a 1024x1024 png from the USB device.</w:t>
+            </w:r>
+          </w:p>
+        </w:tc>
+        <w:tc>
+          <w:tcPr>
+            <w:tcW w:w="1957" w:type="dxa"/>
             <w:tcBorders>
               <w:top w:val="single" w:sz="4" w:space="0" w:color="000000"/>
               <w:start w:val="single" w:sz="4" w:space="0" w:color="000000"/>
@@ -1704,7 +1680,7 @@
         </w:tc>
         <w:tc>
           <w:tcPr>
-            <w:tcW w:w="2333" w:type="dxa"/>
+            <w:tcW w:w="2334" w:type="dxa"/>
             <w:tcBorders>
               <w:top w:val="single" w:sz="4" w:space="0" w:color="000000"/>
               <w:start w:val="single" w:sz="4" w:space="0" w:color="000000"/>
@@ -1842,7 +1818,7 @@
         </w:tc>
         <w:tc>
           <w:tcPr>
-            <w:tcW w:w="1958" w:type="dxa"/>
+            <w:tcW w:w="1957" w:type="dxa"/>
             <w:tcBorders>
               <w:top w:val="single" w:sz="4" w:space="0" w:color="000000"/>
               <w:start w:val="single" w:sz="4" w:space="0" w:color="000000"/>
@@ -1875,7 +1851,7 @@
         </w:tc>
         <w:tc>
           <w:tcPr>
-            <w:tcW w:w="2333" w:type="dxa"/>
+            <w:tcW w:w="2334" w:type="dxa"/>
             <w:tcBorders>
               <w:top w:val="single" w:sz="4" w:space="0" w:color="000000"/>
               <w:start w:val="single" w:sz="4" w:space="0" w:color="000000"/>
@@ -2012,7 +1988,7 @@
         </w:tc>
         <w:tc>
           <w:tcPr>
-            <w:tcW w:w="1958" w:type="dxa"/>
+            <w:tcW w:w="1957" w:type="dxa"/>
             <w:tcBorders>
               <w:top w:val="single" w:sz="4" w:space="0" w:color="000000"/>
               <w:start w:val="single" w:sz="4" w:space="0" w:color="000000"/>
@@ -2045,7 +2021,7 @@
         </w:tc>
         <w:tc>
           <w:tcPr>
-            <w:tcW w:w="2333" w:type="dxa"/>
+            <w:tcW w:w="2334" w:type="dxa"/>
             <w:tcBorders>
               <w:top w:val="single" w:sz="4" w:space="0" w:color="000000"/>
               <w:start w:val="single" w:sz="4" w:space="0" w:color="000000"/>
@@ -2177,93 +2153,13 @@
                 <w:szCs w:val="22"/>
                 <w:lang w:val="en-US" w:eastAsia="en-US" w:bidi="ar-SA"/>
               </w:rPr>
-              <w:t>The nRF</w:t>
-            </w:r>
-            <w:r>
-              <w:rPr>
-                <w:rFonts w:eastAsia="Calibri" w:cs="Arial" w:ascii="Arial" w:hAnsi="Arial"/>
-                <w:kern w:val="0"/>
-                <w:sz w:val="22"/>
-                <w:szCs w:val="22"/>
-                <w:lang w:val="en-US" w:eastAsia="en-US" w:bidi="ar-SA"/>
-              </w:rPr>
-              <w:t xml:space="preserve">24L01 </w:t>
-            </w:r>
-            <w:r>
-              <w:rPr>
-                <w:rFonts w:eastAsia="Calibri" w:cs="Arial" w:ascii="Arial" w:hAnsi="Arial"/>
-                <w:kern w:val="0"/>
-                <w:sz w:val="22"/>
-                <w:szCs w:val="22"/>
-                <w:lang w:val="en-US" w:eastAsia="en-US" w:bidi="ar-SA"/>
-              </w:rPr>
-              <w:t xml:space="preserve">is connected to </w:t>
-            </w:r>
-            <w:r>
-              <w:rPr>
-                <w:rFonts w:eastAsia="Calibri" w:cs="Arial" w:ascii="Arial" w:hAnsi="Arial"/>
-                <w:kern w:val="0"/>
-                <w:sz w:val="22"/>
-                <w:szCs w:val="22"/>
-                <w:lang w:val="en-US" w:eastAsia="en-US" w:bidi="ar-SA"/>
-              </w:rPr>
-              <w:t xml:space="preserve">an </w:t>
-            </w:r>
-            <w:r>
-              <w:rPr>
-                <w:rFonts w:eastAsia="Calibri" w:cs="Arial" w:ascii="Arial" w:hAnsi="Arial"/>
-                <w:kern w:val="0"/>
-                <w:sz w:val="22"/>
-                <w:szCs w:val="22"/>
-                <w:lang w:val="en-US" w:eastAsia="en-US" w:bidi="ar-SA"/>
-              </w:rPr>
-              <w:t>A</w:t>
-            </w:r>
-            <w:r>
-              <w:rPr>
-                <w:rFonts w:eastAsia="Calibri" w:cs="Arial" w:ascii="Arial" w:hAnsi="Arial"/>
-                <w:kern w:val="0"/>
-                <w:sz w:val="22"/>
-                <w:szCs w:val="22"/>
-                <w:lang w:val="en-US" w:eastAsia="en-US" w:bidi="ar-SA"/>
-              </w:rPr>
-              <w:t>rduino, which is then connected to a computer via serial port</w:t>
-            </w:r>
-            <w:r>
-              <w:rPr>
-                <w:rFonts w:eastAsia="Calibri" w:cs="Arial" w:ascii="Arial" w:hAnsi="Arial"/>
-                <w:kern w:val="0"/>
-                <w:sz w:val="22"/>
-                <w:szCs w:val="22"/>
-                <w:lang w:val="en-US" w:eastAsia="en-US" w:bidi="ar-SA"/>
-              </w:rPr>
-              <w:t xml:space="preserve">. A script opens a serial link with the device. The computer sends a block of data to the </w:t>
-            </w:r>
-            <w:r>
-              <w:rPr>
-                <w:rFonts w:eastAsia="Calibri" w:cs="Arial" w:ascii="Arial" w:hAnsi="Arial"/>
-                <w:kern w:val="0"/>
-                <w:sz w:val="22"/>
-                <w:szCs w:val="22"/>
-                <w:lang w:val="en-US" w:eastAsia="en-US" w:bidi="ar-SA"/>
-              </w:rPr>
-              <w:t>Arduino</w:t>
-            </w:r>
-            <w:r>
-              <w:rPr>
-                <w:rFonts w:eastAsia="Calibri" w:cs="Arial" w:ascii="Arial" w:hAnsi="Arial"/>
-                <w:kern w:val="0"/>
-                <w:sz w:val="22"/>
-                <w:szCs w:val="22"/>
-                <w:lang w:val="en-US" w:eastAsia="en-US" w:bidi="ar-SA"/>
-              </w:rPr>
-              <w:t xml:space="preserve"> dongle as a query; the nRF52840 sends its own data block in its response.</w:t>
-            </w:r>
-          </w:p>
-        </w:tc>
-        <w:tc>
-          <w:tcPr>
-            <w:tcW w:w="1958" w:type="dxa"/>
+              <w:t>The nRF24L01 is connected to an Arduino, which is then connected to a computer via serial port. A script opens a serial link with the device. The computer sends a block of data to the Arduino.</w:t>
+            </w:r>
+          </w:p>
+        </w:tc>
+        <w:tc>
+          <w:tcPr>
+            <w:tcW w:w="1957" w:type="dxa"/>
             <w:tcBorders>
               <w:top w:val="single" w:sz="4" w:space="0" w:color="000000"/>
               <w:start w:val="single" w:sz="4" w:space="0" w:color="000000"/>
@@ -2291,13 +2187,23 @@
                 <w:szCs w:val="22"/>
                 <w:lang w:val="en-US" w:eastAsia="en-US" w:bidi="ar-SA"/>
               </w:rPr>
-              <w:t>Data blocks are transmitted between devices.</w:t>
-            </w:r>
-          </w:p>
-        </w:tc>
-        <w:tc>
-          <w:tcPr>
-            <w:tcW w:w="2333" w:type="dxa"/>
+              <w:t xml:space="preserve">Data blocks are transmitted between </w:t>
+            </w:r>
+            <w:r>
+              <w:rPr>
+                <w:rFonts w:eastAsia="Calibri" w:cs="Arial" w:ascii="Arial" w:hAnsi="Arial"/>
+                <w:kern w:val="0"/>
+                <w:sz w:val="22"/>
+                <w:szCs w:val="22"/>
+                <w:lang w:val="en-US" w:eastAsia="en-US" w:bidi="ar-SA"/>
+              </w:rPr>
+              <w:t>Arduino and Computer</w:t>
+            </w:r>
+          </w:p>
+        </w:tc>
+        <w:tc>
+          <w:tcPr>
+            <w:tcW w:w="2334" w:type="dxa"/>
             <w:tcBorders>
               <w:top w:val="single" w:sz="4" w:space="0" w:color="000000"/>
               <w:start w:val="single" w:sz="4" w:space="0" w:color="000000"/>
@@ -2388,14 +2294,7 @@
               </w:rPr>
             </w:pPr>
             <w:r>
-              <w:rPr>
-                <w:rFonts w:eastAsia="Calibri" w:cs="Arial" w:ascii="Arial" w:hAnsi="Arial"/>
-                <w:kern w:val="0"/>
-                <w:sz w:val="22"/>
-                <w:szCs w:val="22"/>
-                <w:lang w:val="en-US" w:eastAsia="en-US" w:bidi="ar-SA"/>
-              </w:rPr>
-              <w:t>Functional Test</w:t>
+              <w:rPr/>
             </w:r>
           </w:p>
         </w:tc>
@@ -2421,80 +2320,59 @@
               </w:rPr>
             </w:pPr>
             <w:r>
-              <w:rPr>
-                <w:rFonts w:eastAsia="Calibri" w:cs="Arial" w:ascii="Arial" w:hAnsi="Arial"/>
-                <w:kern w:val="0"/>
-                <w:sz w:val="22"/>
-                <w:szCs w:val="22"/>
-                <w:lang w:val="en-US" w:eastAsia="en-US" w:bidi="ar-SA"/>
-              </w:rPr>
-              <w:t>An initiating transceiver sends a query to the reacting transceiver. When the reacting transceiver receives the query, it sends a response. The initiating transceiver awaits the response.</w:t>
-            </w:r>
-          </w:p>
-        </w:tc>
-        <w:tc>
-          <w:tcPr>
-            <w:tcW w:w="1958" w:type="dxa"/>
-            <w:tcBorders>
-              <w:top w:val="single" w:sz="4" w:space="0" w:color="000000"/>
-              <w:start w:val="single" w:sz="4" w:space="0" w:color="000000"/>
-              <w:bottom w:val="single" w:sz="4" w:space="0" w:color="000000"/>
-              <w:end w:val="single" w:sz="4" w:space="0" w:color="000000"/>
-            </w:tcBorders>
-            <w:vAlign w:val="bottom"/>
-          </w:tcPr>
-          <w:p>
-            <w:pPr>
-              <w:pStyle w:val="Normal"/>
-              <w:widowControl/>
-              <w:spacing w:lineRule="auto" w:line="240" w:before="0" w:after="0"/>
-              <w:jc w:val="start"/>
-              <w:rPr>
-                <w:rFonts w:ascii="Arial" w:hAnsi="Arial" w:cs="Arial"/>
-              </w:rPr>
-            </w:pPr>
-            <w:r>
-              <w:rPr>
-                <w:rFonts w:eastAsia="Calibri" w:cs="Arial" w:ascii="Arial" w:hAnsi="Arial"/>
-                <w:kern w:val="0"/>
-                <w:sz w:val="22"/>
-                <w:szCs w:val="22"/>
-                <w:lang w:val="en-US" w:eastAsia="en-US" w:bidi="ar-SA"/>
-              </w:rPr>
-              <w:t>A response to the query is received by the initiating transceiver.</w:t>
-            </w:r>
-          </w:p>
-        </w:tc>
-        <w:tc>
-          <w:tcPr>
-            <w:tcW w:w="2333" w:type="dxa"/>
-            <w:tcBorders>
-              <w:top w:val="single" w:sz="4" w:space="0" w:color="000000"/>
-              <w:start w:val="single" w:sz="4" w:space="0" w:color="000000"/>
-              <w:bottom w:val="single" w:sz="4" w:space="0" w:color="000000"/>
-              <w:end w:val="single" w:sz="4" w:space="0" w:color="000000"/>
-            </w:tcBorders>
-            <w:vAlign w:val="bottom"/>
-          </w:tcPr>
-          <w:p>
-            <w:pPr>
-              <w:pStyle w:val="Normal"/>
-              <w:widowControl/>
-              <w:spacing w:lineRule="auto" w:line="240" w:before="0" w:after="0"/>
-              <w:jc w:val="start"/>
-              <w:rPr>
-                <w:rFonts w:ascii="Arial" w:hAnsi="Arial" w:cs="Arial"/>
-              </w:rPr>
-            </w:pPr>
-            <w:r>
-              <w:rPr>
-                <w:rFonts w:eastAsia="Calibri" w:cs="Arial" w:ascii="Arial" w:hAnsi="Arial"/>
-                <w:kern w:val="0"/>
-                <w:sz w:val="22"/>
-                <w:szCs w:val="22"/>
-                <w:lang w:val="en-US" w:eastAsia="en-US" w:bidi="ar-SA"/>
-              </w:rPr>
-              <w:t>Establish bidirectional transmission of data between transceivers.</w:t>
+              <w:rPr/>
+            </w:r>
+          </w:p>
+        </w:tc>
+        <w:tc>
+          <w:tcPr>
+            <w:tcW w:w="1957" w:type="dxa"/>
+            <w:tcBorders>
+              <w:top w:val="single" w:sz="4" w:space="0" w:color="000000"/>
+              <w:start w:val="single" w:sz="4" w:space="0" w:color="000000"/>
+              <w:bottom w:val="single" w:sz="4" w:space="0" w:color="000000"/>
+              <w:end w:val="single" w:sz="4" w:space="0" w:color="000000"/>
+            </w:tcBorders>
+            <w:vAlign w:val="bottom"/>
+          </w:tcPr>
+          <w:p>
+            <w:pPr>
+              <w:pStyle w:val="Normal"/>
+              <w:widowControl/>
+              <w:spacing w:lineRule="auto" w:line="240" w:before="0" w:after="0"/>
+              <w:jc w:val="start"/>
+              <w:rPr>
+                <w:rFonts w:ascii="Arial" w:hAnsi="Arial" w:cs="Arial"/>
+              </w:rPr>
+            </w:pPr>
+            <w:r>
+              <w:rPr/>
+            </w:r>
+          </w:p>
+        </w:tc>
+        <w:tc>
+          <w:tcPr>
+            <w:tcW w:w="2334" w:type="dxa"/>
+            <w:tcBorders>
+              <w:top w:val="single" w:sz="4" w:space="0" w:color="000000"/>
+              <w:start w:val="single" w:sz="4" w:space="0" w:color="000000"/>
+              <w:bottom w:val="single" w:sz="4" w:space="0" w:color="000000"/>
+              <w:end w:val="single" w:sz="4" w:space="0" w:color="000000"/>
+            </w:tcBorders>
+            <w:vAlign w:val="bottom"/>
+          </w:tcPr>
+          <w:p>
+            <w:pPr>
+              <w:pStyle w:val="Normal"/>
+              <w:widowControl/>
+              <w:spacing w:lineRule="auto" w:line="240" w:before="0" w:after="0"/>
+              <w:jc w:val="start"/>
+              <w:rPr>
+                <w:rFonts w:ascii="Arial" w:hAnsi="Arial" w:cs="Arial"/>
+              </w:rPr>
+            </w:pPr>
+            <w:r>
+              <w:rPr/>
             </w:r>
           </w:p>
         </w:tc>
@@ -2613,18 +2491,14 @@
             </w:pPr>
             <w:r>
               <w:rPr>
-                <w:rFonts w:eastAsia="Calibri" w:cs="Arial" w:ascii="Arial" w:hAnsi="Arial"/>
-                <w:kern w:val="0"/>
-                <w:sz w:val="22"/>
-                <w:szCs w:val="22"/>
-                <w:lang w:val="en-US" w:eastAsia="en-US" w:bidi="ar-SA"/>
-              </w:rPr>
-            </w:r>
-          </w:p>
-        </w:tc>
-        <w:tc>
-          <w:tcPr>
-            <w:tcW w:w="1958" w:type="dxa"/>
+                <w:rFonts w:cs="Arial" w:ascii="Arial" w:hAnsi="Arial"/>
+              </w:rPr>
+            </w:r>
+          </w:p>
+        </w:tc>
+        <w:tc>
+          <w:tcPr>
+            <w:tcW w:w="1957" w:type="dxa"/>
             <w:tcBorders>
               <w:top w:val="single" w:sz="4" w:space="0" w:color="000000"/>
               <w:start w:val="single" w:sz="4" w:space="0" w:color="000000"/>
@@ -2657,7 +2531,7 @@
         </w:tc>
         <w:tc>
           <w:tcPr>
-            <w:tcW w:w="2333" w:type="dxa"/>
+            <w:tcW w:w="2334" w:type="dxa"/>
             <w:tcBorders>
               <w:top w:val="single" w:sz="4" w:space="0" w:color="000000"/>
               <w:start w:val="single" w:sz="4" w:space="0" w:color="000000"/>
@@ -2788,33 +2662,13 @@
                 <w:szCs w:val="22"/>
                 <w:lang w:val="en-US" w:eastAsia="en-US" w:bidi="ar-SA"/>
               </w:rPr>
-              <w:t>An initiating transceiver possesses a series of data blocks</w:t>
-            </w:r>
-            <w:r>
-              <w:rPr>
-                <w:rFonts w:eastAsia="Calibri" w:cs="Arial" w:ascii="Arial" w:hAnsi="Arial"/>
-                <w:kern w:val="0"/>
-                <w:sz w:val="22"/>
-                <w:szCs w:val="22"/>
-                <w:lang w:val="en-US" w:eastAsia="en-US" w:bidi="ar-SA"/>
-              </w:rPr>
-              <w:t xml:space="preserve"> that make up the data of an image</w:t>
-            </w:r>
-            <w:r>
-              <w:rPr>
-                <w:rFonts w:eastAsia="Calibri" w:cs="Arial" w:ascii="Arial" w:hAnsi="Arial"/>
-                <w:kern w:val="0"/>
-                <w:sz w:val="22"/>
-                <w:szCs w:val="22"/>
-                <w:lang w:val="en-US" w:eastAsia="en-US" w:bidi="ar-SA"/>
-              </w:rPr>
-              <w:t>. The initiating transceiver begins a process of transmitting a data block, the reacting transceiver then receives that data block, and then a hash exchange occurs for that block; retransmission for a data block occurs until the hashes agree between transceivers. The process repeats until all data blocks have been received and their hashes are correct.</w:t>
-            </w:r>
-          </w:p>
-        </w:tc>
-        <w:tc>
-          <w:tcPr>
-            <w:tcW w:w="1958" w:type="dxa"/>
+              <w:t>An initiating transceiver possesses a series of data blocks that make up the data of an image. The initiating transceiver begins a process of transmitting a data block, the reacting transceiver then receives that data block, and then a hash exchange occurs for that block; retransmission for a data block occurs until the hashes agree between transceivers. The process repeats until all data blocks have been received and their hashes are correct.</w:t>
+            </w:r>
+          </w:p>
+        </w:tc>
+        <w:tc>
+          <w:tcPr>
+            <w:tcW w:w="1957" w:type="dxa"/>
             <w:tcBorders>
               <w:top w:val="single" w:sz="4" w:space="0" w:color="000000"/>
               <w:start w:val="single" w:sz="4" w:space="0" w:color="000000"/>
@@ -2847,7 +2701,7 @@
         </w:tc>
         <w:tc>
           <w:tcPr>
-            <w:tcW w:w="2333" w:type="dxa"/>
+            <w:tcW w:w="2334" w:type="dxa"/>
             <w:tcBorders>
               <w:top w:val="single" w:sz="4" w:space="0" w:color="000000"/>
               <w:start w:val="single" w:sz="4" w:space="0" w:color="000000"/>
@@ -2993,18 +2847,14 @@
             </w:pPr>
             <w:r>
               <w:rPr>
-                <w:rFonts w:eastAsia="Calibri" w:cs="Arial" w:ascii="Arial" w:hAnsi="Arial"/>
-                <w:kern w:val="0"/>
-                <w:sz w:val="22"/>
-                <w:szCs w:val="22"/>
-                <w:lang w:val="en-US" w:eastAsia="en-US" w:bidi="ar-SA"/>
-              </w:rPr>
-            </w:r>
-          </w:p>
-        </w:tc>
-        <w:tc>
-          <w:tcPr>
-            <w:tcW w:w="1958" w:type="dxa"/>
+                <w:rFonts w:cs="Arial" w:ascii="Arial" w:hAnsi="Arial"/>
+              </w:rPr>
+            </w:r>
+          </w:p>
+        </w:tc>
+        <w:tc>
+          <w:tcPr>
+            <w:tcW w:w="1957" w:type="dxa"/>
             <w:tcBorders>
               <w:top w:val="single" w:sz="4" w:space="0" w:color="000000"/>
               <w:start w:val="single" w:sz="4" w:space="0" w:color="000000"/>
@@ -3037,7 +2887,7 @@
         </w:tc>
         <w:tc>
           <w:tcPr>
-            <w:tcW w:w="2333" w:type="dxa"/>
+            <w:tcW w:w="2334" w:type="dxa"/>
             <w:tcBorders>
               <w:top w:val="single" w:sz="4" w:space="0" w:color="000000"/>
               <w:start w:val="single" w:sz="4" w:space="0" w:color="000000"/>
@@ -3183,18 +3033,14 @@
             </w:pPr>
             <w:r>
               <w:rPr>
-                <w:rFonts w:eastAsia="Calibri" w:cs="Arial" w:ascii="Arial" w:hAnsi="Arial"/>
-                <w:kern w:val="0"/>
-                <w:sz w:val="22"/>
-                <w:szCs w:val="22"/>
-                <w:lang w:val="en-US" w:eastAsia="en-US" w:bidi="ar-SA"/>
-              </w:rPr>
-            </w:r>
-          </w:p>
-        </w:tc>
-        <w:tc>
-          <w:tcPr>
-            <w:tcW w:w="1958" w:type="dxa"/>
+                <w:rFonts w:cs="Arial" w:ascii="Arial" w:hAnsi="Arial"/>
+              </w:rPr>
+            </w:r>
+          </w:p>
+        </w:tc>
+        <w:tc>
+          <w:tcPr>
+            <w:tcW w:w="1957" w:type="dxa"/>
             <w:tcBorders>
               <w:top w:val="single" w:sz="4" w:space="0" w:color="000000"/>
               <w:start w:val="single" w:sz="4" w:space="0" w:color="000000"/>
@@ -3227,7 +3073,7 @@
         </w:tc>
         <w:tc>
           <w:tcPr>
-            <w:tcW w:w="2333" w:type="dxa"/>
+            <w:tcW w:w="2334" w:type="dxa"/>
             <w:tcBorders>
               <w:top w:val="single" w:sz="4" w:space="0" w:color="000000"/>
               <w:start w:val="single" w:sz="4" w:space="0" w:color="000000"/>
@@ -3365,7 +3211,7 @@
         </w:tc>
         <w:tc>
           <w:tcPr>
-            <w:tcW w:w="1958" w:type="dxa"/>
+            <w:tcW w:w="1957" w:type="dxa"/>
             <w:tcBorders>
               <w:top w:val="single" w:sz="4" w:space="0" w:color="000000"/>
               <w:start w:val="single" w:sz="4" w:space="0" w:color="000000"/>
@@ -3398,7 +3244,7 @@
         </w:tc>
         <w:tc>
           <w:tcPr>
-            <w:tcW w:w="2333" w:type="dxa"/>
+            <w:tcW w:w="2334" w:type="dxa"/>
             <w:tcBorders>
               <w:top w:val="single" w:sz="4" w:space="0" w:color="000000"/>
               <w:start w:val="single" w:sz="4" w:space="0" w:color="000000"/>
@@ -3539,7 +3385,7 @@
         </w:tc>
         <w:tc>
           <w:tcPr>
-            <w:tcW w:w="1958" w:type="dxa"/>
+            <w:tcW w:w="1957" w:type="dxa"/>
             <w:tcBorders>
               <w:top w:val="single" w:sz="4" w:space="0" w:color="000000"/>
               <w:start w:val="single" w:sz="4" w:space="0" w:color="000000"/>
@@ -3576,7 +3422,7 @@
         </w:tc>
         <w:tc>
           <w:tcPr>
-            <w:tcW w:w="2333" w:type="dxa"/>
+            <w:tcW w:w="2334" w:type="dxa"/>
             <w:tcBorders>
               <w:top w:val="single" w:sz="4" w:space="0" w:color="000000"/>
               <w:start w:val="single" w:sz="4" w:space="0" w:color="000000"/>
@@ -3717,7 +3563,7 @@
         </w:tc>
         <w:tc>
           <w:tcPr>
-            <w:tcW w:w="1958" w:type="dxa"/>
+            <w:tcW w:w="1957" w:type="dxa"/>
             <w:tcBorders>
               <w:top w:val="single" w:sz="4" w:space="0" w:color="000000"/>
               <w:start w:val="single" w:sz="4" w:space="0" w:color="000000"/>
@@ -3750,7 +3596,7 @@
         </w:tc>
         <w:tc>
           <w:tcPr>
-            <w:tcW w:w="2333" w:type="dxa"/>
+            <w:tcW w:w="2334" w:type="dxa"/>
             <w:tcBorders>
               <w:top w:val="single" w:sz="4" w:space="0" w:color="000000"/>
               <w:start w:val="single" w:sz="4" w:space="0" w:color="000000"/>
@@ -3891,7 +3737,7 @@
         </w:tc>
         <w:tc>
           <w:tcPr>
-            <w:tcW w:w="1958" w:type="dxa"/>
+            <w:tcW w:w="1957" w:type="dxa"/>
             <w:tcBorders>
               <w:top w:val="single" w:sz="4" w:space="0" w:color="000000"/>
               <w:start w:val="single" w:sz="4" w:space="0" w:color="000000"/>
@@ -3928,7 +3774,7 @@
         </w:tc>
         <w:tc>
           <w:tcPr>
-            <w:tcW w:w="2333" w:type="dxa"/>
+            <w:tcW w:w="2334" w:type="dxa"/>
             <w:tcBorders>
               <w:top w:val="single" w:sz="4" w:space="0" w:color="000000"/>
               <w:start w:val="single" w:sz="4" w:space="0" w:color="000000"/>
@@ -4073,7 +3919,7 @@
         </w:tc>
         <w:tc>
           <w:tcPr>
-            <w:tcW w:w="1958" w:type="dxa"/>
+            <w:tcW w:w="1957" w:type="dxa"/>
             <w:tcBorders>
               <w:top w:val="single" w:sz="4" w:space="0" w:color="000000"/>
               <w:start w:val="single" w:sz="4" w:space="0" w:color="000000"/>
@@ -4110,7 +3956,7 @@
         </w:tc>
         <w:tc>
           <w:tcPr>
-            <w:tcW w:w="2333" w:type="dxa"/>
+            <w:tcW w:w="2334" w:type="dxa"/>
             <w:tcBorders>
               <w:top w:val="single" w:sz="4" w:space="0" w:color="000000"/>
               <w:start w:val="single" w:sz="4" w:space="0" w:color="000000"/>
@@ -4251,7 +4097,7 @@
         </w:tc>
         <w:tc>
           <w:tcPr>
-            <w:tcW w:w="1958" w:type="dxa"/>
+            <w:tcW w:w="1957" w:type="dxa"/>
             <w:tcBorders>
               <w:top w:val="single" w:sz="4" w:space="0" w:color="000000"/>
               <w:start w:val="single" w:sz="4" w:space="0" w:color="000000"/>
@@ -4284,7 +4130,7 @@
         </w:tc>
         <w:tc>
           <w:tcPr>
-            <w:tcW w:w="2333" w:type="dxa"/>
+            <w:tcW w:w="2334" w:type="dxa"/>
             <w:tcBorders>
               <w:top w:val="single" w:sz="4" w:space="0" w:color="000000"/>
               <w:start w:val="single" w:sz="4" w:space="0" w:color="000000"/>
@@ -4430,7 +4276,7 @@
         </w:tc>
         <w:tc>
           <w:tcPr>
-            <w:tcW w:w="1958" w:type="dxa"/>
+            <w:tcW w:w="1957" w:type="dxa"/>
             <w:tcBorders>
               <w:top w:val="single" w:sz="4" w:space="0" w:color="000000"/>
               <w:start w:val="single" w:sz="4" w:space="0" w:color="000000"/>
@@ -4467,7 +4313,7 @@
         </w:tc>
         <w:tc>
           <w:tcPr>
-            <w:tcW w:w="2333" w:type="dxa"/>
+            <w:tcW w:w="2334" w:type="dxa"/>
             <w:tcBorders>
               <w:top w:val="single" w:sz="4" w:space="0" w:color="000000"/>
               <w:start w:val="single" w:sz="4" w:space="0" w:color="000000"/>
@@ -4608,7 +4454,7 @@
         </w:tc>
         <w:tc>
           <w:tcPr>
-            <w:tcW w:w="1958" w:type="dxa"/>
+            <w:tcW w:w="1957" w:type="dxa"/>
             <w:tcBorders>
               <w:top w:val="single" w:sz="4" w:space="0" w:color="000000"/>
               <w:start w:val="single" w:sz="4" w:space="0" w:color="000000"/>
@@ -4648,7 +4494,7 @@
         </w:tc>
         <w:tc>
           <w:tcPr>
-            <w:tcW w:w="2333" w:type="dxa"/>
+            <w:tcW w:w="2334" w:type="dxa"/>
             <w:tcBorders>
               <w:top w:val="single" w:sz="4" w:space="0" w:color="000000"/>
               <w:start w:val="single" w:sz="4" w:space="0" w:color="000000"/>
@@ -4803,7 +4649,7 @@
         </w:tc>
         <w:tc>
           <w:tcPr>
-            <w:tcW w:w="1958" w:type="dxa"/>
+            <w:tcW w:w="1957" w:type="dxa"/>
             <w:tcBorders>
               <w:top w:val="single" w:sz="4" w:space="0" w:color="000000"/>
               <w:start w:val="single" w:sz="4" w:space="0" w:color="000000"/>
@@ -4839,7 +4685,7 @@
         </w:tc>
         <w:tc>
           <w:tcPr>
-            <w:tcW w:w="2333" w:type="dxa"/>
+            <w:tcW w:w="2334" w:type="dxa"/>
             <w:tcBorders>
               <w:top w:val="single" w:sz="4" w:space="0" w:color="000000"/>
               <w:start w:val="single" w:sz="4" w:space="0" w:color="000000"/>
@@ -4980,7 +4826,7 @@
         </w:tc>
         <w:tc>
           <w:tcPr>
-            <w:tcW w:w="1958" w:type="dxa"/>
+            <w:tcW w:w="1957" w:type="dxa"/>
             <w:tcBorders>
               <w:top w:val="single" w:sz="4" w:space="0" w:color="000000"/>
               <w:start w:val="single" w:sz="4" w:space="0" w:color="000000"/>
@@ -5020,7 +4866,7 @@
         </w:tc>
         <w:tc>
           <w:tcPr>
-            <w:tcW w:w="2333" w:type="dxa"/>
+            <w:tcW w:w="2334" w:type="dxa"/>
             <w:tcBorders>
               <w:top w:val="single" w:sz="4" w:space="0" w:color="000000"/>
               <w:start w:val="single" w:sz="4" w:space="0" w:color="000000"/>
@@ -5165,7 +5011,7 @@
         </w:tc>
         <w:tc>
           <w:tcPr>
-            <w:tcW w:w="1958" w:type="dxa"/>
+            <w:tcW w:w="1957" w:type="dxa"/>
             <w:tcBorders>
               <w:top w:val="single" w:sz="4" w:space="0" w:color="000000"/>
               <w:start w:val="single" w:sz="4" w:space="0" w:color="000000"/>
@@ -5199,7 +5045,7 @@
         </w:tc>
         <w:tc>
           <w:tcPr>
-            <w:tcW w:w="2333" w:type="dxa"/>
+            <w:tcW w:w="2334" w:type="dxa"/>
             <w:tcBorders>
               <w:top w:val="single" w:sz="4" w:space="0" w:color="000000"/>
               <w:start w:val="single" w:sz="4" w:space="0" w:color="000000"/>
@@ -5337,7 +5183,7 @@
         </w:tc>
         <w:tc>
           <w:tcPr>
-            <w:tcW w:w="1958" w:type="dxa"/>
+            <w:tcW w:w="1957" w:type="dxa"/>
             <w:tcBorders>
               <w:top w:val="single" w:sz="4" w:space="0" w:color="000000"/>
               <w:start w:val="single" w:sz="4" w:space="0" w:color="000000"/>
@@ -5370,7 +5216,7 @@
         </w:tc>
         <w:tc>
           <w:tcPr>
-            <w:tcW w:w="2333" w:type="dxa"/>
+            <w:tcW w:w="2334" w:type="dxa"/>
             <w:tcBorders>
               <w:top w:val="single" w:sz="4" w:space="0" w:color="000000"/>
               <w:start w:val="single" w:sz="4" w:space="0" w:color="000000"/>
@@ -5465,7 +5311,11 @@
         </w:rPr>
       </w:pPr>
       <w:r>
-        <w:rPr/>
+        <w:rPr>
+          <w:rFonts w:cs="Arial" w:ascii="Arial" w:hAnsi="Arial"/>
+          <w:i/>
+          <w:color w:themeColor="accent5" w:val="4472C4"/>
+        </w:rPr>
       </w:r>
     </w:p>
     <w:p>
@@ -5503,6 +5353,7 @@
         <w:rPr>
           <w:rFonts w:cs="Arial" w:ascii="Arial" w:hAnsi="Arial"/>
           <w:i/>
+          <w:iCs/>
           <w:color w:themeColor="accent5" w:val="4472C4"/>
         </w:rPr>
       </w:r>
@@ -5522,6 +5373,7 @@
         <w:rPr>
           <w:rFonts w:cs="Arial" w:ascii="Arial" w:hAnsi="Arial"/>
           <w:i/>
+          <w:iCs/>
           <w:color w:themeColor="accent5" w:val="4472C4"/>
         </w:rPr>
       </w:r>
@@ -5541,6 +5393,7 @@
         <w:rPr>
           <w:rFonts w:cs="Arial" w:ascii="Arial" w:hAnsi="Arial"/>
           <w:i/>
+          <w:iCs/>
           <w:color w:themeColor="accent5" w:val="4472C4"/>
         </w:rPr>
       </w:r>
@@ -5560,6 +5413,7 @@
         <w:rPr>
           <w:rFonts w:cs="Arial" w:ascii="Arial" w:hAnsi="Arial"/>
           <w:i/>
+          <w:iCs/>
           <w:color w:themeColor="accent5" w:val="4472C4"/>
         </w:rPr>
       </w:r>
@@ -5580,8 +5434,8 @@
       <w:tblGrid>
         <w:gridCol w:w="1449"/>
         <w:gridCol w:w="1388"/>
-        <w:gridCol w:w="2231"/>
-        <w:gridCol w:w="1587"/>
+        <w:gridCol w:w="2230"/>
+        <w:gridCol w:w="1588"/>
         <w:gridCol w:w="2340"/>
       </w:tblGrid>
       <w:tr>
@@ -5654,7 +5508,7 @@
         </w:tc>
         <w:tc>
           <w:tcPr>
-            <w:tcW w:w="2231" w:type="dxa"/>
+            <w:tcW w:w="2230" w:type="dxa"/>
             <w:tcBorders>
               <w:top w:val="single" w:sz="4" w:space="0" w:color="000000"/>
               <w:start w:val="single" w:sz="4" w:space="0" w:color="000000"/>
@@ -5687,7 +5541,7 @@
         </w:tc>
         <w:tc>
           <w:tcPr>
-            <w:tcW w:w="1587" w:type="dxa"/>
+            <w:tcW w:w="1588" w:type="dxa"/>
             <w:tcBorders>
               <w:top w:val="single" w:sz="4" w:space="0" w:color="000000"/>
               <w:start w:val="single" w:sz="4" w:space="0" w:color="000000"/>
@@ -5826,7 +5680,7 @@
         </w:tc>
         <w:tc>
           <w:tcPr>
-            <w:tcW w:w="2231" w:type="dxa"/>
+            <w:tcW w:w="2230" w:type="dxa"/>
             <w:tcBorders>
               <w:top w:val="single" w:sz="4" w:space="0" w:color="000000"/>
               <w:start w:val="single" w:sz="4" w:space="0" w:color="000000"/>
@@ -5862,7 +5716,7 @@
         </w:tc>
         <w:tc>
           <w:tcPr>
-            <w:tcW w:w="1587" w:type="dxa"/>
+            <w:tcW w:w="1588" w:type="dxa"/>
             <w:tcBorders>
               <w:top w:val="single" w:sz="4" w:space="0" w:color="000000"/>
               <w:start w:val="single" w:sz="4" w:space="0" w:color="000000"/>
@@ -6007,7 +5861,7 @@
         </w:tc>
         <w:tc>
           <w:tcPr>
-            <w:tcW w:w="2231" w:type="dxa"/>
+            <w:tcW w:w="2230" w:type="dxa"/>
             <w:tcBorders>
               <w:top w:val="single" w:sz="4" w:space="0" w:color="000000"/>
               <w:start w:val="single" w:sz="4" w:space="0" w:color="000000"/>
@@ -6043,7 +5897,7 @@
         </w:tc>
         <w:tc>
           <w:tcPr>
-            <w:tcW w:w="1587" w:type="dxa"/>
+            <w:tcW w:w="1588" w:type="dxa"/>
             <w:tcBorders>
               <w:top w:val="single" w:sz="4" w:space="0" w:color="000000"/>
               <w:start w:val="single" w:sz="4" w:space="0" w:color="000000"/>
@@ -6188,7 +6042,7 @@
         </w:tc>
         <w:tc>
           <w:tcPr>
-            <w:tcW w:w="2231" w:type="dxa"/>
+            <w:tcW w:w="2230" w:type="dxa"/>
             <w:tcBorders>
               <w:top w:val="single" w:sz="4" w:space="0" w:color="000000"/>
               <w:start w:val="single" w:sz="4" w:space="0" w:color="000000"/>
@@ -6224,7 +6078,7 @@
         </w:tc>
         <w:tc>
           <w:tcPr>
-            <w:tcW w:w="1587" w:type="dxa"/>
+            <w:tcW w:w="1588" w:type="dxa"/>
             <w:tcBorders>
               <w:top w:val="single" w:sz="4" w:space="0" w:color="000000"/>
               <w:start w:val="single" w:sz="4" w:space="0" w:color="000000"/>
@@ -6369,7 +6223,7 @@
         </w:tc>
         <w:tc>
           <w:tcPr>
-            <w:tcW w:w="2231" w:type="dxa"/>
+            <w:tcW w:w="2230" w:type="dxa"/>
             <w:tcBorders>
               <w:top w:val="single" w:sz="4" w:space="0" w:color="000000"/>
               <w:start w:val="single" w:sz="4" w:space="0" w:color="000000"/>
@@ -6405,7 +6259,7 @@
         </w:tc>
         <w:tc>
           <w:tcPr>
-            <w:tcW w:w="1587" w:type="dxa"/>
+            <w:tcW w:w="1588" w:type="dxa"/>
             <w:tcBorders>
               <w:top w:val="single" w:sz="4" w:space="0" w:color="000000"/>
               <w:start w:val="single" w:sz="4" w:space="0" w:color="000000"/>
@@ -6564,7 +6418,7 @@
         </w:tc>
         <w:tc>
           <w:tcPr>
-            <w:tcW w:w="2231" w:type="dxa"/>
+            <w:tcW w:w="2230" w:type="dxa"/>
             <w:tcBorders>
               <w:top w:val="single" w:sz="4" w:space="0" w:color="000000"/>
               <w:start w:val="single" w:sz="4" w:space="0" w:color="000000"/>
@@ -6600,7 +6454,7 @@
         </w:tc>
         <w:tc>
           <w:tcPr>
-            <w:tcW w:w="1587" w:type="dxa"/>
+            <w:tcW w:w="1588" w:type="dxa"/>
             <w:tcBorders>
               <w:top w:val="single" w:sz="4" w:space="0" w:color="000000"/>
               <w:start w:val="single" w:sz="4" w:space="0" w:color="000000"/>
@@ -6747,7 +6601,7 @@
         </w:tc>
         <w:tc>
           <w:tcPr>
-            <w:tcW w:w="2231" w:type="dxa"/>
+            <w:tcW w:w="2230" w:type="dxa"/>
             <w:tcBorders>
               <w:top w:val="single" w:sz="4" w:space="0" w:color="000000"/>
               <w:start w:val="single" w:sz="4" w:space="0" w:color="000000"/>
@@ -6783,7 +6637,7 @@
         </w:tc>
         <w:tc>
           <w:tcPr>
-            <w:tcW w:w="1587" w:type="dxa"/>
+            <w:tcW w:w="1588" w:type="dxa"/>
             <w:tcBorders>
               <w:top w:val="single" w:sz="4" w:space="0" w:color="000000"/>
               <w:start w:val="single" w:sz="4" w:space="0" w:color="000000"/>
@@ -6931,7 +6785,7 @@
         </w:tc>
         <w:tc>
           <w:tcPr>
-            <w:tcW w:w="2231" w:type="dxa"/>
+            <w:tcW w:w="2230" w:type="dxa"/>
             <w:tcBorders>
               <w:top w:val="single" w:sz="4" w:space="0" w:color="000000"/>
               <w:start w:val="single" w:sz="4" w:space="0" w:color="000000"/>
@@ -6967,7 +6821,7 @@
         </w:tc>
         <w:tc>
           <w:tcPr>
-            <w:tcW w:w="1587" w:type="dxa"/>
+            <w:tcW w:w="1588" w:type="dxa"/>
             <w:tcBorders>
               <w:top w:val="single" w:sz="4" w:space="0" w:color="000000"/>
               <w:start w:val="single" w:sz="4" w:space="0" w:color="000000"/>
@@ -7117,7 +6971,7 @@
         </w:tc>
         <w:tc>
           <w:tcPr>
-            <w:tcW w:w="2231" w:type="dxa"/>
+            <w:tcW w:w="2230" w:type="dxa"/>
             <w:tcBorders>
               <w:top w:val="single" w:sz="4" w:space="0" w:color="000000"/>
               <w:start w:val="single" w:sz="4" w:space="0" w:color="000000"/>
@@ -7153,7 +7007,7 @@
         </w:tc>
         <w:tc>
           <w:tcPr>
-            <w:tcW w:w="1587" w:type="dxa"/>
+            <w:tcW w:w="1588" w:type="dxa"/>
             <w:tcBorders>
               <w:top w:val="single" w:sz="4" w:space="0" w:color="000000"/>
               <w:start w:val="single" w:sz="4" w:space="0" w:color="000000"/>
@@ -7303,7 +7157,7 @@
         </w:tc>
         <w:tc>
           <w:tcPr>
-            <w:tcW w:w="2231" w:type="dxa"/>
+            <w:tcW w:w="2230" w:type="dxa"/>
             <w:tcBorders>
               <w:top w:val="single" w:sz="4" w:space="0" w:color="000000"/>
               <w:start w:val="single" w:sz="4" w:space="0" w:color="000000"/>
@@ -7339,7 +7193,7 @@
         </w:tc>
         <w:tc>
           <w:tcPr>
-            <w:tcW w:w="1587" w:type="dxa"/>
+            <w:tcW w:w="1588" w:type="dxa"/>
             <w:tcBorders>
               <w:top w:val="single" w:sz="4" w:space="0" w:color="000000"/>
               <w:start w:val="single" w:sz="4" w:space="0" w:color="000000"/>
@@ -7490,7 +7344,7 @@
         </w:tc>
         <w:tc>
           <w:tcPr>
-            <w:tcW w:w="2231" w:type="dxa"/>
+            <w:tcW w:w="2230" w:type="dxa"/>
             <w:tcBorders>
               <w:top w:val="single" w:sz="4" w:space="0" w:color="000000"/>
               <w:start w:val="single" w:sz="4" w:space="0" w:color="000000"/>
@@ -7526,7 +7380,7 @@
         </w:tc>
         <w:tc>
           <w:tcPr>
-            <w:tcW w:w="1587" w:type="dxa"/>
+            <w:tcW w:w="1588" w:type="dxa"/>
             <w:tcBorders>
               <w:top w:val="single" w:sz="4" w:space="0" w:color="000000"/>
               <w:start w:val="single" w:sz="4" w:space="0" w:color="000000"/>
@@ -7703,9 +7557,9 @@
       </w:tblPr>
       <w:tblGrid>
         <w:gridCol w:w="1485"/>
-        <w:gridCol w:w="1457"/>
+        <w:gridCol w:w="1456"/>
         <w:gridCol w:w="1390"/>
-        <w:gridCol w:w="2681"/>
+        <w:gridCol w:w="2682"/>
         <w:gridCol w:w="3194"/>
       </w:tblGrid>
       <w:tr>
@@ -7745,7 +7599,7 @@
         </w:tc>
         <w:tc>
           <w:tcPr>
-            <w:tcW w:w="1457" w:type="dxa"/>
+            <w:tcW w:w="1456" w:type="dxa"/>
             <w:tcBorders>
               <w:top w:val="single" w:sz="4" w:space="0" w:color="000000"/>
               <w:start w:val="single" w:sz="4" w:space="0" w:color="000000"/>
@@ -7811,7 +7665,7 @@
         </w:tc>
         <w:tc>
           <w:tcPr>
-            <w:tcW w:w="2681" w:type="dxa"/>
+            <w:tcW w:w="2682" w:type="dxa"/>
             <w:tcBorders>
               <w:top w:val="single" w:sz="4" w:space="0" w:color="000000"/>
               <w:start w:val="single" w:sz="4" w:space="0" w:color="000000"/>
@@ -7913,7 +7767,7 @@
         </w:tc>
         <w:tc>
           <w:tcPr>
-            <w:tcW w:w="1457" w:type="dxa"/>
+            <w:tcW w:w="1456" w:type="dxa"/>
             <w:tcBorders>
               <w:top w:val="single" w:sz="4" w:space="0" w:color="000000"/>
               <w:start w:val="single" w:sz="4" w:space="0" w:color="000000"/>
@@ -7979,7 +7833,7 @@
         </w:tc>
         <w:tc>
           <w:tcPr>
-            <w:tcW w:w="2681" w:type="dxa"/>
+            <w:tcW w:w="2682" w:type="dxa"/>
             <w:tcBorders>
               <w:top w:val="single" w:sz="4" w:space="0" w:color="000000"/>
               <w:start w:val="single" w:sz="4" w:space="0" w:color="000000"/>
@@ -8058,7 +7912,12 @@
         </w:rPr>
       </w:pPr>
       <w:r>
-        <w:rPr/>
+        <w:rPr>
+          <w:rFonts w:cs="Arial" w:ascii="Arial" w:hAnsi="Arial"/>
+          <w:i/>
+          <w:iCs/>
+          <w:color w:themeColor="accent5" w:val="4472C4"/>
+        </w:rPr>
       </w:r>
     </w:p>
     <w:p>
@@ -8154,18 +8013,18 @@
         </w:tblCellMar>
       </w:tblPr>
       <w:tblGrid>
-        <w:gridCol w:w="1496"/>
-        <w:gridCol w:w="1101"/>
-        <w:gridCol w:w="1625"/>
-        <w:gridCol w:w="1646"/>
+        <w:gridCol w:w="1495"/>
+        <w:gridCol w:w="1102"/>
+        <w:gridCol w:w="1624"/>
+        <w:gridCol w:w="1647"/>
         <w:gridCol w:w="1602"/>
-        <w:gridCol w:w="1992"/>
+        <w:gridCol w:w="1991"/>
       </w:tblGrid>
       <w:tr>
         <w:trPr/>
         <w:tc>
           <w:tcPr>
-            <w:tcW w:w="1496" w:type="dxa"/>
+            <w:tcW w:w="1495" w:type="dxa"/>
             <w:tcBorders>
               <w:top w:val="single" w:sz="4" w:space="0" w:color="000000"/>
               <w:start w:val="single" w:sz="4" w:space="0" w:color="000000"/>
@@ -8203,7 +8062,7 @@
         </w:tc>
         <w:tc>
           <w:tcPr>
-            <w:tcW w:w="1101" w:type="dxa"/>
+            <w:tcW w:w="1102" w:type="dxa"/>
             <w:tcBorders>
               <w:top w:val="single" w:sz="4" w:space="0" w:color="000000"/>
               <w:start w:val="single" w:sz="4" w:space="0" w:color="000000"/>
@@ -8241,7 +8100,7 @@
         </w:tc>
         <w:tc>
           <w:tcPr>
-            <w:tcW w:w="1625" w:type="dxa"/>
+            <w:tcW w:w="1624" w:type="dxa"/>
             <w:tcBorders>
               <w:top w:val="single" w:sz="4" w:space="0" w:color="000000"/>
               <w:start w:val="single" w:sz="4" w:space="0" w:color="000000"/>
@@ -8279,7 +8138,7 @@
         </w:tc>
         <w:tc>
           <w:tcPr>
-            <w:tcW w:w="1646" w:type="dxa"/>
+            <w:tcW w:w="1647" w:type="dxa"/>
             <w:tcBorders>
               <w:top w:val="single" w:sz="4" w:space="0" w:color="000000"/>
               <w:start w:val="single" w:sz="4" w:space="0" w:color="000000"/>
@@ -8355,7 +8214,7 @@
         </w:tc>
         <w:tc>
           <w:tcPr>
-            <w:tcW w:w="1992" w:type="dxa"/>
+            <w:tcW w:w="1991" w:type="dxa"/>
             <w:tcBorders>
               <w:top w:val="single" w:sz="4" w:space="0" w:color="000000"/>
               <w:start w:val="single" w:sz="4" w:space="0" w:color="000000"/>
@@ -8396,7 +8255,7 @@
         <w:trPr/>
         <w:tc>
           <w:tcPr>
-            <w:tcW w:w="1496" w:type="dxa"/>
+            <w:tcW w:w="1495" w:type="dxa"/>
             <w:tcBorders>
               <w:top w:val="single" w:sz="4" w:space="0" w:color="000000"/>
               <w:start w:val="single" w:sz="4" w:space="0" w:color="000000"/>
@@ -8434,111 +8293,99 @@
         </w:tc>
         <w:tc>
           <w:tcPr>
-            <w:tcW w:w="1101" w:type="dxa"/>
-            <w:tcBorders>
-              <w:top w:val="single" w:sz="4" w:space="0" w:color="000000"/>
-              <w:start w:val="single" w:sz="4" w:space="0" w:color="000000"/>
-              <w:bottom w:val="single" w:sz="4" w:space="0" w:color="000000"/>
-              <w:end w:val="single" w:sz="4" w:space="0" w:color="000000"/>
-            </w:tcBorders>
-            <w:vAlign w:val="bottom"/>
-          </w:tcPr>
-          <w:p>
-            <w:pPr>
-              <w:pStyle w:val="Normal"/>
-              <w:widowControl/>
-              <w:spacing w:lineRule="auto" w:line="240" w:before="0" w:after="0"/>
-              <w:jc w:val="start"/>
-              <w:rPr>
-                <w:rFonts w:ascii="Arial" w:hAnsi="Arial" w:cs="Arial"/>
-                <w:i/>
-                <w:i/>
-                <w:color w:themeColor="accent5" w:val="4472C4"/>
-              </w:rPr>
-            </w:pPr>
-            <w:r>
-              <w:rPr>
-                <w:rFonts w:eastAsia="Calibri" w:cs="Arial" w:ascii="Arial" w:hAnsi="Arial"/>
-                <w:i/>
-                <w:color w:themeColor="accent5" w:val="4472C4"/>
-                <w:kern w:val="0"/>
-                <w:sz w:val="22"/>
-                <w:szCs w:val="22"/>
-                <w:lang w:val="en-US" w:eastAsia="en-US" w:bidi="ar-SA"/>
-              </w:rPr>
-            </w:r>
-          </w:p>
-        </w:tc>
-        <w:tc>
-          <w:tcPr>
-            <w:tcW w:w="1625" w:type="dxa"/>
-            <w:tcBorders>
-              <w:top w:val="single" w:sz="4" w:space="0" w:color="000000"/>
-              <w:start w:val="single" w:sz="4" w:space="0" w:color="000000"/>
-              <w:bottom w:val="single" w:sz="4" w:space="0" w:color="000000"/>
-              <w:end w:val="single" w:sz="4" w:space="0" w:color="000000"/>
-            </w:tcBorders>
-            <w:vAlign w:val="bottom"/>
-          </w:tcPr>
-          <w:p>
-            <w:pPr>
-              <w:pStyle w:val="Normal"/>
-              <w:widowControl/>
-              <w:spacing w:lineRule="auto" w:line="240" w:before="0" w:after="0"/>
-              <w:jc w:val="start"/>
-              <w:rPr>
-                <w:rFonts w:ascii="Arial" w:hAnsi="Arial" w:cs="Arial"/>
-                <w:i/>
-                <w:i/>
-                <w:color w:themeColor="accent5" w:val="4472C4"/>
-              </w:rPr>
-            </w:pPr>
-            <w:r>
-              <w:rPr>
-                <w:rFonts w:eastAsia="Calibri" w:cs="Arial" w:ascii="Arial" w:hAnsi="Arial"/>
-                <w:i/>
-                <w:color w:themeColor="accent5" w:val="4472C4"/>
-                <w:kern w:val="0"/>
-                <w:sz w:val="22"/>
-                <w:szCs w:val="22"/>
-                <w:lang w:val="en-US" w:eastAsia="en-US" w:bidi="ar-SA"/>
-              </w:rPr>
-            </w:r>
-          </w:p>
-        </w:tc>
-        <w:tc>
-          <w:tcPr>
-            <w:tcW w:w="1646" w:type="dxa"/>
-            <w:tcBorders>
-              <w:top w:val="single" w:sz="4" w:space="0" w:color="000000"/>
-              <w:start w:val="single" w:sz="4" w:space="0" w:color="000000"/>
-              <w:bottom w:val="single" w:sz="4" w:space="0" w:color="000000"/>
-              <w:end w:val="single" w:sz="4" w:space="0" w:color="000000"/>
-            </w:tcBorders>
-            <w:vAlign w:val="bottom"/>
-          </w:tcPr>
-          <w:p>
-            <w:pPr>
-              <w:pStyle w:val="Normal"/>
-              <w:widowControl/>
-              <w:spacing w:lineRule="auto" w:line="240" w:before="0" w:after="0"/>
-              <w:jc w:val="start"/>
-              <w:rPr>
-                <w:rFonts w:ascii="Arial" w:hAnsi="Arial" w:cs="Arial"/>
-                <w:i/>
-                <w:i/>
-                <w:color w:themeColor="accent5" w:val="4472C4"/>
-              </w:rPr>
-            </w:pPr>
-            <w:r>
-              <w:rPr>
-                <w:rFonts w:eastAsia="Calibri" w:cs="Arial" w:ascii="Arial" w:hAnsi="Arial"/>
-                <w:i/>
-                <w:color w:themeColor="accent5" w:val="4472C4"/>
-                <w:kern w:val="0"/>
-                <w:sz w:val="22"/>
-                <w:szCs w:val="22"/>
-                <w:lang w:val="en-US" w:eastAsia="en-US" w:bidi="ar-SA"/>
+            <w:tcW w:w="1102" w:type="dxa"/>
+            <w:tcBorders>
+              <w:top w:val="single" w:sz="4" w:space="0" w:color="000000"/>
+              <w:start w:val="single" w:sz="4" w:space="0" w:color="000000"/>
+              <w:bottom w:val="single" w:sz="4" w:space="0" w:color="000000"/>
+              <w:end w:val="single" w:sz="4" w:space="0" w:color="000000"/>
+            </w:tcBorders>
+            <w:vAlign w:val="bottom"/>
+          </w:tcPr>
+          <w:p>
+            <w:pPr>
+              <w:pStyle w:val="Normal"/>
+              <w:widowControl/>
+              <w:spacing w:lineRule="auto" w:line="240" w:before="0" w:after="0"/>
+              <w:jc w:val="start"/>
+              <w:rPr>
+                <w:rFonts w:ascii="Arial" w:hAnsi="Arial" w:cs="Arial"/>
+                <w:i/>
+                <w:i/>
+                <w:color w:themeColor="accent5" w:val="4472C4"/>
+              </w:rPr>
+            </w:pPr>
+            <w:r>
+              <w:rPr>
+                <w:rFonts w:cs="Arial" w:ascii="Arial" w:hAnsi="Arial"/>
+                <w:i/>
+                <w:color w:themeColor="accent5" w:val="4472C4"/>
+              </w:rPr>
+            </w:r>
+          </w:p>
+        </w:tc>
+        <w:tc>
+          <w:tcPr>
+            <w:tcW w:w="1624" w:type="dxa"/>
+            <w:tcBorders>
+              <w:top w:val="single" w:sz="4" w:space="0" w:color="000000"/>
+              <w:start w:val="single" w:sz="4" w:space="0" w:color="000000"/>
+              <w:bottom w:val="single" w:sz="4" w:space="0" w:color="000000"/>
+              <w:end w:val="single" w:sz="4" w:space="0" w:color="000000"/>
+            </w:tcBorders>
+            <w:vAlign w:val="bottom"/>
+          </w:tcPr>
+          <w:p>
+            <w:pPr>
+              <w:pStyle w:val="Normal"/>
+              <w:widowControl/>
+              <w:spacing w:lineRule="auto" w:line="240" w:before="0" w:after="0"/>
+              <w:jc w:val="start"/>
+              <w:rPr>
+                <w:rFonts w:ascii="Arial" w:hAnsi="Arial" w:cs="Arial"/>
+                <w:i/>
+                <w:i/>
+                <w:color w:themeColor="accent5" w:val="4472C4"/>
+              </w:rPr>
+            </w:pPr>
+            <w:r>
+              <w:rPr>
+                <w:rFonts w:cs="Arial" w:ascii="Arial" w:hAnsi="Arial"/>
+                <w:i/>
+                <w:color w:themeColor="accent5" w:val="4472C4"/>
+              </w:rPr>
+            </w:r>
+          </w:p>
+        </w:tc>
+        <w:tc>
+          <w:tcPr>
+            <w:tcW w:w="1647" w:type="dxa"/>
+            <w:tcBorders>
+              <w:top w:val="single" w:sz="4" w:space="0" w:color="000000"/>
+              <w:start w:val="single" w:sz="4" w:space="0" w:color="000000"/>
+              <w:bottom w:val="single" w:sz="4" w:space="0" w:color="000000"/>
+              <w:end w:val="single" w:sz="4" w:space="0" w:color="000000"/>
+            </w:tcBorders>
+            <w:vAlign w:val="bottom"/>
+          </w:tcPr>
+          <w:p>
+            <w:pPr>
+              <w:pStyle w:val="Normal"/>
+              <w:widowControl/>
+              <w:spacing w:lineRule="auto" w:line="240" w:before="0" w:after="0"/>
+              <w:jc w:val="start"/>
+              <w:rPr>
+                <w:rFonts w:ascii="Arial" w:hAnsi="Arial" w:cs="Arial"/>
+                <w:i/>
+                <w:i/>
+                <w:color w:themeColor="accent5" w:val="4472C4"/>
+              </w:rPr>
+            </w:pPr>
+            <w:r>
+              <w:rPr>
+                <w:rFonts w:cs="Arial" w:ascii="Arial" w:hAnsi="Arial"/>
+                <w:i/>
+                <w:color w:themeColor="accent5" w:val="4472C4"/>
               </w:rPr>
             </w:r>
           </w:p>
@@ -8569,50 +8416,42 @@
             </w:pPr>
             <w:r>
               <w:rPr>
-                <w:rFonts w:eastAsia="Calibri" w:cs="Arial" w:ascii="Arial" w:hAnsi="Arial"/>
-                <w:i/>
-                <w:color w:themeColor="accent5" w:val="4472C4"/>
-                <w:kern w:val="0"/>
-                <w:sz w:val="22"/>
-                <w:szCs w:val="22"/>
-                <w:lang w:val="en-US" w:eastAsia="en-US" w:bidi="ar-SA"/>
-              </w:rPr>
-            </w:r>
-          </w:p>
-        </w:tc>
-        <w:tc>
-          <w:tcPr>
-            <w:tcW w:w="1992" w:type="dxa"/>
-            <w:tcBorders>
-              <w:top w:val="single" w:sz="4" w:space="0" w:color="000000"/>
-              <w:start w:val="single" w:sz="4" w:space="0" w:color="000000"/>
-              <w:bottom w:val="single" w:sz="4" w:space="0" w:color="000000"/>
-              <w:end w:val="single" w:sz="4" w:space="0" w:color="000000"/>
-            </w:tcBorders>
-            <w:vAlign w:val="bottom"/>
-          </w:tcPr>
-          <w:p>
-            <w:pPr>
-              <w:pStyle w:val="Normal"/>
-              <w:widowControl/>
-              <w:spacing w:lineRule="auto" w:line="240" w:before="0" w:after="0"/>
-              <w:jc w:val="start"/>
-              <w:rPr>
-                <w:rFonts w:ascii="Arial" w:hAnsi="Arial" w:cs="Arial"/>
-                <w:i/>
-                <w:i/>
-                <w:color w:themeColor="accent5" w:val="4472C4"/>
-              </w:rPr>
-            </w:pPr>
-            <w:r>
-              <w:rPr>
-                <w:rFonts w:eastAsia="Calibri" w:cs="Arial" w:ascii="Arial" w:hAnsi="Arial"/>
-                <w:i/>
-                <w:color w:themeColor="accent5" w:val="4472C4"/>
-                <w:kern w:val="0"/>
-                <w:sz w:val="22"/>
-                <w:szCs w:val="22"/>
-                <w:lang w:val="en-US" w:eastAsia="en-US" w:bidi="ar-SA"/>
+                <w:rFonts w:cs="Arial" w:ascii="Arial" w:hAnsi="Arial"/>
+                <w:i/>
+                <w:color w:themeColor="accent5" w:val="4472C4"/>
+              </w:rPr>
+            </w:r>
+          </w:p>
+        </w:tc>
+        <w:tc>
+          <w:tcPr>
+            <w:tcW w:w="1991" w:type="dxa"/>
+            <w:tcBorders>
+              <w:top w:val="single" w:sz="4" w:space="0" w:color="000000"/>
+              <w:start w:val="single" w:sz="4" w:space="0" w:color="000000"/>
+              <w:bottom w:val="single" w:sz="4" w:space="0" w:color="000000"/>
+              <w:end w:val="single" w:sz="4" w:space="0" w:color="000000"/>
+            </w:tcBorders>
+            <w:vAlign w:val="bottom"/>
+          </w:tcPr>
+          <w:p>
+            <w:pPr>
+              <w:pStyle w:val="Normal"/>
+              <w:widowControl/>
+              <w:spacing w:lineRule="auto" w:line="240" w:before="0" w:after="0"/>
+              <w:jc w:val="start"/>
+              <w:rPr>
+                <w:rFonts w:ascii="Arial" w:hAnsi="Arial" w:cs="Arial"/>
+                <w:i/>
+                <w:i/>
+                <w:color w:themeColor="accent5" w:val="4472C4"/>
+              </w:rPr>
+            </w:pPr>
+            <w:r>
+              <w:rPr>
+                <w:rFonts w:cs="Arial" w:ascii="Arial" w:hAnsi="Arial"/>
+                <w:i/>
+                <w:color w:themeColor="accent5" w:val="4472C4"/>
               </w:rPr>
             </w:r>
           </w:p>
@@ -8622,7 +8461,7 @@
         <w:trPr/>
         <w:tc>
           <w:tcPr>
-            <w:tcW w:w="1496" w:type="dxa"/>
+            <w:tcW w:w="1495" w:type="dxa"/>
             <w:tcBorders>
               <w:top w:val="single" w:sz="4" w:space="0" w:color="000000"/>
               <w:start w:val="single" w:sz="4" w:space="0" w:color="000000"/>
@@ -8660,111 +8499,99 @@
         </w:tc>
         <w:tc>
           <w:tcPr>
-            <w:tcW w:w="1101" w:type="dxa"/>
-            <w:tcBorders>
-              <w:top w:val="single" w:sz="4" w:space="0" w:color="000000"/>
-              <w:start w:val="single" w:sz="4" w:space="0" w:color="000000"/>
-              <w:bottom w:val="single" w:sz="4" w:space="0" w:color="000000"/>
-              <w:end w:val="single" w:sz="4" w:space="0" w:color="000000"/>
-            </w:tcBorders>
-            <w:vAlign w:val="bottom"/>
-          </w:tcPr>
-          <w:p>
-            <w:pPr>
-              <w:pStyle w:val="Normal"/>
-              <w:widowControl/>
-              <w:spacing w:lineRule="auto" w:line="240" w:before="0" w:after="0"/>
-              <w:jc w:val="start"/>
-              <w:rPr>
-                <w:rFonts w:ascii="Arial" w:hAnsi="Arial" w:cs="Arial"/>
-                <w:i/>
-                <w:i/>
-                <w:color w:themeColor="accent5" w:val="4472C4"/>
-              </w:rPr>
-            </w:pPr>
-            <w:r>
-              <w:rPr>
-                <w:rFonts w:eastAsia="Calibri" w:cs="Arial" w:ascii="Arial" w:hAnsi="Arial"/>
-                <w:i/>
-                <w:color w:themeColor="accent5" w:val="4472C4"/>
-                <w:kern w:val="0"/>
-                <w:sz w:val="22"/>
-                <w:szCs w:val="22"/>
-                <w:lang w:val="en-US" w:eastAsia="en-US" w:bidi="ar-SA"/>
-              </w:rPr>
-            </w:r>
-          </w:p>
-        </w:tc>
-        <w:tc>
-          <w:tcPr>
-            <w:tcW w:w="1625" w:type="dxa"/>
-            <w:tcBorders>
-              <w:top w:val="single" w:sz="4" w:space="0" w:color="000000"/>
-              <w:start w:val="single" w:sz="4" w:space="0" w:color="000000"/>
-              <w:bottom w:val="single" w:sz="4" w:space="0" w:color="000000"/>
-              <w:end w:val="single" w:sz="4" w:space="0" w:color="000000"/>
-            </w:tcBorders>
-            <w:vAlign w:val="bottom"/>
-          </w:tcPr>
-          <w:p>
-            <w:pPr>
-              <w:pStyle w:val="Normal"/>
-              <w:widowControl/>
-              <w:spacing w:lineRule="auto" w:line="240" w:before="0" w:after="0"/>
-              <w:jc w:val="start"/>
-              <w:rPr>
-                <w:rFonts w:ascii="Arial" w:hAnsi="Arial" w:cs="Arial"/>
-                <w:i/>
-                <w:i/>
-                <w:color w:themeColor="accent5" w:val="4472C4"/>
-              </w:rPr>
-            </w:pPr>
-            <w:r>
-              <w:rPr>
-                <w:rFonts w:eastAsia="Calibri" w:cs="Arial" w:ascii="Arial" w:hAnsi="Arial"/>
-                <w:i/>
-                <w:color w:themeColor="accent5" w:val="4472C4"/>
-                <w:kern w:val="0"/>
-                <w:sz w:val="22"/>
-                <w:szCs w:val="22"/>
-                <w:lang w:val="en-US" w:eastAsia="en-US" w:bidi="ar-SA"/>
-              </w:rPr>
-            </w:r>
-          </w:p>
-        </w:tc>
-        <w:tc>
-          <w:tcPr>
-            <w:tcW w:w="1646" w:type="dxa"/>
-            <w:tcBorders>
-              <w:top w:val="single" w:sz="4" w:space="0" w:color="000000"/>
-              <w:start w:val="single" w:sz="4" w:space="0" w:color="000000"/>
-              <w:bottom w:val="single" w:sz="4" w:space="0" w:color="000000"/>
-              <w:end w:val="single" w:sz="4" w:space="0" w:color="000000"/>
-            </w:tcBorders>
-            <w:vAlign w:val="bottom"/>
-          </w:tcPr>
-          <w:p>
-            <w:pPr>
-              <w:pStyle w:val="Normal"/>
-              <w:widowControl/>
-              <w:spacing w:lineRule="auto" w:line="240" w:before="0" w:after="0"/>
-              <w:jc w:val="start"/>
-              <w:rPr>
-                <w:rFonts w:ascii="Arial" w:hAnsi="Arial" w:cs="Arial"/>
-                <w:i/>
-                <w:i/>
-                <w:color w:themeColor="accent5" w:val="4472C4"/>
-              </w:rPr>
-            </w:pPr>
-            <w:r>
-              <w:rPr>
-                <w:rFonts w:eastAsia="Calibri" w:cs="Arial" w:ascii="Arial" w:hAnsi="Arial"/>
-                <w:i/>
-                <w:color w:themeColor="accent5" w:val="4472C4"/>
-                <w:kern w:val="0"/>
-                <w:sz w:val="22"/>
-                <w:szCs w:val="22"/>
-                <w:lang w:val="en-US" w:eastAsia="en-US" w:bidi="ar-SA"/>
+            <w:tcW w:w="1102" w:type="dxa"/>
+            <w:tcBorders>
+              <w:top w:val="single" w:sz="4" w:space="0" w:color="000000"/>
+              <w:start w:val="single" w:sz="4" w:space="0" w:color="000000"/>
+              <w:bottom w:val="single" w:sz="4" w:space="0" w:color="000000"/>
+              <w:end w:val="single" w:sz="4" w:space="0" w:color="000000"/>
+            </w:tcBorders>
+            <w:vAlign w:val="bottom"/>
+          </w:tcPr>
+          <w:p>
+            <w:pPr>
+              <w:pStyle w:val="Normal"/>
+              <w:widowControl/>
+              <w:spacing w:lineRule="auto" w:line="240" w:before="0" w:after="0"/>
+              <w:jc w:val="start"/>
+              <w:rPr>
+                <w:rFonts w:ascii="Arial" w:hAnsi="Arial" w:cs="Arial"/>
+                <w:i/>
+                <w:i/>
+                <w:color w:themeColor="accent5" w:val="4472C4"/>
+              </w:rPr>
+            </w:pPr>
+            <w:r>
+              <w:rPr>
+                <w:rFonts w:cs="Arial" w:ascii="Arial" w:hAnsi="Arial"/>
+                <w:i/>
+                <w:color w:themeColor="accent5" w:val="4472C4"/>
+              </w:rPr>
+            </w:r>
+          </w:p>
+        </w:tc>
+        <w:tc>
+          <w:tcPr>
+            <w:tcW w:w="1624" w:type="dxa"/>
+            <w:tcBorders>
+              <w:top w:val="single" w:sz="4" w:space="0" w:color="000000"/>
+              <w:start w:val="single" w:sz="4" w:space="0" w:color="000000"/>
+              <w:bottom w:val="single" w:sz="4" w:space="0" w:color="000000"/>
+              <w:end w:val="single" w:sz="4" w:space="0" w:color="000000"/>
+            </w:tcBorders>
+            <w:vAlign w:val="bottom"/>
+          </w:tcPr>
+          <w:p>
+            <w:pPr>
+              <w:pStyle w:val="Normal"/>
+              <w:widowControl/>
+              <w:spacing w:lineRule="auto" w:line="240" w:before="0" w:after="0"/>
+              <w:jc w:val="start"/>
+              <w:rPr>
+                <w:rFonts w:ascii="Arial" w:hAnsi="Arial" w:cs="Arial"/>
+                <w:i/>
+                <w:i/>
+                <w:color w:themeColor="accent5" w:val="4472C4"/>
+              </w:rPr>
+            </w:pPr>
+            <w:r>
+              <w:rPr>
+                <w:rFonts w:cs="Arial" w:ascii="Arial" w:hAnsi="Arial"/>
+                <w:i/>
+                <w:color w:themeColor="accent5" w:val="4472C4"/>
+              </w:rPr>
+            </w:r>
+          </w:p>
+        </w:tc>
+        <w:tc>
+          <w:tcPr>
+            <w:tcW w:w="1647" w:type="dxa"/>
+            <w:tcBorders>
+              <w:top w:val="single" w:sz="4" w:space="0" w:color="000000"/>
+              <w:start w:val="single" w:sz="4" w:space="0" w:color="000000"/>
+              <w:bottom w:val="single" w:sz="4" w:space="0" w:color="000000"/>
+              <w:end w:val="single" w:sz="4" w:space="0" w:color="000000"/>
+            </w:tcBorders>
+            <w:vAlign w:val="bottom"/>
+          </w:tcPr>
+          <w:p>
+            <w:pPr>
+              <w:pStyle w:val="Normal"/>
+              <w:widowControl/>
+              <w:spacing w:lineRule="auto" w:line="240" w:before="0" w:after="0"/>
+              <w:jc w:val="start"/>
+              <w:rPr>
+                <w:rFonts w:ascii="Arial" w:hAnsi="Arial" w:cs="Arial"/>
+                <w:i/>
+                <w:i/>
+                <w:color w:themeColor="accent5" w:val="4472C4"/>
+              </w:rPr>
+            </w:pPr>
+            <w:r>
+              <w:rPr>
+                <w:rFonts w:cs="Arial" w:ascii="Arial" w:hAnsi="Arial"/>
+                <w:i/>
+                <w:color w:themeColor="accent5" w:val="4472C4"/>
               </w:rPr>
             </w:r>
           </w:p>
@@ -8795,50 +8622,42 @@
             </w:pPr>
             <w:r>
               <w:rPr>
-                <w:rFonts w:eastAsia="Calibri" w:cs="Arial" w:ascii="Arial" w:hAnsi="Arial"/>
-                <w:i/>
-                <w:color w:themeColor="accent5" w:val="4472C4"/>
-                <w:kern w:val="0"/>
-                <w:sz w:val="22"/>
-                <w:szCs w:val="22"/>
-                <w:lang w:val="en-US" w:eastAsia="en-US" w:bidi="ar-SA"/>
-              </w:rPr>
-            </w:r>
-          </w:p>
-        </w:tc>
-        <w:tc>
-          <w:tcPr>
-            <w:tcW w:w="1992" w:type="dxa"/>
-            <w:tcBorders>
-              <w:top w:val="single" w:sz="4" w:space="0" w:color="000000"/>
-              <w:start w:val="single" w:sz="4" w:space="0" w:color="000000"/>
-              <w:bottom w:val="single" w:sz="4" w:space="0" w:color="000000"/>
-              <w:end w:val="single" w:sz="4" w:space="0" w:color="000000"/>
-            </w:tcBorders>
-            <w:vAlign w:val="bottom"/>
-          </w:tcPr>
-          <w:p>
-            <w:pPr>
-              <w:pStyle w:val="Normal"/>
-              <w:widowControl/>
-              <w:spacing w:lineRule="auto" w:line="240" w:before="0" w:after="0"/>
-              <w:jc w:val="start"/>
-              <w:rPr>
-                <w:rFonts w:ascii="Arial" w:hAnsi="Arial" w:cs="Arial"/>
-                <w:i/>
-                <w:i/>
-                <w:color w:themeColor="accent5" w:val="4472C4"/>
-              </w:rPr>
-            </w:pPr>
-            <w:r>
-              <w:rPr>
-                <w:rFonts w:eastAsia="Calibri" w:cs="Arial" w:ascii="Arial" w:hAnsi="Arial"/>
-                <w:i/>
-                <w:color w:themeColor="accent5" w:val="4472C4"/>
-                <w:kern w:val="0"/>
-                <w:sz w:val="22"/>
-                <w:szCs w:val="22"/>
-                <w:lang w:val="en-US" w:eastAsia="en-US" w:bidi="ar-SA"/>
+                <w:rFonts w:cs="Arial" w:ascii="Arial" w:hAnsi="Arial"/>
+                <w:i/>
+                <w:color w:themeColor="accent5" w:val="4472C4"/>
+              </w:rPr>
+            </w:r>
+          </w:p>
+        </w:tc>
+        <w:tc>
+          <w:tcPr>
+            <w:tcW w:w="1991" w:type="dxa"/>
+            <w:tcBorders>
+              <w:top w:val="single" w:sz="4" w:space="0" w:color="000000"/>
+              <w:start w:val="single" w:sz="4" w:space="0" w:color="000000"/>
+              <w:bottom w:val="single" w:sz="4" w:space="0" w:color="000000"/>
+              <w:end w:val="single" w:sz="4" w:space="0" w:color="000000"/>
+            </w:tcBorders>
+            <w:vAlign w:val="bottom"/>
+          </w:tcPr>
+          <w:p>
+            <w:pPr>
+              <w:pStyle w:val="Normal"/>
+              <w:widowControl/>
+              <w:spacing w:lineRule="auto" w:line="240" w:before="0" w:after="0"/>
+              <w:jc w:val="start"/>
+              <w:rPr>
+                <w:rFonts w:ascii="Arial" w:hAnsi="Arial" w:cs="Arial"/>
+                <w:i/>
+                <w:i/>
+                <w:color w:themeColor="accent5" w:val="4472C4"/>
+              </w:rPr>
+            </w:pPr>
+            <w:r>
+              <w:rPr>
+                <w:rFonts w:cs="Arial" w:ascii="Arial" w:hAnsi="Arial"/>
+                <w:i/>
+                <w:color w:themeColor="accent5" w:val="4472C4"/>
               </w:rPr>
             </w:r>
           </w:p>
@@ -8848,7 +8667,7 @@
         <w:trPr/>
         <w:tc>
           <w:tcPr>
-            <w:tcW w:w="1496" w:type="dxa"/>
+            <w:tcW w:w="1495" w:type="dxa"/>
             <w:tcBorders>
               <w:top w:val="single" w:sz="4" w:space="0" w:color="000000"/>
               <w:start w:val="single" w:sz="4" w:space="0" w:color="000000"/>
@@ -8886,111 +8705,99 @@
         </w:tc>
         <w:tc>
           <w:tcPr>
-            <w:tcW w:w="1101" w:type="dxa"/>
-            <w:tcBorders>
-              <w:top w:val="single" w:sz="4" w:space="0" w:color="000000"/>
-              <w:start w:val="single" w:sz="4" w:space="0" w:color="000000"/>
-              <w:bottom w:val="single" w:sz="4" w:space="0" w:color="000000"/>
-              <w:end w:val="single" w:sz="4" w:space="0" w:color="000000"/>
-            </w:tcBorders>
-            <w:vAlign w:val="bottom"/>
-          </w:tcPr>
-          <w:p>
-            <w:pPr>
-              <w:pStyle w:val="Normal"/>
-              <w:widowControl/>
-              <w:spacing w:lineRule="auto" w:line="240" w:before="0" w:after="0"/>
-              <w:jc w:val="start"/>
-              <w:rPr>
-                <w:rFonts w:ascii="Arial" w:hAnsi="Arial" w:cs="Arial"/>
-                <w:i/>
-                <w:i/>
-                <w:color w:themeColor="accent5" w:val="4472C4"/>
-              </w:rPr>
-            </w:pPr>
-            <w:r>
-              <w:rPr>
-                <w:rFonts w:eastAsia="Calibri" w:cs="Arial" w:ascii="Arial" w:hAnsi="Arial"/>
-                <w:i/>
-                <w:color w:themeColor="accent5" w:val="4472C4"/>
-                <w:kern w:val="0"/>
-                <w:sz w:val="22"/>
-                <w:szCs w:val="22"/>
-                <w:lang w:val="en-US" w:eastAsia="en-US" w:bidi="ar-SA"/>
-              </w:rPr>
-            </w:r>
-          </w:p>
-        </w:tc>
-        <w:tc>
-          <w:tcPr>
-            <w:tcW w:w="1625" w:type="dxa"/>
-            <w:tcBorders>
-              <w:top w:val="single" w:sz="4" w:space="0" w:color="000000"/>
-              <w:start w:val="single" w:sz="4" w:space="0" w:color="000000"/>
-              <w:bottom w:val="single" w:sz="4" w:space="0" w:color="000000"/>
-              <w:end w:val="single" w:sz="4" w:space="0" w:color="000000"/>
-            </w:tcBorders>
-            <w:vAlign w:val="bottom"/>
-          </w:tcPr>
-          <w:p>
-            <w:pPr>
-              <w:pStyle w:val="Normal"/>
-              <w:widowControl/>
-              <w:spacing w:lineRule="auto" w:line="240" w:before="0" w:after="0"/>
-              <w:jc w:val="start"/>
-              <w:rPr>
-                <w:rFonts w:ascii="Arial" w:hAnsi="Arial" w:cs="Arial"/>
-                <w:i/>
-                <w:i/>
-                <w:color w:themeColor="accent5" w:val="4472C4"/>
-              </w:rPr>
-            </w:pPr>
-            <w:r>
-              <w:rPr>
-                <w:rFonts w:eastAsia="Calibri" w:cs="Arial" w:ascii="Arial" w:hAnsi="Arial"/>
-                <w:i/>
-                <w:color w:themeColor="accent5" w:val="4472C4"/>
-                <w:kern w:val="0"/>
-                <w:sz w:val="22"/>
-                <w:szCs w:val="22"/>
-                <w:lang w:val="en-US" w:eastAsia="en-US" w:bidi="ar-SA"/>
-              </w:rPr>
-            </w:r>
-          </w:p>
-        </w:tc>
-        <w:tc>
-          <w:tcPr>
-            <w:tcW w:w="1646" w:type="dxa"/>
-            <w:tcBorders>
-              <w:top w:val="single" w:sz="4" w:space="0" w:color="000000"/>
-              <w:start w:val="single" w:sz="4" w:space="0" w:color="000000"/>
-              <w:bottom w:val="single" w:sz="4" w:space="0" w:color="000000"/>
-              <w:end w:val="single" w:sz="4" w:space="0" w:color="000000"/>
-            </w:tcBorders>
-            <w:vAlign w:val="bottom"/>
-          </w:tcPr>
-          <w:p>
-            <w:pPr>
-              <w:pStyle w:val="Normal"/>
-              <w:widowControl/>
-              <w:spacing w:lineRule="auto" w:line="240" w:before="0" w:after="0"/>
-              <w:jc w:val="start"/>
-              <w:rPr>
-                <w:rFonts w:ascii="Arial" w:hAnsi="Arial" w:cs="Arial"/>
-                <w:i/>
-                <w:i/>
-                <w:color w:themeColor="accent5" w:val="4472C4"/>
-              </w:rPr>
-            </w:pPr>
-            <w:r>
-              <w:rPr>
-                <w:rFonts w:eastAsia="Calibri" w:cs="Arial" w:ascii="Arial" w:hAnsi="Arial"/>
-                <w:i/>
-                <w:color w:themeColor="accent5" w:val="4472C4"/>
-                <w:kern w:val="0"/>
-                <w:sz w:val="22"/>
-                <w:szCs w:val="22"/>
-                <w:lang w:val="en-US" w:eastAsia="en-US" w:bidi="ar-SA"/>
+            <w:tcW w:w="1102" w:type="dxa"/>
+            <w:tcBorders>
+              <w:top w:val="single" w:sz="4" w:space="0" w:color="000000"/>
+              <w:start w:val="single" w:sz="4" w:space="0" w:color="000000"/>
+              <w:bottom w:val="single" w:sz="4" w:space="0" w:color="000000"/>
+              <w:end w:val="single" w:sz="4" w:space="0" w:color="000000"/>
+            </w:tcBorders>
+            <w:vAlign w:val="bottom"/>
+          </w:tcPr>
+          <w:p>
+            <w:pPr>
+              <w:pStyle w:val="Normal"/>
+              <w:widowControl/>
+              <w:spacing w:lineRule="auto" w:line="240" w:before="0" w:after="0"/>
+              <w:jc w:val="start"/>
+              <w:rPr>
+                <w:rFonts w:ascii="Arial" w:hAnsi="Arial" w:cs="Arial"/>
+                <w:i/>
+                <w:i/>
+                <w:color w:themeColor="accent5" w:val="4472C4"/>
+              </w:rPr>
+            </w:pPr>
+            <w:r>
+              <w:rPr>
+                <w:rFonts w:cs="Arial" w:ascii="Arial" w:hAnsi="Arial"/>
+                <w:i/>
+                <w:color w:themeColor="accent5" w:val="4472C4"/>
+              </w:rPr>
+            </w:r>
+          </w:p>
+        </w:tc>
+        <w:tc>
+          <w:tcPr>
+            <w:tcW w:w="1624" w:type="dxa"/>
+            <w:tcBorders>
+              <w:top w:val="single" w:sz="4" w:space="0" w:color="000000"/>
+              <w:start w:val="single" w:sz="4" w:space="0" w:color="000000"/>
+              <w:bottom w:val="single" w:sz="4" w:space="0" w:color="000000"/>
+              <w:end w:val="single" w:sz="4" w:space="0" w:color="000000"/>
+            </w:tcBorders>
+            <w:vAlign w:val="bottom"/>
+          </w:tcPr>
+          <w:p>
+            <w:pPr>
+              <w:pStyle w:val="Normal"/>
+              <w:widowControl/>
+              <w:spacing w:lineRule="auto" w:line="240" w:before="0" w:after="0"/>
+              <w:jc w:val="start"/>
+              <w:rPr>
+                <w:rFonts w:ascii="Arial" w:hAnsi="Arial" w:cs="Arial"/>
+                <w:i/>
+                <w:i/>
+                <w:color w:themeColor="accent5" w:val="4472C4"/>
+              </w:rPr>
+            </w:pPr>
+            <w:r>
+              <w:rPr>
+                <w:rFonts w:cs="Arial" w:ascii="Arial" w:hAnsi="Arial"/>
+                <w:i/>
+                <w:color w:themeColor="accent5" w:val="4472C4"/>
+              </w:rPr>
+            </w:r>
+          </w:p>
+        </w:tc>
+        <w:tc>
+          <w:tcPr>
+            <w:tcW w:w="1647" w:type="dxa"/>
+            <w:tcBorders>
+              <w:top w:val="single" w:sz="4" w:space="0" w:color="000000"/>
+              <w:start w:val="single" w:sz="4" w:space="0" w:color="000000"/>
+              <w:bottom w:val="single" w:sz="4" w:space="0" w:color="000000"/>
+              <w:end w:val="single" w:sz="4" w:space="0" w:color="000000"/>
+            </w:tcBorders>
+            <w:vAlign w:val="bottom"/>
+          </w:tcPr>
+          <w:p>
+            <w:pPr>
+              <w:pStyle w:val="Normal"/>
+              <w:widowControl/>
+              <w:spacing w:lineRule="auto" w:line="240" w:before="0" w:after="0"/>
+              <w:jc w:val="start"/>
+              <w:rPr>
+                <w:rFonts w:ascii="Arial" w:hAnsi="Arial" w:cs="Arial"/>
+                <w:i/>
+                <w:i/>
+                <w:color w:themeColor="accent5" w:val="4472C4"/>
+              </w:rPr>
+            </w:pPr>
+            <w:r>
+              <w:rPr>
+                <w:rFonts w:cs="Arial" w:ascii="Arial" w:hAnsi="Arial"/>
+                <w:i/>
+                <w:color w:themeColor="accent5" w:val="4472C4"/>
               </w:rPr>
             </w:r>
           </w:p>
@@ -9021,50 +8828,42 @@
             </w:pPr>
             <w:r>
               <w:rPr>
-                <w:rFonts w:eastAsia="Calibri" w:cs="Arial" w:ascii="Arial" w:hAnsi="Arial"/>
-                <w:i/>
-                <w:color w:themeColor="accent5" w:val="4472C4"/>
-                <w:kern w:val="0"/>
-                <w:sz w:val="22"/>
-                <w:szCs w:val="22"/>
-                <w:lang w:val="en-US" w:eastAsia="en-US" w:bidi="ar-SA"/>
-              </w:rPr>
-            </w:r>
-          </w:p>
-        </w:tc>
-        <w:tc>
-          <w:tcPr>
-            <w:tcW w:w="1992" w:type="dxa"/>
-            <w:tcBorders>
-              <w:top w:val="single" w:sz="4" w:space="0" w:color="000000"/>
-              <w:start w:val="single" w:sz="4" w:space="0" w:color="000000"/>
-              <w:bottom w:val="single" w:sz="4" w:space="0" w:color="000000"/>
-              <w:end w:val="single" w:sz="4" w:space="0" w:color="000000"/>
-            </w:tcBorders>
-            <w:vAlign w:val="bottom"/>
-          </w:tcPr>
-          <w:p>
-            <w:pPr>
-              <w:pStyle w:val="Normal"/>
-              <w:widowControl/>
-              <w:spacing w:lineRule="auto" w:line="240" w:before="0" w:after="0"/>
-              <w:jc w:val="start"/>
-              <w:rPr>
-                <w:rFonts w:ascii="Arial" w:hAnsi="Arial" w:cs="Arial"/>
-                <w:i/>
-                <w:i/>
-                <w:color w:themeColor="accent5" w:val="4472C4"/>
-              </w:rPr>
-            </w:pPr>
-            <w:r>
-              <w:rPr>
-                <w:rFonts w:eastAsia="Calibri" w:cs="Arial" w:ascii="Arial" w:hAnsi="Arial"/>
-                <w:i/>
-                <w:color w:themeColor="accent5" w:val="4472C4"/>
-                <w:kern w:val="0"/>
-                <w:sz w:val="22"/>
-                <w:szCs w:val="22"/>
-                <w:lang w:val="en-US" w:eastAsia="en-US" w:bidi="ar-SA"/>
+                <w:rFonts w:cs="Arial" w:ascii="Arial" w:hAnsi="Arial"/>
+                <w:i/>
+                <w:color w:themeColor="accent5" w:val="4472C4"/>
+              </w:rPr>
+            </w:r>
+          </w:p>
+        </w:tc>
+        <w:tc>
+          <w:tcPr>
+            <w:tcW w:w="1991" w:type="dxa"/>
+            <w:tcBorders>
+              <w:top w:val="single" w:sz="4" w:space="0" w:color="000000"/>
+              <w:start w:val="single" w:sz="4" w:space="0" w:color="000000"/>
+              <w:bottom w:val="single" w:sz="4" w:space="0" w:color="000000"/>
+              <w:end w:val="single" w:sz="4" w:space="0" w:color="000000"/>
+            </w:tcBorders>
+            <w:vAlign w:val="bottom"/>
+          </w:tcPr>
+          <w:p>
+            <w:pPr>
+              <w:pStyle w:val="Normal"/>
+              <w:widowControl/>
+              <w:spacing w:lineRule="auto" w:line="240" w:before="0" w:after="0"/>
+              <w:jc w:val="start"/>
+              <w:rPr>
+                <w:rFonts w:ascii="Arial" w:hAnsi="Arial" w:cs="Arial"/>
+                <w:i/>
+                <w:i/>
+                <w:color w:themeColor="accent5" w:val="4472C4"/>
+              </w:rPr>
+            </w:pPr>
+            <w:r>
+              <w:rPr>
+                <w:rFonts w:cs="Arial" w:ascii="Arial" w:hAnsi="Arial"/>
+                <w:i/>
+                <w:color w:themeColor="accent5" w:val="4472C4"/>
               </w:rPr>
             </w:r>
           </w:p>
@@ -9074,7 +8873,7 @@
         <w:trPr/>
         <w:tc>
           <w:tcPr>
-            <w:tcW w:w="1496" w:type="dxa"/>
+            <w:tcW w:w="1495" w:type="dxa"/>
             <w:tcBorders>
               <w:top w:val="single" w:sz="4" w:space="0" w:color="000000"/>
               <w:start w:val="single" w:sz="4" w:space="0" w:color="000000"/>
@@ -9112,111 +8911,99 @@
         </w:tc>
         <w:tc>
           <w:tcPr>
-            <w:tcW w:w="1101" w:type="dxa"/>
-            <w:tcBorders>
-              <w:top w:val="single" w:sz="4" w:space="0" w:color="000000"/>
-              <w:start w:val="single" w:sz="4" w:space="0" w:color="000000"/>
-              <w:bottom w:val="single" w:sz="4" w:space="0" w:color="000000"/>
-              <w:end w:val="single" w:sz="4" w:space="0" w:color="000000"/>
-            </w:tcBorders>
-            <w:vAlign w:val="bottom"/>
-          </w:tcPr>
-          <w:p>
-            <w:pPr>
-              <w:pStyle w:val="Normal"/>
-              <w:widowControl/>
-              <w:spacing w:lineRule="auto" w:line="240" w:before="0" w:after="0"/>
-              <w:jc w:val="start"/>
-              <w:rPr>
-                <w:rFonts w:ascii="Arial" w:hAnsi="Arial" w:cs="Arial"/>
-                <w:i/>
-                <w:i/>
-                <w:color w:themeColor="accent5" w:val="4472C4"/>
-              </w:rPr>
-            </w:pPr>
-            <w:r>
-              <w:rPr>
-                <w:rFonts w:eastAsia="Calibri" w:cs="Arial" w:ascii="Arial" w:hAnsi="Arial"/>
-                <w:i/>
-                <w:color w:themeColor="accent5" w:val="4472C4"/>
-                <w:kern w:val="0"/>
-                <w:sz w:val="22"/>
-                <w:szCs w:val="22"/>
-                <w:lang w:val="en-US" w:eastAsia="en-US" w:bidi="ar-SA"/>
-              </w:rPr>
-            </w:r>
-          </w:p>
-        </w:tc>
-        <w:tc>
-          <w:tcPr>
-            <w:tcW w:w="1625" w:type="dxa"/>
-            <w:tcBorders>
-              <w:top w:val="single" w:sz="4" w:space="0" w:color="000000"/>
-              <w:start w:val="single" w:sz="4" w:space="0" w:color="000000"/>
-              <w:bottom w:val="single" w:sz="4" w:space="0" w:color="000000"/>
-              <w:end w:val="single" w:sz="4" w:space="0" w:color="000000"/>
-            </w:tcBorders>
-            <w:vAlign w:val="bottom"/>
-          </w:tcPr>
-          <w:p>
-            <w:pPr>
-              <w:pStyle w:val="Normal"/>
-              <w:widowControl/>
-              <w:spacing w:lineRule="auto" w:line="240" w:before="0" w:after="0"/>
-              <w:jc w:val="start"/>
-              <w:rPr>
-                <w:rFonts w:ascii="Arial" w:hAnsi="Arial" w:cs="Arial"/>
-                <w:i/>
-                <w:i/>
-                <w:color w:themeColor="accent5" w:val="4472C4"/>
-              </w:rPr>
-            </w:pPr>
-            <w:r>
-              <w:rPr>
-                <w:rFonts w:eastAsia="Calibri" w:cs="Arial" w:ascii="Arial" w:hAnsi="Arial"/>
-                <w:i/>
-                <w:color w:themeColor="accent5" w:val="4472C4"/>
-                <w:kern w:val="0"/>
-                <w:sz w:val="22"/>
-                <w:szCs w:val="22"/>
-                <w:lang w:val="en-US" w:eastAsia="en-US" w:bidi="ar-SA"/>
-              </w:rPr>
-            </w:r>
-          </w:p>
-        </w:tc>
-        <w:tc>
-          <w:tcPr>
-            <w:tcW w:w="1646" w:type="dxa"/>
-            <w:tcBorders>
-              <w:top w:val="single" w:sz="4" w:space="0" w:color="000000"/>
-              <w:start w:val="single" w:sz="4" w:space="0" w:color="000000"/>
-              <w:bottom w:val="single" w:sz="4" w:space="0" w:color="000000"/>
-              <w:end w:val="single" w:sz="4" w:space="0" w:color="000000"/>
-            </w:tcBorders>
-            <w:vAlign w:val="bottom"/>
-          </w:tcPr>
-          <w:p>
-            <w:pPr>
-              <w:pStyle w:val="Normal"/>
-              <w:widowControl/>
-              <w:spacing w:lineRule="auto" w:line="240" w:before="0" w:after="0"/>
-              <w:jc w:val="start"/>
-              <w:rPr>
-                <w:rFonts w:ascii="Arial" w:hAnsi="Arial" w:cs="Arial"/>
-                <w:i/>
-                <w:i/>
-                <w:color w:themeColor="accent5" w:val="4472C4"/>
-              </w:rPr>
-            </w:pPr>
-            <w:r>
-              <w:rPr>
-                <w:rFonts w:eastAsia="Calibri" w:cs="Arial" w:ascii="Arial" w:hAnsi="Arial"/>
-                <w:i/>
-                <w:color w:themeColor="accent5" w:val="4472C4"/>
-                <w:kern w:val="0"/>
-                <w:sz w:val="22"/>
-                <w:szCs w:val="22"/>
-                <w:lang w:val="en-US" w:eastAsia="en-US" w:bidi="ar-SA"/>
+            <w:tcW w:w="1102" w:type="dxa"/>
+            <w:tcBorders>
+              <w:top w:val="single" w:sz="4" w:space="0" w:color="000000"/>
+              <w:start w:val="single" w:sz="4" w:space="0" w:color="000000"/>
+              <w:bottom w:val="single" w:sz="4" w:space="0" w:color="000000"/>
+              <w:end w:val="single" w:sz="4" w:space="0" w:color="000000"/>
+            </w:tcBorders>
+            <w:vAlign w:val="bottom"/>
+          </w:tcPr>
+          <w:p>
+            <w:pPr>
+              <w:pStyle w:val="Normal"/>
+              <w:widowControl/>
+              <w:spacing w:lineRule="auto" w:line="240" w:before="0" w:after="0"/>
+              <w:jc w:val="start"/>
+              <w:rPr>
+                <w:rFonts w:ascii="Arial" w:hAnsi="Arial" w:cs="Arial"/>
+                <w:i/>
+                <w:i/>
+                <w:color w:themeColor="accent5" w:val="4472C4"/>
+              </w:rPr>
+            </w:pPr>
+            <w:r>
+              <w:rPr>
+                <w:rFonts w:cs="Arial" w:ascii="Arial" w:hAnsi="Arial"/>
+                <w:i/>
+                <w:color w:themeColor="accent5" w:val="4472C4"/>
+              </w:rPr>
+            </w:r>
+          </w:p>
+        </w:tc>
+        <w:tc>
+          <w:tcPr>
+            <w:tcW w:w="1624" w:type="dxa"/>
+            <w:tcBorders>
+              <w:top w:val="single" w:sz="4" w:space="0" w:color="000000"/>
+              <w:start w:val="single" w:sz="4" w:space="0" w:color="000000"/>
+              <w:bottom w:val="single" w:sz="4" w:space="0" w:color="000000"/>
+              <w:end w:val="single" w:sz="4" w:space="0" w:color="000000"/>
+            </w:tcBorders>
+            <w:vAlign w:val="bottom"/>
+          </w:tcPr>
+          <w:p>
+            <w:pPr>
+              <w:pStyle w:val="Normal"/>
+              <w:widowControl/>
+              <w:spacing w:lineRule="auto" w:line="240" w:before="0" w:after="0"/>
+              <w:jc w:val="start"/>
+              <w:rPr>
+                <w:rFonts w:ascii="Arial" w:hAnsi="Arial" w:cs="Arial"/>
+                <w:i/>
+                <w:i/>
+                <w:color w:themeColor="accent5" w:val="4472C4"/>
+              </w:rPr>
+            </w:pPr>
+            <w:r>
+              <w:rPr>
+                <w:rFonts w:cs="Arial" w:ascii="Arial" w:hAnsi="Arial"/>
+                <w:i/>
+                <w:color w:themeColor="accent5" w:val="4472C4"/>
+              </w:rPr>
+            </w:r>
+          </w:p>
+        </w:tc>
+        <w:tc>
+          <w:tcPr>
+            <w:tcW w:w="1647" w:type="dxa"/>
+            <w:tcBorders>
+              <w:top w:val="single" w:sz="4" w:space="0" w:color="000000"/>
+              <w:start w:val="single" w:sz="4" w:space="0" w:color="000000"/>
+              <w:bottom w:val="single" w:sz="4" w:space="0" w:color="000000"/>
+              <w:end w:val="single" w:sz="4" w:space="0" w:color="000000"/>
+            </w:tcBorders>
+            <w:vAlign w:val="bottom"/>
+          </w:tcPr>
+          <w:p>
+            <w:pPr>
+              <w:pStyle w:val="Normal"/>
+              <w:widowControl/>
+              <w:spacing w:lineRule="auto" w:line="240" w:before="0" w:after="0"/>
+              <w:jc w:val="start"/>
+              <w:rPr>
+                <w:rFonts w:ascii="Arial" w:hAnsi="Arial" w:cs="Arial"/>
+                <w:i/>
+                <w:i/>
+                <w:color w:themeColor="accent5" w:val="4472C4"/>
+              </w:rPr>
+            </w:pPr>
+            <w:r>
+              <w:rPr>
+                <w:rFonts w:cs="Arial" w:ascii="Arial" w:hAnsi="Arial"/>
+                <w:i/>
+                <w:color w:themeColor="accent5" w:val="4472C4"/>
               </w:rPr>
             </w:r>
           </w:p>
@@ -9247,50 +9034,42 @@
             </w:pPr>
             <w:r>
               <w:rPr>
-                <w:rFonts w:eastAsia="Calibri" w:cs="Arial" w:ascii="Arial" w:hAnsi="Arial"/>
-                <w:i/>
-                <w:color w:themeColor="accent5" w:val="4472C4"/>
-                <w:kern w:val="0"/>
-                <w:sz w:val="22"/>
-                <w:szCs w:val="22"/>
-                <w:lang w:val="en-US" w:eastAsia="en-US" w:bidi="ar-SA"/>
-              </w:rPr>
-            </w:r>
-          </w:p>
-        </w:tc>
-        <w:tc>
-          <w:tcPr>
-            <w:tcW w:w="1992" w:type="dxa"/>
-            <w:tcBorders>
-              <w:top w:val="single" w:sz="4" w:space="0" w:color="000000"/>
-              <w:start w:val="single" w:sz="4" w:space="0" w:color="000000"/>
-              <w:bottom w:val="single" w:sz="4" w:space="0" w:color="000000"/>
-              <w:end w:val="single" w:sz="4" w:space="0" w:color="000000"/>
-            </w:tcBorders>
-            <w:vAlign w:val="bottom"/>
-          </w:tcPr>
-          <w:p>
-            <w:pPr>
-              <w:pStyle w:val="Normal"/>
-              <w:widowControl/>
-              <w:spacing w:lineRule="auto" w:line="240" w:before="0" w:after="0"/>
-              <w:jc w:val="start"/>
-              <w:rPr>
-                <w:rFonts w:ascii="Arial" w:hAnsi="Arial" w:cs="Arial"/>
-                <w:i/>
-                <w:i/>
-                <w:color w:themeColor="accent5" w:val="4472C4"/>
-              </w:rPr>
-            </w:pPr>
-            <w:r>
-              <w:rPr>
-                <w:rFonts w:eastAsia="Calibri" w:cs="Arial" w:ascii="Arial" w:hAnsi="Arial"/>
-                <w:i/>
-                <w:color w:themeColor="accent5" w:val="4472C4"/>
-                <w:kern w:val="0"/>
-                <w:sz w:val="22"/>
-                <w:szCs w:val="22"/>
-                <w:lang w:val="en-US" w:eastAsia="en-US" w:bidi="ar-SA"/>
+                <w:rFonts w:cs="Arial" w:ascii="Arial" w:hAnsi="Arial"/>
+                <w:i/>
+                <w:color w:themeColor="accent5" w:val="4472C4"/>
+              </w:rPr>
+            </w:r>
+          </w:p>
+        </w:tc>
+        <w:tc>
+          <w:tcPr>
+            <w:tcW w:w="1991" w:type="dxa"/>
+            <w:tcBorders>
+              <w:top w:val="single" w:sz="4" w:space="0" w:color="000000"/>
+              <w:start w:val="single" w:sz="4" w:space="0" w:color="000000"/>
+              <w:bottom w:val="single" w:sz="4" w:space="0" w:color="000000"/>
+              <w:end w:val="single" w:sz="4" w:space="0" w:color="000000"/>
+            </w:tcBorders>
+            <w:vAlign w:val="bottom"/>
+          </w:tcPr>
+          <w:p>
+            <w:pPr>
+              <w:pStyle w:val="Normal"/>
+              <w:widowControl/>
+              <w:spacing w:lineRule="auto" w:line="240" w:before="0" w:after="0"/>
+              <w:jc w:val="start"/>
+              <w:rPr>
+                <w:rFonts w:ascii="Arial" w:hAnsi="Arial" w:cs="Arial"/>
+                <w:i/>
+                <w:i/>
+                <w:color w:themeColor="accent5" w:val="4472C4"/>
+              </w:rPr>
+            </w:pPr>
+            <w:r>
+              <w:rPr>
+                <w:rFonts w:cs="Arial" w:ascii="Arial" w:hAnsi="Arial"/>
+                <w:i/>
+                <w:color w:themeColor="accent5" w:val="4472C4"/>
               </w:rPr>
             </w:r>
           </w:p>
@@ -9300,148 +9079,132 @@
         <w:trPr/>
         <w:tc>
           <w:tcPr>
-            <w:tcW w:w="1496" w:type="dxa"/>
-            <w:tcBorders>
-              <w:top w:val="single" w:sz="4" w:space="0" w:color="000000"/>
-              <w:start w:val="single" w:sz="4" w:space="0" w:color="000000"/>
-              <w:bottom w:val="single" w:sz="4" w:space="0" w:color="000000"/>
-              <w:end w:val="single" w:sz="4" w:space="0" w:color="000000"/>
-            </w:tcBorders>
-            <w:vAlign w:val="bottom"/>
-          </w:tcPr>
-          <w:p>
-            <w:pPr>
-              <w:pStyle w:val="Normal"/>
-              <w:widowControl/>
-              <w:spacing w:lineRule="auto" w:line="240" w:before="0" w:after="0"/>
-              <w:jc w:val="start"/>
-              <w:rPr>
-                <w:rFonts w:ascii="Arial" w:hAnsi="Arial" w:cs="Arial"/>
-                <w:i/>
-                <w:i/>
-                <w:color w:themeColor="accent5" w:val="4472C4"/>
-              </w:rPr>
-            </w:pPr>
-            <w:r>
-              <w:rPr>
-                <w:rFonts w:eastAsia="Calibri" w:cs="Arial" w:ascii="Arial" w:hAnsi="Arial"/>
-                <w:i/>
-                <w:color w:themeColor="accent5" w:val="4472C4"/>
-                <w:kern w:val="0"/>
-                <w:sz w:val="22"/>
-                <w:szCs w:val="22"/>
-                <w:lang w:val="en-US" w:eastAsia="en-US" w:bidi="ar-SA"/>
-              </w:rPr>
-            </w:r>
-          </w:p>
-        </w:tc>
-        <w:tc>
-          <w:tcPr>
-            <w:tcW w:w="1101" w:type="dxa"/>
-            <w:tcBorders>
-              <w:top w:val="single" w:sz="4" w:space="0" w:color="000000"/>
-              <w:start w:val="single" w:sz="4" w:space="0" w:color="000000"/>
-              <w:bottom w:val="single" w:sz="4" w:space="0" w:color="000000"/>
-              <w:end w:val="single" w:sz="4" w:space="0" w:color="000000"/>
-            </w:tcBorders>
-            <w:vAlign w:val="bottom"/>
-          </w:tcPr>
-          <w:p>
-            <w:pPr>
-              <w:pStyle w:val="Normal"/>
-              <w:widowControl/>
-              <w:spacing w:lineRule="auto" w:line="240" w:before="0" w:after="0"/>
-              <w:jc w:val="start"/>
-              <w:rPr>
-                <w:rFonts w:ascii="Arial" w:hAnsi="Arial" w:cs="Arial"/>
-                <w:i/>
-                <w:i/>
-                <w:color w:themeColor="accent5" w:val="4472C4"/>
-              </w:rPr>
-            </w:pPr>
-            <w:r>
-              <w:rPr>
-                <w:rFonts w:eastAsia="Calibri" w:cs="Arial" w:ascii="Arial" w:hAnsi="Arial"/>
-                <w:i/>
-                <w:color w:themeColor="accent5" w:val="4472C4"/>
-                <w:kern w:val="0"/>
-                <w:sz w:val="22"/>
-                <w:szCs w:val="22"/>
-                <w:lang w:val="en-US" w:eastAsia="en-US" w:bidi="ar-SA"/>
-              </w:rPr>
-            </w:r>
-          </w:p>
-        </w:tc>
-        <w:tc>
-          <w:tcPr>
-            <w:tcW w:w="1625" w:type="dxa"/>
-            <w:tcBorders>
-              <w:top w:val="single" w:sz="4" w:space="0" w:color="000000"/>
-              <w:start w:val="single" w:sz="4" w:space="0" w:color="000000"/>
-              <w:bottom w:val="single" w:sz="4" w:space="0" w:color="000000"/>
-              <w:end w:val="single" w:sz="4" w:space="0" w:color="000000"/>
-            </w:tcBorders>
-            <w:vAlign w:val="bottom"/>
-          </w:tcPr>
-          <w:p>
-            <w:pPr>
-              <w:pStyle w:val="Normal"/>
-              <w:widowControl/>
-              <w:spacing w:lineRule="auto" w:line="240" w:before="0" w:after="0"/>
-              <w:jc w:val="start"/>
-              <w:rPr>
-                <w:rFonts w:ascii="Arial" w:hAnsi="Arial" w:cs="Arial"/>
-                <w:i/>
-                <w:i/>
-                <w:color w:themeColor="accent5" w:val="4472C4"/>
-              </w:rPr>
-            </w:pPr>
-            <w:r>
-              <w:rPr>
-                <w:rFonts w:eastAsia="Calibri" w:cs="Arial" w:ascii="Arial" w:hAnsi="Arial"/>
-                <w:i/>
-                <w:color w:themeColor="accent5" w:val="4472C4"/>
-                <w:kern w:val="0"/>
-                <w:sz w:val="22"/>
-                <w:szCs w:val="22"/>
-                <w:lang w:val="en-US" w:eastAsia="en-US" w:bidi="ar-SA"/>
-              </w:rPr>
-            </w:r>
-          </w:p>
-        </w:tc>
-        <w:tc>
-          <w:tcPr>
-            <w:tcW w:w="1646" w:type="dxa"/>
-            <w:tcBorders>
-              <w:top w:val="single" w:sz="4" w:space="0" w:color="000000"/>
-              <w:start w:val="single" w:sz="4" w:space="0" w:color="000000"/>
-              <w:bottom w:val="single" w:sz="4" w:space="0" w:color="000000"/>
-              <w:end w:val="single" w:sz="4" w:space="0" w:color="000000"/>
-            </w:tcBorders>
-            <w:vAlign w:val="bottom"/>
-          </w:tcPr>
-          <w:p>
-            <w:pPr>
-              <w:pStyle w:val="Normal"/>
-              <w:widowControl/>
-              <w:spacing w:lineRule="auto" w:line="240" w:before="0" w:after="0"/>
-              <w:jc w:val="start"/>
-              <w:rPr>
-                <w:rFonts w:ascii="Arial" w:hAnsi="Arial" w:cs="Arial"/>
-                <w:i/>
-                <w:i/>
-                <w:color w:themeColor="accent5" w:val="4472C4"/>
-              </w:rPr>
-            </w:pPr>
-            <w:r>
-              <w:rPr>
-                <w:rFonts w:eastAsia="Calibri" w:cs="Arial" w:ascii="Arial" w:hAnsi="Arial"/>
-                <w:i/>
-                <w:color w:themeColor="accent5" w:val="4472C4"/>
-                <w:kern w:val="0"/>
-                <w:sz w:val="22"/>
-                <w:szCs w:val="22"/>
-                <w:lang w:val="en-US" w:eastAsia="en-US" w:bidi="ar-SA"/>
+            <w:tcW w:w="1495" w:type="dxa"/>
+            <w:tcBorders>
+              <w:top w:val="single" w:sz="4" w:space="0" w:color="000000"/>
+              <w:start w:val="single" w:sz="4" w:space="0" w:color="000000"/>
+              <w:bottom w:val="single" w:sz="4" w:space="0" w:color="000000"/>
+              <w:end w:val="single" w:sz="4" w:space="0" w:color="000000"/>
+            </w:tcBorders>
+            <w:vAlign w:val="bottom"/>
+          </w:tcPr>
+          <w:p>
+            <w:pPr>
+              <w:pStyle w:val="Normal"/>
+              <w:widowControl/>
+              <w:spacing w:lineRule="auto" w:line="240" w:before="0" w:after="0"/>
+              <w:jc w:val="start"/>
+              <w:rPr>
+                <w:rFonts w:ascii="Arial" w:hAnsi="Arial" w:cs="Arial"/>
+                <w:i/>
+                <w:i/>
+                <w:color w:themeColor="accent5" w:val="4472C4"/>
+              </w:rPr>
+            </w:pPr>
+            <w:r>
+              <w:rPr>
+                <w:rFonts w:cs="Arial" w:ascii="Arial" w:hAnsi="Arial"/>
+                <w:i/>
+                <w:color w:themeColor="accent5" w:val="4472C4"/>
+              </w:rPr>
+            </w:r>
+          </w:p>
+        </w:tc>
+        <w:tc>
+          <w:tcPr>
+            <w:tcW w:w="1102" w:type="dxa"/>
+            <w:tcBorders>
+              <w:top w:val="single" w:sz="4" w:space="0" w:color="000000"/>
+              <w:start w:val="single" w:sz="4" w:space="0" w:color="000000"/>
+              <w:bottom w:val="single" w:sz="4" w:space="0" w:color="000000"/>
+              <w:end w:val="single" w:sz="4" w:space="0" w:color="000000"/>
+            </w:tcBorders>
+            <w:vAlign w:val="bottom"/>
+          </w:tcPr>
+          <w:p>
+            <w:pPr>
+              <w:pStyle w:val="Normal"/>
+              <w:widowControl/>
+              <w:spacing w:lineRule="auto" w:line="240" w:before="0" w:after="0"/>
+              <w:jc w:val="start"/>
+              <w:rPr>
+                <w:rFonts w:ascii="Arial" w:hAnsi="Arial" w:cs="Arial"/>
+                <w:i/>
+                <w:i/>
+                <w:color w:themeColor="accent5" w:val="4472C4"/>
+              </w:rPr>
+            </w:pPr>
+            <w:r>
+              <w:rPr>
+                <w:rFonts w:cs="Arial" w:ascii="Arial" w:hAnsi="Arial"/>
+                <w:i/>
+                <w:color w:themeColor="accent5" w:val="4472C4"/>
+              </w:rPr>
+            </w:r>
+          </w:p>
+        </w:tc>
+        <w:tc>
+          <w:tcPr>
+            <w:tcW w:w="1624" w:type="dxa"/>
+            <w:tcBorders>
+              <w:top w:val="single" w:sz="4" w:space="0" w:color="000000"/>
+              <w:start w:val="single" w:sz="4" w:space="0" w:color="000000"/>
+              <w:bottom w:val="single" w:sz="4" w:space="0" w:color="000000"/>
+              <w:end w:val="single" w:sz="4" w:space="0" w:color="000000"/>
+            </w:tcBorders>
+            <w:vAlign w:val="bottom"/>
+          </w:tcPr>
+          <w:p>
+            <w:pPr>
+              <w:pStyle w:val="Normal"/>
+              <w:widowControl/>
+              <w:spacing w:lineRule="auto" w:line="240" w:before="0" w:after="0"/>
+              <w:jc w:val="start"/>
+              <w:rPr>
+                <w:rFonts w:ascii="Arial" w:hAnsi="Arial" w:cs="Arial"/>
+                <w:i/>
+                <w:i/>
+                <w:color w:themeColor="accent5" w:val="4472C4"/>
+              </w:rPr>
+            </w:pPr>
+            <w:r>
+              <w:rPr>
+                <w:rFonts w:cs="Arial" w:ascii="Arial" w:hAnsi="Arial"/>
+                <w:i/>
+                <w:color w:themeColor="accent5" w:val="4472C4"/>
+              </w:rPr>
+            </w:r>
+          </w:p>
+        </w:tc>
+        <w:tc>
+          <w:tcPr>
+            <w:tcW w:w="1647" w:type="dxa"/>
+            <w:tcBorders>
+              <w:top w:val="single" w:sz="4" w:space="0" w:color="000000"/>
+              <w:start w:val="single" w:sz="4" w:space="0" w:color="000000"/>
+              <w:bottom w:val="single" w:sz="4" w:space="0" w:color="000000"/>
+              <w:end w:val="single" w:sz="4" w:space="0" w:color="000000"/>
+            </w:tcBorders>
+            <w:vAlign w:val="bottom"/>
+          </w:tcPr>
+          <w:p>
+            <w:pPr>
+              <w:pStyle w:val="Normal"/>
+              <w:widowControl/>
+              <w:spacing w:lineRule="auto" w:line="240" w:before="0" w:after="0"/>
+              <w:jc w:val="start"/>
+              <w:rPr>
+                <w:rFonts w:ascii="Arial" w:hAnsi="Arial" w:cs="Arial"/>
+                <w:i/>
+                <w:i/>
+                <w:color w:themeColor="accent5" w:val="4472C4"/>
+              </w:rPr>
+            </w:pPr>
+            <w:r>
+              <w:rPr>
+                <w:rFonts w:cs="Arial" w:ascii="Arial" w:hAnsi="Arial"/>
+                <w:i/>
+                <w:color w:themeColor="accent5" w:val="4472C4"/>
               </w:rPr>
             </w:r>
           </w:p>
@@ -9472,50 +9235,42 @@
             </w:pPr>
             <w:r>
               <w:rPr>
-                <w:rFonts w:eastAsia="Calibri" w:cs="Arial" w:ascii="Arial" w:hAnsi="Arial"/>
-                <w:i/>
-                <w:color w:themeColor="accent5" w:val="4472C4"/>
-                <w:kern w:val="0"/>
-                <w:sz w:val="22"/>
-                <w:szCs w:val="22"/>
-                <w:lang w:val="en-US" w:eastAsia="en-US" w:bidi="ar-SA"/>
-              </w:rPr>
-            </w:r>
-          </w:p>
-        </w:tc>
-        <w:tc>
-          <w:tcPr>
-            <w:tcW w:w="1992" w:type="dxa"/>
-            <w:tcBorders>
-              <w:top w:val="single" w:sz="4" w:space="0" w:color="000000"/>
-              <w:start w:val="single" w:sz="4" w:space="0" w:color="000000"/>
-              <w:bottom w:val="single" w:sz="4" w:space="0" w:color="000000"/>
-              <w:end w:val="single" w:sz="4" w:space="0" w:color="000000"/>
-            </w:tcBorders>
-            <w:vAlign w:val="bottom"/>
-          </w:tcPr>
-          <w:p>
-            <w:pPr>
-              <w:pStyle w:val="Normal"/>
-              <w:widowControl/>
-              <w:spacing w:lineRule="auto" w:line="240" w:before="0" w:after="0"/>
-              <w:jc w:val="start"/>
-              <w:rPr>
-                <w:rFonts w:ascii="Arial" w:hAnsi="Arial" w:cs="Arial"/>
-                <w:i/>
-                <w:i/>
-                <w:color w:themeColor="accent5" w:val="4472C4"/>
-              </w:rPr>
-            </w:pPr>
-            <w:r>
-              <w:rPr>
-                <w:rFonts w:eastAsia="Calibri" w:cs="Arial" w:ascii="Arial" w:hAnsi="Arial"/>
-                <w:i/>
-                <w:color w:themeColor="accent5" w:val="4472C4"/>
-                <w:kern w:val="0"/>
-                <w:sz w:val="22"/>
-                <w:szCs w:val="22"/>
-                <w:lang w:val="en-US" w:eastAsia="en-US" w:bidi="ar-SA"/>
+                <w:rFonts w:cs="Arial" w:ascii="Arial" w:hAnsi="Arial"/>
+                <w:i/>
+                <w:color w:themeColor="accent5" w:val="4472C4"/>
+              </w:rPr>
+            </w:r>
+          </w:p>
+        </w:tc>
+        <w:tc>
+          <w:tcPr>
+            <w:tcW w:w="1991" w:type="dxa"/>
+            <w:tcBorders>
+              <w:top w:val="single" w:sz="4" w:space="0" w:color="000000"/>
+              <w:start w:val="single" w:sz="4" w:space="0" w:color="000000"/>
+              <w:bottom w:val="single" w:sz="4" w:space="0" w:color="000000"/>
+              <w:end w:val="single" w:sz="4" w:space="0" w:color="000000"/>
+            </w:tcBorders>
+            <w:vAlign w:val="bottom"/>
+          </w:tcPr>
+          <w:p>
+            <w:pPr>
+              <w:pStyle w:val="Normal"/>
+              <w:widowControl/>
+              <w:spacing w:lineRule="auto" w:line="240" w:before="0" w:after="0"/>
+              <w:jc w:val="start"/>
+              <w:rPr>
+                <w:rFonts w:ascii="Arial" w:hAnsi="Arial" w:cs="Arial"/>
+                <w:i/>
+                <w:i/>
+                <w:color w:themeColor="accent5" w:val="4472C4"/>
+              </w:rPr>
+            </w:pPr>
+            <w:r>
+              <w:rPr>
+                <w:rFonts w:cs="Arial" w:ascii="Arial" w:hAnsi="Arial"/>
+                <w:i/>
+                <w:color w:themeColor="accent5" w:val="4472C4"/>
               </w:rPr>
             </w:r>
           </w:p>
@@ -9554,18 +9309,18 @@
         </w:tblCellMar>
       </w:tblPr>
       <w:tblGrid>
-        <w:gridCol w:w="1496"/>
-        <w:gridCol w:w="1101"/>
-        <w:gridCol w:w="1625"/>
-        <w:gridCol w:w="1646"/>
+        <w:gridCol w:w="1495"/>
+        <w:gridCol w:w="1102"/>
+        <w:gridCol w:w="1624"/>
+        <w:gridCol w:w="1647"/>
         <w:gridCol w:w="1602"/>
-        <w:gridCol w:w="1992"/>
+        <w:gridCol w:w="1991"/>
       </w:tblGrid>
       <w:tr>
         <w:trPr/>
         <w:tc>
           <w:tcPr>
-            <w:tcW w:w="1496" w:type="dxa"/>
+            <w:tcW w:w="1495" w:type="dxa"/>
             <w:tcBorders>
               <w:top w:val="single" w:sz="4" w:space="0" w:color="000000"/>
               <w:start w:val="single" w:sz="4" w:space="0" w:color="000000"/>
@@ -9603,7 +9358,7 @@
         </w:tc>
         <w:tc>
           <w:tcPr>
-            <w:tcW w:w="1101" w:type="dxa"/>
+            <w:tcW w:w="1102" w:type="dxa"/>
             <w:tcBorders>
               <w:top w:val="single" w:sz="4" w:space="0" w:color="000000"/>
               <w:start w:val="single" w:sz="4" w:space="0" w:color="000000"/>
@@ -9641,7 +9396,7 @@
         </w:tc>
         <w:tc>
           <w:tcPr>
-            <w:tcW w:w="1625" w:type="dxa"/>
+            <w:tcW w:w="1624" w:type="dxa"/>
             <w:tcBorders>
               <w:top w:val="single" w:sz="4" w:space="0" w:color="000000"/>
               <w:start w:val="single" w:sz="4" w:space="0" w:color="000000"/>
@@ -9679,7 +9434,7 @@
         </w:tc>
         <w:tc>
           <w:tcPr>
-            <w:tcW w:w="1646" w:type="dxa"/>
+            <w:tcW w:w="1647" w:type="dxa"/>
             <w:tcBorders>
               <w:top w:val="single" w:sz="4" w:space="0" w:color="000000"/>
               <w:start w:val="single" w:sz="4" w:space="0" w:color="000000"/>
@@ -9755,7 +9510,7 @@
         </w:tc>
         <w:tc>
           <w:tcPr>
-            <w:tcW w:w="1992" w:type="dxa"/>
+            <w:tcW w:w="1991" w:type="dxa"/>
             <w:tcBorders>
               <w:top w:val="single" w:sz="4" w:space="0" w:color="000000"/>
               <w:start w:val="single" w:sz="4" w:space="0" w:color="000000"/>
@@ -9796,7 +9551,7 @@
         <w:trPr/>
         <w:tc>
           <w:tcPr>
-            <w:tcW w:w="1496" w:type="dxa"/>
+            <w:tcW w:w="1495" w:type="dxa"/>
             <w:tcBorders>
               <w:top w:val="single" w:sz="4" w:space="0" w:color="000000"/>
               <w:start w:val="single" w:sz="4" w:space="0" w:color="000000"/>
@@ -9834,111 +9589,99 @@
         </w:tc>
         <w:tc>
           <w:tcPr>
-            <w:tcW w:w="1101" w:type="dxa"/>
-            <w:tcBorders>
-              <w:top w:val="single" w:sz="4" w:space="0" w:color="000000"/>
-              <w:start w:val="single" w:sz="4" w:space="0" w:color="000000"/>
-              <w:bottom w:val="single" w:sz="4" w:space="0" w:color="000000"/>
-              <w:end w:val="single" w:sz="4" w:space="0" w:color="000000"/>
-            </w:tcBorders>
-            <w:vAlign w:val="bottom"/>
-          </w:tcPr>
-          <w:p>
-            <w:pPr>
-              <w:pStyle w:val="Normal"/>
-              <w:widowControl/>
-              <w:spacing w:lineRule="auto" w:line="240" w:before="0" w:after="0"/>
-              <w:jc w:val="start"/>
-              <w:rPr>
-                <w:rFonts w:ascii="Arial" w:hAnsi="Arial" w:cs="Arial"/>
-                <w:i/>
-                <w:i/>
-                <w:color w:themeColor="accent5" w:val="4472C4"/>
-              </w:rPr>
-            </w:pPr>
-            <w:r>
-              <w:rPr>
-                <w:rFonts w:eastAsia="Calibri" w:cs="Arial" w:ascii="Arial" w:hAnsi="Arial"/>
-                <w:i/>
-                <w:color w:themeColor="accent5" w:val="4472C4"/>
-                <w:kern w:val="0"/>
-                <w:sz w:val="22"/>
-                <w:szCs w:val="22"/>
-                <w:lang w:val="en-US" w:eastAsia="en-US" w:bidi="ar-SA"/>
-              </w:rPr>
-            </w:r>
-          </w:p>
-        </w:tc>
-        <w:tc>
-          <w:tcPr>
-            <w:tcW w:w="1625" w:type="dxa"/>
-            <w:tcBorders>
-              <w:top w:val="single" w:sz="4" w:space="0" w:color="000000"/>
-              <w:start w:val="single" w:sz="4" w:space="0" w:color="000000"/>
-              <w:bottom w:val="single" w:sz="4" w:space="0" w:color="000000"/>
-              <w:end w:val="single" w:sz="4" w:space="0" w:color="000000"/>
-            </w:tcBorders>
-            <w:vAlign w:val="bottom"/>
-          </w:tcPr>
-          <w:p>
-            <w:pPr>
-              <w:pStyle w:val="Normal"/>
-              <w:widowControl/>
-              <w:spacing w:lineRule="auto" w:line="240" w:before="0" w:after="0"/>
-              <w:jc w:val="start"/>
-              <w:rPr>
-                <w:rFonts w:ascii="Arial" w:hAnsi="Arial" w:cs="Arial"/>
-                <w:i/>
-                <w:i/>
-                <w:color w:themeColor="accent5" w:val="4472C4"/>
-              </w:rPr>
-            </w:pPr>
-            <w:r>
-              <w:rPr>
-                <w:rFonts w:eastAsia="Calibri" w:cs="Arial" w:ascii="Arial" w:hAnsi="Arial"/>
-                <w:i/>
-                <w:color w:themeColor="accent5" w:val="4472C4"/>
-                <w:kern w:val="0"/>
-                <w:sz w:val="22"/>
-                <w:szCs w:val="22"/>
-                <w:lang w:val="en-US" w:eastAsia="en-US" w:bidi="ar-SA"/>
-              </w:rPr>
-            </w:r>
-          </w:p>
-        </w:tc>
-        <w:tc>
-          <w:tcPr>
-            <w:tcW w:w="1646" w:type="dxa"/>
-            <w:tcBorders>
-              <w:top w:val="single" w:sz="4" w:space="0" w:color="000000"/>
-              <w:start w:val="single" w:sz="4" w:space="0" w:color="000000"/>
-              <w:bottom w:val="single" w:sz="4" w:space="0" w:color="000000"/>
-              <w:end w:val="single" w:sz="4" w:space="0" w:color="000000"/>
-            </w:tcBorders>
-            <w:vAlign w:val="bottom"/>
-          </w:tcPr>
-          <w:p>
-            <w:pPr>
-              <w:pStyle w:val="Normal"/>
-              <w:widowControl/>
-              <w:spacing w:lineRule="auto" w:line="240" w:before="0" w:after="0"/>
-              <w:jc w:val="start"/>
-              <w:rPr>
-                <w:rFonts w:ascii="Arial" w:hAnsi="Arial" w:cs="Arial"/>
-                <w:i/>
-                <w:i/>
-                <w:color w:themeColor="accent5" w:val="4472C4"/>
-              </w:rPr>
-            </w:pPr>
-            <w:r>
-              <w:rPr>
-                <w:rFonts w:eastAsia="Calibri" w:cs="Arial" w:ascii="Arial" w:hAnsi="Arial"/>
-                <w:i/>
-                <w:color w:themeColor="accent5" w:val="4472C4"/>
-                <w:kern w:val="0"/>
-                <w:sz w:val="22"/>
-                <w:szCs w:val="22"/>
-                <w:lang w:val="en-US" w:eastAsia="en-US" w:bidi="ar-SA"/>
+            <w:tcW w:w="1102" w:type="dxa"/>
+            <w:tcBorders>
+              <w:top w:val="single" w:sz="4" w:space="0" w:color="000000"/>
+              <w:start w:val="single" w:sz="4" w:space="0" w:color="000000"/>
+              <w:bottom w:val="single" w:sz="4" w:space="0" w:color="000000"/>
+              <w:end w:val="single" w:sz="4" w:space="0" w:color="000000"/>
+            </w:tcBorders>
+            <w:vAlign w:val="bottom"/>
+          </w:tcPr>
+          <w:p>
+            <w:pPr>
+              <w:pStyle w:val="Normal"/>
+              <w:widowControl/>
+              <w:spacing w:lineRule="auto" w:line="240" w:before="0" w:after="0"/>
+              <w:jc w:val="start"/>
+              <w:rPr>
+                <w:rFonts w:ascii="Arial" w:hAnsi="Arial" w:cs="Arial"/>
+                <w:i/>
+                <w:i/>
+                <w:color w:themeColor="accent5" w:val="4472C4"/>
+              </w:rPr>
+            </w:pPr>
+            <w:r>
+              <w:rPr>
+                <w:rFonts w:cs="Arial" w:ascii="Arial" w:hAnsi="Arial"/>
+                <w:i/>
+                <w:color w:themeColor="accent5" w:val="4472C4"/>
+              </w:rPr>
+            </w:r>
+          </w:p>
+        </w:tc>
+        <w:tc>
+          <w:tcPr>
+            <w:tcW w:w="1624" w:type="dxa"/>
+            <w:tcBorders>
+              <w:top w:val="single" w:sz="4" w:space="0" w:color="000000"/>
+              <w:start w:val="single" w:sz="4" w:space="0" w:color="000000"/>
+              <w:bottom w:val="single" w:sz="4" w:space="0" w:color="000000"/>
+              <w:end w:val="single" w:sz="4" w:space="0" w:color="000000"/>
+            </w:tcBorders>
+            <w:vAlign w:val="bottom"/>
+          </w:tcPr>
+          <w:p>
+            <w:pPr>
+              <w:pStyle w:val="Normal"/>
+              <w:widowControl/>
+              <w:spacing w:lineRule="auto" w:line="240" w:before="0" w:after="0"/>
+              <w:jc w:val="start"/>
+              <w:rPr>
+                <w:rFonts w:ascii="Arial" w:hAnsi="Arial" w:cs="Arial"/>
+                <w:i/>
+                <w:i/>
+                <w:color w:themeColor="accent5" w:val="4472C4"/>
+              </w:rPr>
+            </w:pPr>
+            <w:r>
+              <w:rPr>
+                <w:rFonts w:cs="Arial" w:ascii="Arial" w:hAnsi="Arial"/>
+                <w:i/>
+                <w:color w:themeColor="accent5" w:val="4472C4"/>
+              </w:rPr>
+            </w:r>
+          </w:p>
+        </w:tc>
+        <w:tc>
+          <w:tcPr>
+            <w:tcW w:w="1647" w:type="dxa"/>
+            <w:tcBorders>
+              <w:top w:val="single" w:sz="4" w:space="0" w:color="000000"/>
+              <w:start w:val="single" w:sz="4" w:space="0" w:color="000000"/>
+              <w:bottom w:val="single" w:sz="4" w:space="0" w:color="000000"/>
+              <w:end w:val="single" w:sz="4" w:space="0" w:color="000000"/>
+            </w:tcBorders>
+            <w:vAlign w:val="bottom"/>
+          </w:tcPr>
+          <w:p>
+            <w:pPr>
+              <w:pStyle w:val="Normal"/>
+              <w:widowControl/>
+              <w:spacing w:lineRule="auto" w:line="240" w:before="0" w:after="0"/>
+              <w:jc w:val="start"/>
+              <w:rPr>
+                <w:rFonts w:ascii="Arial" w:hAnsi="Arial" w:cs="Arial"/>
+                <w:i/>
+                <w:i/>
+                <w:color w:themeColor="accent5" w:val="4472C4"/>
+              </w:rPr>
+            </w:pPr>
+            <w:r>
+              <w:rPr>
+                <w:rFonts w:cs="Arial" w:ascii="Arial" w:hAnsi="Arial"/>
+                <w:i/>
+                <w:color w:themeColor="accent5" w:val="4472C4"/>
               </w:rPr>
             </w:r>
           </w:p>
@@ -9969,50 +9712,42 @@
             </w:pPr>
             <w:r>
               <w:rPr>
-                <w:rFonts w:eastAsia="Calibri" w:cs="Arial" w:ascii="Arial" w:hAnsi="Arial"/>
-                <w:i/>
-                <w:color w:themeColor="accent5" w:val="4472C4"/>
-                <w:kern w:val="0"/>
-                <w:sz w:val="22"/>
-                <w:szCs w:val="22"/>
-                <w:lang w:val="en-US" w:eastAsia="en-US" w:bidi="ar-SA"/>
-              </w:rPr>
-            </w:r>
-          </w:p>
-        </w:tc>
-        <w:tc>
-          <w:tcPr>
-            <w:tcW w:w="1992" w:type="dxa"/>
-            <w:tcBorders>
-              <w:top w:val="single" w:sz="4" w:space="0" w:color="000000"/>
-              <w:start w:val="single" w:sz="4" w:space="0" w:color="000000"/>
-              <w:bottom w:val="single" w:sz="4" w:space="0" w:color="000000"/>
-              <w:end w:val="single" w:sz="4" w:space="0" w:color="000000"/>
-            </w:tcBorders>
-            <w:vAlign w:val="bottom"/>
-          </w:tcPr>
-          <w:p>
-            <w:pPr>
-              <w:pStyle w:val="Normal"/>
-              <w:widowControl/>
-              <w:spacing w:lineRule="auto" w:line="240" w:before="0" w:after="0"/>
-              <w:jc w:val="start"/>
-              <w:rPr>
-                <w:rFonts w:ascii="Arial" w:hAnsi="Arial" w:cs="Arial"/>
-                <w:i/>
-                <w:i/>
-                <w:color w:themeColor="accent5" w:val="4472C4"/>
-              </w:rPr>
-            </w:pPr>
-            <w:r>
-              <w:rPr>
-                <w:rFonts w:eastAsia="Calibri" w:cs="Arial" w:ascii="Arial" w:hAnsi="Arial"/>
-                <w:i/>
-                <w:color w:themeColor="accent5" w:val="4472C4"/>
-                <w:kern w:val="0"/>
-                <w:sz w:val="22"/>
-                <w:szCs w:val="22"/>
-                <w:lang w:val="en-US" w:eastAsia="en-US" w:bidi="ar-SA"/>
+                <w:rFonts w:cs="Arial" w:ascii="Arial" w:hAnsi="Arial"/>
+                <w:i/>
+                <w:color w:themeColor="accent5" w:val="4472C4"/>
+              </w:rPr>
+            </w:r>
+          </w:p>
+        </w:tc>
+        <w:tc>
+          <w:tcPr>
+            <w:tcW w:w="1991" w:type="dxa"/>
+            <w:tcBorders>
+              <w:top w:val="single" w:sz="4" w:space="0" w:color="000000"/>
+              <w:start w:val="single" w:sz="4" w:space="0" w:color="000000"/>
+              <w:bottom w:val="single" w:sz="4" w:space="0" w:color="000000"/>
+              <w:end w:val="single" w:sz="4" w:space="0" w:color="000000"/>
+            </w:tcBorders>
+            <w:vAlign w:val="bottom"/>
+          </w:tcPr>
+          <w:p>
+            <w:pPr>
+              <w:pStyle w:val="Normal"/>
+              <w:widowControl/>
+              <w:spacing w:lineRule="auto" w:line="240" w:before="0" w:after="0"/>
+              <w:jc w:val="start"/>
+              <w:rPr>
+                <w:rFonts w:ascii="Arial" w:hAnsi="Arial" w:cs="Arial"/>
+                <w:i/>
+                <w:i/>
+                <w:color w:themeColor="accent5" w:val="4472C4"/>
+              </w:rPr>
+            </w:pPr>
+            <w:r>
+              <w:rPr>
+                <w:rFonts w:cs="Arial" w:ascii="Arial" w:hAnsi="Arial"/>
+                <w:i/>
+                <w:color w:themeColor="accent5" w:val="4472C4"/>
               </w:rPr>
             </w:r>
           </w:p>
@@ -10022,7 +9757,7 @@
         <w:trPr/>
         <w:tc>
           <w:tcPr>
-            <w:tcW w:w="1496" w:type="dxa"/>
+            <w:tcW w:w="1495" w:type="dxa"/>
             <w:tcBorders>
               <w:top w:val="single" w:sz="4" w:space="0" w:color="000000"/>
               <w:start w:val="single" w:sz="4" w:space="0" w:color="000000"/>
@@ -10060,111 +9795,99 @@
         </w:tc>
         <w:tc>
           <w:tcPr>
-            <w:tcW w:w="1101" w:type="dxa"/>
-            <w:tcBorders>
-              <w:top w:val="single" w:sz="4" w:space="0" w:color="000000"/>
-              <w:start w:val="single" w:sz="4" w:space="0" w:color="000000"/>
-              <w:bottom w:val="single" w:sz="4" w:space="0" w:color="000000"/>
-              <w:end w:val="single" w:sz="4" w:space="0" w:color="000000"/>
-            </w:tcBorders>
-            <w:vAlign w:val="bottom"/>
-          </w:tcPr>
-          <w:p>
-            <w:pPr>
-              <w:pStyle w:val="Normal"/>
-              <w:widowControl/>
-              <w:spacing w:lineRule="auto" w:line="240" w:before="0" w:after="0"/>
-              <w:jc w:val="start"/>
-              <w:rPr>
-                <w:rFonts w:ascii="Arial" w:hAnsi="Arial" w:cs="Arial"/>
-                <w:i/>
-                <w:i/>
-                <w:color w:themeColor="accent5" w:val="4472C4"/>
-              </w:rPr>
-            </w:pPr>
-            <w:r>
-              <w:rPr>
-                <w:rFonts w:eastAsia="Calibri" w:cs="Arial" w:ascii="Arial" w:hAnsi="Arial"/>
-                <w:i/>
-                <w:color w:themeColor="accent5" w:val="4472C4"/>
-                <w:kern w:val="0"/>
-                <w:sz w:val="22"/>
-                <w:szCs w:val="22"/>
-                <w:lang w:val="en-US" w:eastAsia="en-US" w:bidi="ar-SA"/>
-              </w:rPr>
-            </w:r>
-          </w:p>
-        </w:tc>
-        <w:tc>
-          <w:tcPr>
-            <w:tcW w:w="1625" w:type="dxa"/>
-            <w:tcBorders>
-              <w:top w:val="single" w:sz="4" w:space="0" w:color="000000"/>
-              <w:start w:val="single" w:sz="4" w:space="0" w:color="000000"/>
-              <w:bottom w:val="single" w:sz="4" w:space="0" w:color="000000"/>
-              <w:end w:val="single" w:sz="4" w:space="0" w:color="000000"/>
-            </w:tcBorders>
-            <w:vAlign w:val="bottom"/>
-          </w:tcPr>
-          <w:p>
-            <w:pPr>
-              <w:pStyle w:val="Normal"/>
-              <w:widowControl/>
-              <w:spacing w:lineRule="auto" w:line="240" w:before="0" w:after="0"/>
-              <w:jc w:val="start"/>
-              <w:rPr>
-                <w:rFonts w:ascii="Arial" w:hAnsi="Arial" w:cs="Arial"/>
-                <w:i/>
-                <w:i/>
-                <w:color w:themeColor="accent5" w:val="4472C4"/>
-              </w:rPr>
-            </w:pPr>
-            <w:r>
-              <w:rPr>
-                <w:rFonts w:eastAsia="Calibri" w:cs="Arial" w:ascii="Arial" w:hAnsi="Arial"/>
-                <w:i/>
-                <w:color w:themeColor="accent5" w:val="4472C4"/>
-                <w:kern w:val="0"/>
-                <w:sz w:val="22"/>
-                <w:szCs w:val="22"/>
-                <w:lang w:val="en-US" w:eastAsia="en-US" w:bidi="ar-SA"/>
-              </w:rPr>
-            </w:r>
-          </w:p>
-        </w:tc>
-        <w:tc>
-          <w:tcPr>
-            <w:tcW w:w="1646" w:type="dxa"/>
-            <w:tcBorders>
-              <w:top w:val="single" w:sz="4" w:space="0" w:color="000000"/>
-              <w:start w:val="single" w:sz="4" w:space="0" w:color="000000"/>
-              <w:bottom w:val="single" w:sz="4" w:space="0" w:color="000000"/>
-              <w:end w:val="single" w:sz="4" w:space="0" w:color="000000"/>
-            </w:tcBorders>
-            <w:vAlign w:val="bottom"/>
-          </w:tcPr>
-          <w:p>
-            <w:pPr>
-              <w:pStyle w:val="Normal"/>
-              <w:widowControl/>
-              <w:spacing w:lineRule="auto" w:line="240" w:before="0" w:after="0"/>
-              <w:jc w:val="start"/>
-              <w:rPr>
-                <w:rFonts w:ascii="Arial" w:hAnsi="Arial" w:cs="Arial"/>
-                <w:i/>
-                <w:i/>
-                <w:color w:themeColor="accent5" w:val="4472C4"/>
-              </w:rPr>
-            </w:pPr>
-            <w:r>
-              <w:rPr>
-                <w:rFonts w:eastAsia="Calibri" w:cs="Arial" w:ascii="Arial" w:hAnsi="Arial"/>
-                <w:i/>
-                <w:color w:themeColor="accent5" w:val="4472C4"/>
-                <w:kern w:val="0"/>
-                <w:sz w:val="22"/>
-                <w:szCs w:val="22"/>
-                <w:lang w:val="en-US" w:eastAsia="en-US" w:bidi="ar-SA"/>
+            <w:tcW w:w="1102" w:type="dxa"/>
+            <w:tcBorders>
+              <w:top w:val="single" w:sz="4" w:space="0" w:color="000000"/>
+              <w:start w:val="single" w:sz="4" w:space="0" w:color="000000"/>
+              <w:bottom w:val="single" w:sz="4" w:space="0" w:color="000000"/>
+              <w:end w:val="single" w:sz="4" w:space="0" w:color="000000"/>
+            </w:tcBorders>
+            <w:vAlign w:val="bottom"/>
+          </w:tcPr>
+          <w:p>
+            <w:pPr>
+              <w:pStyle w:val="Normal"/>
+              <w:widowControl/>
+              <w:spacing w:lineRule="auto" w:line="240" w:before="0" w:after="0"/>
+              <w:jc w:val="start"/>
+              <w:rPr>
+                <w:rFonts w:ascii="Arial" w:hAnsi="Arial" w:cs="Arial"/>
+                <w:i/>
+                <w:i/>
+                <w:color w:themeColor="accent5" w:val="4472C4"/>
+              </w:rPr>
+            </w:pPr>
+            <w:r>
+              <w:rPr>
+                <w:rFonts w:cs="Arial" w:ascii="Arial" w:hAnsi="Arial"/>
+                <w:i/>
+                <w:color w:themeColor="accent5" w:val="4472C4"/>
+              </w:rPr>
+            </w:r>
+          </w:p>
+        </w:tc>
+        <w:tc>
+          <w:tcPr>
+            <w:tcW w:w="1624" w:type="dxa"/>
+            <w:tcBorders>
+              <w:top w:val="single" w:sz="4" w:space="0" w:color="000000"/>
+              <w:start w:val="single" w:sz="4" w:space="0" w:color="000000"/>
+              <w:bottom w:val="single" w:sz="4" w:space="0" w:color="000000"/>
+              <w:end w:val="single" w:sz="4" w:space="0" w:color="000000"/>
+            </w:tcBorders>
+            <w:vAlign w:val="bottom"/>
+          </w:tcPr>
+          <w:p>
+            <w:pPr>
+              <w:pStyle w:val="Normal"/>
+              <w:widowControl/>
+              <w:spacing w:lineRule="auto" w:line="240" w:before="0" w:after="0"/>
+              <w:jc w:val="start"/>
+              <w:rPr>
+                <w:rFonts w:ascii="Arial" w:hAnsi="Arial" w:cs="Arial"/>
+                <w:i/>
+                <w:i/>
+                <w:color w:themeColor="accent5" w:val="4472C4"/>
+              </w:rPr>
+            </w:pPr>
+            <w:r>
+              <w:rPr>
+                <w:rFonts w:cs="Arial" w:ascii="Arial" w:hAnsi="Arial"/>
+                <w:i/>
+                <w:color w:themeColor="accent5" w:val="4472C4"/>
+              </w:rPr>
+            </w:r>
+          </w:p>
+        </w:tc>
+        <w:tc>
+          <w:tcPr>
+            <w:tcW w:w="1647" w:type="dxa"/>
+            <w:tcBorders>
+              <w:top w:val="single" w:sz="4" w:space="0" w:color="000000"/>
+              <w:start w:val="single" w:sz="4" w:space="0" w:color="000000"/>
+              <w:bottom w:val="single" w:sz="4" w:space="0" w:color="000000"/>
+              <w:end w:val="single" w:sz="4" w:space="0" w:color="000000"/>
+            </w:tcBorders>
+            <w:vAlign w:val="bottom"/>
+          </w:tcPr>
+          <w:p>
+            <w:pPr>
+              <w:pStyle w:val="Normal"/>
+              <w:widowControl/>
+              <w:spacing w:lineRule="auto" w:line="240" w:before="0" w:after="0"/>
+              <w:jc w:val="start"/>
+              <w:rPr>
+                <w:rFonts w:ascii="Arial" w:hAnsi="Arial" w:cs="Arial"/>
+                <w:i/>
+                <w:i/>
+                <w:color w:themeColor="accent5" w:val="4472C4"/>
+              </w:rPr>
+            </w:pPr>
+            <w:r>
+              <w:rPr>
+                <w:rFonts w:cs="Arial" w:ascii="Arial" w:hAnsi="Arial"/>
+                <w:i/>
+                <w:color w:themeColor="accent5" w:val="4472C4"/>
               </w:rPr>
             </w:r>
           </w:p>
@@ -10195,50 +9918,42 @@
             </w:pPr>
             <w:r>
               <w:rPr>
-                <w:rFonts w:eastAsia="Calibri" w:cs="Arial" w:ascii="Arial" w:hAnsi="Arial"/>
-                <w:i/>
-                <w:color w:themeColor="accent5" w:val="4472C4"/>
-                <w:kern w:val="0"/>
-                <w:sz w:val="22"/>
-                <w:szCs w:val="22"/>
-                <w:lang w:val="en-US" w:eastAsia="en-US" w:bidi="ar-SA"/>
-              </w:rPr>
-            </w:r>
-          </w:p>
-        </w:tc>
-        <w:tc>
-          <w:tcPr>
-            <w:tcW w:w="1992" w:type="dxa"/>
-            <w:tcBorders>
-              <w:top w:val="single" w:sz="4" w:space="0" w:color="000000"/>
-              <w:start w:val="single" w:sz="4" w:space="0" w:color="000000"/>
-              <w:bottom w:val="single" w:sz="4" w:space="0" w:color="000000"/>
-              <w:end w:val="single" w:sz="4" w:space="0" w:color="000000"/>
-            </w:tcBorders>
-            <w:vAlign w:val="bottom"/>
-          </w:tcPr>
-          <w:p>
-            <w:pPr>
-              <w:pStyle w:val="Normal"/>
-              <w:widowControl/>
-              <w:spacing w:lineRule="auto" w:line="240" w:before="0" w:after="0"/>
-              <w:jc w:val="start"/>
-              <w:rPr>
-                <w:rFonts w:ascii="Arial" w:hAnsi="Arial" w:cs="Arial"/>
-                <w:i/>
-                <w:i/>
-                <w:color w:themeColor="accent5" w:val="4472C4"/>
-              </w:rPr>
-            </w:pPr>
-            <w:r>
-              <w:rPr>
-                <w:rFonts w:eastAsia="Calibri" w:cs="Arial" w:ascii="Arial" w:hAnsi="Arial"/>
-                <w:i/>
-                <w:color w:themeColor="accent5" w:val="4472C4"/>
-                <w:kern w:val="0"/>
-                <w:sz w:val="22"/>
-                <w:szCs w:val="22"/>
-                <w:lang w:val="en-US" w:eastAsia="en-US" w:bidi="ar-SA"/>
+                <w:rFonts w:cs="Arial" w:ascii="Arial" w:hAnsi="Arial"/>
+                <w:i/>
+                <w:color w:themeColor="accent5" w:val="4472C4"/>
+              </w:rPr>
+            </w:r>
+          </w:p>
+        </w:tc>
+        <w:tc>
+          <w:tcPr>
+            <w:tcW w:w="1991" w:type="dxa"/>
+            <w:tcBorders>
+              <w:top w:val="single" w:sz="4" w:space="0" w:color="000000"/>
+              <w:start w:val="single" w:sz="4" w:space="0" w:color="000000"/>
+              <w:bottom w:val="single" w:sz="4" w:space="0" w:color="000000"/>
+              <w:end w:val="single" w:sz="4" w:space="0" w:color="000000"/>
+            </w:tcBorders>
+            <w:vAlign w:val="bottom"/>
+          </w:tcPr>
+          <w:p>
+            <w:pPr>
+              <w:pStyle w:val="Normal"/>
+              <w:widowControl/>
+              <w:spacing w:lineRule="auto" w:line="240" w:before="0" w:after="0"/>
+              <w:jc w:val="start"/>
+              <w:rPr>
+                <w:rFonts w:ascii="Arial" w:hAnsi="Arial" w:cs="Arial"/>
+                <w:i/>
+                <w:i/>
+                <w:color w:themeColor="accent5" w:val="4472C4"/>
+              </w:rPr>
+            </w:pPr>
+            <w:r>
+              <w:rPr>
+                <w:rFonts w:cs="Arial" w:ascii="Arial" w:hAnsi="Arial"/>
+                <w:i/>
+                <w:color w:themeColor="accent5" w:val="4472C4"/>
               </w:rPr>
             </w:r>
           </w:p>
@@ -10248,7 +9963,7 @@
         <w:trPr/>
         <w:tc>
           <w:tcPr>
-            <w:tcW w:w="1496" w:type="dxa"/>
+            <w:tcW w:w="1495" w:type="dxa"/>
             <w:tcBorders>
               <w:top w:val="single" w:sz="4" w:space="0" w:color="000000"/>
               <w:start w:val="single" w:sz="4" w:space="0" w:color="000000"/>
@@ -10286,111 +10001,99 @@
         </w:tc>
         <w:tc>
           <w:tcPr>
-            <w:tcW w:w="1101" w:type="dxa"/>
-            <w:tcBorders>
-              <w:top w:val="single" w:sz="4" w:space="0" w:color="000000"/>
-              <w:start w:val="single" w:sz="4" w:space="0" w:color="000000"/>
-              <w:bottom w:val="single" w:sz="4" w:space="0" w:color="000000"/>
-              <w:end w:val="single" w:sz="4" w:space="0" w:color="000000"/>
-            </w:tcBorders>
-            <w:vAlign w:val="bottom"/>
-          </w:tcPr>
-          <w:p>
-            <w:pPr>
-              <w:pStyle w:val="Normal"/>
-              <w:widowControl/>
-              <w:spacing w:lineRule="auto" w:line="240" w:before="0" w:after="0"/>
-              <w:jc w:val="start"/>
-              <w:rPr>
-                <w:rFonts w:ascii="Arial" w:hAnsi="Arial" w:cs="Arial"/>
-                <w:i/>
-                <w:i/>
-                <w:color w:themeColor="accent5" w:val="4472C4"/>
-              </w:rPr>
-            </w:pPr>
-            <w:r>
-              <w:rPr>
-                <w:rFonts w:eastAsia="Calibri" w:cs="Arial" w:ascii="Arial" w:hAnsi="Arial"/>
-                <w:i/>
-                <w:color w:themeColor="accent5" w:val="4472C4"/>
-                <w:kern w:val="0"/>
-                <w:sz w:val="22"/>
-                <w:szCs w:val="22"/>
-                <w:lang w:val="en-US" w:eastAsia="en-US" w:bidi="ar-SA"/>
-              </w:rPr>
-            </w:r>
-          </w:p>
-        </w:tc>
-        <w:tc>
-          <w:tcPr>
-            <w:tcW w:w="1625" w:type="dxa"/>
-            <w:tcBorders>
-              <w:top w:val="single" w:sz="4" w:space="0" w:color="000000"/>
-              <w:start w:val="single" w:sz="4" w:space="0" w:color="000000"/>
-              <w:bottom w:val="single" w:sz="4" w:space="0" w:color="000000"/>
-              <w:end w:val="single" w:sz="4" w:space="0" w:color="000000"/>
-            </w:tcBorders>
-            <w:vAlign w:val="bottom"/>
-          </w:tcPr>
-          <w:p>
-            <w:pPr>
-              <w:pStyle w:val="Normal"/>
-              <w:widowControl/>
-              <w:spacing w:lineRule="auto" w:line="240" w:before="0" w:after="0"/>
-              <w:jc w:val="start"/>
-              <w:rPr>
-                <w:rFonts w:ascii="Arial" w:hAnsi="Arial" w:cs="Arial"/>
-                <w:i/>
-                <w:i/>
-                <w:color w:themeColor="accent5" w:val="4472C4"/>
-              </w:rPr>
-            </w:pPr>
-            <w:r>
-              <w:rPr>
-                <w:rFonts w:eastAsia="Calibri" w:cs="Arial" w:ascii="Arial" w:hAnsi="Arial"/>
-                <w:i/>
-                <w:color w:themeColor="accent5" w:val="4472C4"/>
-                <w:kern w:val="0"/>
-                <w:sz w:val="22"/>
-                <w:szCs w:val="22"/>
-                <w:lang w:val="en-US" w:eastAsia="en-US" w:bidi="ar-SA"/>
-              </w:rPr>
-            </w:r>
-          </w:p>
-        </w:tc>
-        <w:tc>
-          <w:tcPr>
-            <w:tcW w:w="1646" w:type="dxa"/>
-            <w:tcBorders>
-              <w:top w:val="single" w:sz="4" w:space="0" w:color="000000"/>
-              <w:start w:val="single" w:sz="4" w:space="0" w:color="000000"/>
-              <w:bottom w:val="single" w:sz="4" w:space="0" w:color="000000"/>
-              <w:end w:val="single" w:sz="4" w:space="0" w:color="000000"/>
-            </w:tcBorders>
-            <w:vAlign w:val="bottom"/>
-          </w:tcPr>
-          <w:p>
-            <w:pPr>
-              <w:pStyle w:val="Normal"/>
-              <w:widowControl/>
-              <w:spacing w:lineRule="auto" w:line="240" w:before="0" w:after="0"/>
-              <w:jc w:val="start"/>
-              <w:rPr>
-                <w:rFonts w:ascii="Arial" w:hAnsi="Arial" w:cs="Arial"/>
-                <w:i/>
-                <w:i/>
-                <w:color w:themeColor="accent5" w:val="4472C4"/>
-              </w:rPr>
-            </w:pPr>
-            <w:r>
-              <w:rPr>
-                <w:rFonts w:eastAsia="Calibri" w:cs="Arial" w:ascii="Arial" w:hAnsi="Arial"/>
-                <w:i/>
-                <w:color w:themeColor="accent5" w:val="4472C4"/>
-                <w:kern w:val="0"/>
-                <w:sz w:val="22"/>
-                <w:szCs w:val="22"/>
-                <w:lang w:val="en-US" w:eastAsia="en-US" w:bidi="ar-SA"/>
+            <w:tcW w:w="1102" w:type="dxa"/>
+            <w:tcBorders>
+              <w:top w:val="single" w:sz="4" w:space="0" w:color="000000"/>
+              <w:start w:val="single" w:sz="4" w:space="0" w:color="000000"/>
+              <w:bottom w:val="single" w:sz="4" w:space="0" w:color="000000"/>
+              <w:end w:val="single" w:sz="4" w:space="0" w:color="000000"/>
+            </w:tcBorders>
+            <w:vAlign w:val="bottom"/>
+          </w:tcPr>
+          <w:p>
+            <w:pPr>
+              <w:pStyle w:val="Normal"/>
+              <w:widowControl/>
+              <w:spacing w:lineRule="auto" w:line="240" w:before="0" w:after="0"/>
+              <w:jc w:val="start"/>
+              <w:rPr>
+                <w:rFonts w:ascii="Arial" w:hAnsi="Arial" w:cs="Arial"/>
+                <w:i/>
+                <w:i/>
+                <w:color w:themeColor="accent5" w:val="4472C4"/>
+              </w:rPr>
+            </w:pPr>
+            <w:r>
+              <w:rPr>
+                <w:rFonts w:cs="Arial" w:ascii="Arial" w:hAnsi="Arial"/>
+                <w:i/>
+                <w:color w:themeColor="accent5" w:val="4472C4"/>
+              </w:rPr>
+            </w:r>
+          </w:p>
+        </w:tc>
+        <w:tc>
+          <w:tcPr>
+            <w:tcW w:w="1624" w:type="dxa"/>
+            <w:tcBorders>
+              <w:top w:val="single" w:sz="4" w:space="0" w:color="000000"/>
+              <w:start w:val="single" w:sz="4" w:space="0" w:color="000000"/>
+              <w:bottom w:val="single" w:sz="4" w:space="0" w:color="000000"/>
+              <w:end w:val="single" w:sz="4" w:space="0" w:color="000000"/>
+            </w:tcBorders>
+            <w:vAlign w:val="bottom"/>
+          </w:tcPr>
+          <w:p>
+            <w:pPr>
+              <w:pStyle w:val="Normal"/>
+              <w:widowControl/>
+              <w:spacing w:lineRule="auto" w:line="240" w:before="0" w:after="0"/>
+              <w:jc w:val="start"/>
+              <w:rPr>
+                <w:rFonts w:ascii="Arial" w:hAnsi="Arial" w:cs="Arial"/>
+                <w:i/>
+                <w:i/>
+                <w:color w:themeColor="accent5" w:val="4472C4"/>
+              </w:rPr>
+            </w:pPr>
+            <w:r>
+              <w:rPr>
+                <w:rFonts w:cs="Arial" w:ascii="Arial" w:hAnsi="Arial"/>
+                <w:i/>
+                <w:color w:themeColor="accent5" w:val="4472C4"/>
+              </w:rPr>
+            </w:r>
+          </w:p>
+        </w:tc>
+        <w:tc>
+          <w:tcPr>
+            <w:tcW w:w="1647" w:type="dxa"/>
+            <w:tcBorders>
+              <w:top w:val="single" w:sz="4" w:space="0" w:color="000000"/>
+              <w:start w:val="single" w:sz="4" w:space="0" w:color="000000"/>
+              <w:bottom w:val="single" w:sz="4" w:space="0" w:color="000000"/>
+              <w:end w:val="single" w:sz="4" w:space="0" w:color="000000"/>
+            </w:tcBorders>
+            <w:vAlign w:val="bottom"/>
+          </w:tcPr>
+          <w:p>
+            <w:pPr>
+              <w:pStyle w:val="Normal"/>
+              <w:widowControl/>
+              <w:spacing w:lineRule="auto" w:line="240" w:before="0" w:after="0"/>
+              <w:jc w:val="start"/>
+              <w:rPr>
+                <w:rFonts w:ascii="Arial" w:hAnsi="Arial" w:cs="Arial"/>
+                <w:i/>
+                <w:i/>
+                <w:color w:themeColor="accent5" w:val="4472C4"/>
+              </w:rPr>
+            </w:pPr>
+            <w:r>
+              <w:rPr>
+                <w:rFonts w:cs="Arial" w:ascii="Arial" w:hAnsi="Arial"/>
+                <w:i/>
+                <w:color w:themeColor="accent5" w:val="4472C4"/>
               </w:rPr>
             </w:r>
           </w:p>
@@ -10421,50 +10124,42 @@
             </w:pPr>
             <w:r>
               <w:rPr>
-                <w:rFonts w:eastAsia="Calibri" w:cs="Arial" w:ascii="Arial" w:hAnsi="Arial"/>
-                <w:i/>
-                <w:color w:themeColor="accent5" w:val="4472C4"/>
-                <w:kern w:val="0"/>
-                <w:sz w:val="22"/>
-                <w:szCs w:val="22"/>
-                <w:lang w:val="en-US" w:eastAsia="en-US" w:bidi="ar-SA"/>
-              </w:rPr>
-            </w:r>
-          </w:p>
-        </w:tc>
-        <w:tc>
-          <w:tcPr>
-            <w:tcW w:w="1992" w:type="dxa"/>
-            <w:tcBorders>
-              <w:top w:val="single" w:sz="4" w:space="0" w:color="000000"/>
-              <w:start w:val="single" w:sz="4" w:space="0" w:color="000000"/>
-              <w:bottom w:val="single" w:sz="4" w:space="0" w:color="000000"/>
-              <w:end w:val="single" w:sz="4" w:space="0" w:color="000000"/>
-            </w:tcBorders>
-            <w:vAlign w:val="bottom"/>
-          </w:tcPr>
-          <w:p>
-            <w:pPr>
-              <w:pStyle w:val="Normal"/>
-              <w:widowControl/>
-              <w:spacing w:lineRule="auto" w:line="240" w:before="0" w:after="0"/>
-              <w:jc w:val="start"/>
-              <w:rPr>
-                <w:rFonts w:ascii="Arial" w:hAnsi="Arial" w:cs="Arial"/>
-                <w:i/>
-                <w:i/>
-                <w:color w:themeColor="accent5" w:val="4472C4"/>
-              </w:rPr>
-            </w:pPr>
-            <w:r>
-              <w:rPr>
-                <w:rFonts w:eastAsia="Calibri" w:cs="Arial" w:ascii="Arial" w:hAnsi="Arial"/>
-                <w:i/>
-                <w:color w:themeColor="accent5" w:val="4472C4"/>
-                <w:kern w:val="0"/>
-                <w:sz w:val="22"/>
-                <w:szCs w:val="22"/>
-                <w:lang w:val="en-US" w:eastAsia="en-US" w:bidi="ar-SA"/>
+                <w:rFonts w:cs="Arial" w:ascii="Arial" w:hAnsi="Arial"/>
+                <w:i/>
+                <w:color w:themeColor="accent5" w:val="4472C4"/>
+              </w:rPr>
+            </w:r>
+          </w:p>
+        </w:tc>
+        <w:tc>
+          <w:tcPr>
+            <w:tcW w:w="1991" w:type="dxa"/>
+            <w:tcBorders>
+              <w:top w:val="single" w:sz="4" w:space="0" w:color="000000"/>
+              <w:start w:val="single" w:sz="4" w:space="0" w:color="000000"/>
+              <w:bottom w:val="single" w:sz="4" w:space="0" w:color="000000"/>
+              <w:end w:val="single" w:sz="4" w:space="0" w:color="000000"/>
+            </w:tcBorders>
+            <w:vAlign w:val="bottom"/>
+          </w:tcPr>
+          <w:p>
+            <w:pPr>
+              <w:pStyle w:val="Normal"/>
+              <w:widowControl/>
+              <w:spacing w:lineRule="auto" w:line="240" w:before="0" w:after="0"/>
+              <w:jc w:val="start"/>
+              <w:rPr>
+                <w:rFonts w:ascii="Arial" w:hAnsi="Arial" w:cs="Arial"/>
+                <w:i/>
+                <w:i/>
+                <w:color w:themeColor="accent5" w:val="4472C4"/>
+              </w:rPr>
+            </w:pPr>
+            <w:r>
+              <w:rPr>
+                <w:rFonts w:cs="Arial" w:ascii="Arial" w:hAnsi="Arial"/>
+                <w:i/>
+                <w:color w:themeColor="accent5" w:val="4472C4"/>
               </w:rPr>
             </w:r>
           </w:p>
@@ -10474,7 +10169,7 @@
         <w:trPr/>
         <w:tc>
           <w:tcPr>
-            <w:tcW w:w="1496" w:type="dxa"/>
+            <w:tcW w:w="1495" w:type="dxa"/>
             <w:tcBorders>
               <w:top w:val="single" w:sz="4" w:space="0" w:color="000000"/>
               <w:start w:val="single" w:sz="4" w:space="0" w:color="000000"/>
@@ -10512,111 +10207,99 @@
         </w:tc>
         <w:tc>
           <w:tcPr>
-            <w:tcW w:w="1101" w:type="dxa"/>
-            <w:tcBorders>
-              <w:top w:val="single" w:sz="4" w:space="0" w:color="000000"/>
-              <w:start w:val="single" w:sz="4" w:space="0" w:color="000000"/>
-              <w:bottom w:val="single" w:sz="4" w:space="0" w:color="000000"/>
-              <w:end w:val="single" w:sz="4" w:space="0" w:color="000000"/>
-            </w:tcBorders>
-            <w:vAlign w:val="bottom"/>
-          </w:tcPr>
-          <w:p>
-            <w:pPr>
-              <w:pStyle w:val="Normal"/>
-              <w:widowControl/>
-              <w:spacing w:lineRule="auto" w:line="240" w:before="0" w:after="0"/>
-              <w:jc w:val="start"/>
-              <w:rPr>
-                <w:rFonts w:ascii="Arial" w:hAnsi="Arial" w:cs="Arial"/>
-                <w:i/>
-                <w:i/>
-                <w:color w:themeColor="accent5" w:val="4472C4"/>
-              </w:rPr>
-            </w:pPr>
-            <w:r>
-              <w:rPr>
-                <w:rFonts w:eastAsia="Calibri" w:cs="Arial" w:ascii="Arial" w:hAnsi="Arial"/>
-                <w:i/>
-                <w:color w:themeColor="accent5" w:val="4472C4"/>
-                <w:kern w:val="0"/>
-                <w:sz w:val="22"/>
-                <w:szCs w:val="22"/>
-                <w:lang w:val="en-US" w:eastAsia="en-US" w:bidi="ar-SA"/>
-              </w:rPr>
-            </w:r>
-          </w:p>
-        </w:tc>
-        <w:tc>
-          <w:tcPr>
-            <w:tcW w:w="1625" w:type="dxa"/>
-            <w:tcBorders>
-              <w:top w:val="single" w:sz="4" w:space="0" w:color="000000"/>
-              <w:start w:val="single" w:sz="4" w:space="0" w:color="000000"/>
-              <w:bottom w:val="single" w:sz="4" w:space="0" w:color="000000"/>
-              <w:end w:val="single" w:sz="4" w:space="0" w:color="000000"/>
-            </w:tcBorders>
-            <w:vAlign w:val="bottom"/>
-          </w:tcPr>
-          <w:p>
-            <w:pPr>
-              <w:pStyle w:val="Normal"/>
-              <w:widowControl/>
-              <w:spacing w:lineRule="auto" w:line="240" w:before="0" w:after="0"/>
-              <w:jc w:val="start"/>
-              <w:rPr>
-                <w:rFonts w:ascii="Arial" w:hAnsi="Arial" w:cs="Arial"/>
-                <w:i/>
-                <w:i/>
-                <w:color w:themeColor="accent5" w:val="4472C4"/>
-              </w:rPr>
-            </w:pPr>
-            <w:r>
-              <w:rPr>
-                <w:rFonts w:eastAsia="Calibri" w:cs="Arial" w:ascii="Arial" w:hAnsi="Arial"/>
-                <w:i/>
-                <w:color w:themeColor="accent5" w:val="4472C4"/>
-                <w:kern w:val="0"/>
-                <w:sz w:val="22"/>
-                <w:szCs w:val="22"/>
-                <w:lang w:val="en-US" w:eastAsia="en-US" w:bidi="ar-SA"/>
-              </w:rPr>
-            </w:r>
-          </w:p>
-        </w:tc>
-        <w:tc>
-          <w:tcPr>
-            <w:tcW w:w="1646" w:type="dxa"/>
-            <w:tcBorders>
-              <w:top w:val="single" w:sz="4" w:space="0" w:color="000000"/>
-              <w:start w:val="single" w:sz="4" w:space="0" w:color="000000"/>
-              <w:bottom w:val="single" w:sz="4" w:space="0" w:color="000000"/>
-              <w:end w:val="single" w:sz="4" w:space="0" w:color="000000"/>
-            </w:tcBorders>
-            <w:vAlign w:val="bottom"/>
-          </w:tcPr>
-          <w:p>
-            <w:pPr>
-              <w:pStyle w:val="Normal"/>
-              <w:widowControl/>
-              <w:spacing w:lineRule="auto" w:line="240" w:before="0" w:after="0"/>
-              <w:jc w:val="start"/>
-              <w:rPr>
-                <w:rFonts w:ascii="Arial" w:hAnsi="Arial" w:cs="Arial"/>
-                <w:i/>
-                <w:i/>
-                <w:color w:themeColor="accent5" w:val="4472C4"/>
-              </w:rPr>
-            </w:pPr>
-            <w:r>
-              <w:rPr>
-                <w:rFonts w:eastAsia="Calibri" w:cs="Arial" w:ascii="Arial" w:hAnsi="Arial"/>
-                <w:i/>
-                <w:color w:themeColor="accent5" w:val="4472C4"/>
-                <w:kern w:val="0"/>
-                <w:sz w:val="22"/>
-                <w:szCs w:val="22"/>
-                <w:lang w:val="en-US" w:eastAsia="en-US" w:bidi="ar-SA"/>
+            <w:tcW w:w="1102" w:type="dxa"/>
+            <w:tcBorders>
+              <w:top w:val="single" w:sz="4" w:space="0" w:color="000000"/>
+              <w:start w:val="single" w:sz="4" w:space="0" w:color="000000"/>
+              <w:bottom w:val="single" w:sz="4" w:space="0" w:color="000000"/>
+              <w:end w:val="single" w:sz="4" w:space="0" w:color="000000"/>
+            </w:tcBorders>
+            <w:vAlign w:val="bottom"/>
+          </w:tcPr>
+          <w:p>
+            <w:pPr>
+              <w:pStyle w:val="Normal"/>
+              <w:widowControl/>
+              <w:spacing w:lineRule="auto" w:line="240" w:before="0" w:after="0"/>
+              <w:jc w:val="start"/>
+              <w:rPr>
+                <w:rFonts w:ascii="Arial" w:hAnsi="Arial" w:cs="Arial"/>
+                <w:i/>
+                <w:i/>
+                <w:color w:themeColor="accent5" w:val="4472C4"/>
+              </w:rPr>
+            </w:pPr>
+            <w:r>
+              <w:rPr>
+                <w:rFonts w:cs="Arial" w:ascii="Arial" w:hAnsi="Arial"/>
+                <w:i/>
+                <w:color w:themeColor="accent5" w:val="4472C4"/>
+              </w:rPr>
+            </w:r>
+          </w:p>
+        </w:tc>
+        <w:tc>
+          <w:tcPr>
+            <w:tcW w:w="1624" w:type="dxa"/>
+            <w:tcBorders>
+              <w:top w:val="single" w:sz="4" w:space="0" w:color="000000"/>
+              <w:start w:val="single" w:sz="4" w:space="0" w:color="000000"/>
+              <w:bottom w:val="single" w:sz="4" w:space="0" w:color="000000"/>
+              <w:end w:val="single" w:sz="4" w:space="0" w:color="000000"/>
+            </w:tcBorders>
+            <w:vAlign w:val="bottom"/>
+          </w:tcPr>
+          <w:p>
+            <w:pPr>
+              <w:pStyle w:val="Normal"/>
+              <w:widowControl/>
+              <w:spacing w:lineRule="auto" w:line="240" w:before="0" w:after="0"/>
+              <w:jc w:val="start"/>
+              <w:rPr>
+                <w:rFonts w:ascii="Arial" w:hAnsi="Arial" w:cs="Arial"/>
+                <w:i/>
+                <w:i/>
+                <w:color w:themeColor="accent5" w:val="4472C4"/>
+              </w:rPr>
+            </w:pPr>
+            <w:r>
+              <w:rPr>
+                <w:rFonts w:cs="Arial" w:ascii="Arial" w:hAnsi="Arial"/>
+                <w:i/>
+                <w:color w:themeColor="accent5" w:val="4472C4"/>
+              </w:rPr>
+            </w:r>
+          </w:p>
+        </w:tc>
+        <w:tc>
+          <w:tcPr>
+            <w:tcW w:w="1647" w:type="dxa"/>
+            <w:tcBorders>
+              <w:top w:val="single" w:sz="4" w:space="0" w:color="000000"/>
+              <w:start w:val="single" w:sz="4" w:space="0" w:color="000000"/>
+              <w:bottom w:val="single" w:sz="4" w:space="0" w:color="000000"/>
+              <w:end w:val="single" w:sz="4" w:space="0" w:color="000000"/>
+            </w:tcBorders>
+            <w:vAlign w:val="bottom"/>
+          </w:tcPr>
+          <w:p>
+            <w:pPr>
+              <w:pStyle w:val="Normal"/>
+              <w:widowControl/>
+              <w:spacing w:lineRule="auto" w:line="240" w:before="0" w:after="0"/>
+              <w:jc w:val="start"/>
+              <w:rPr>
+                <w:rFonts w:ascii="Arial" w:hAnsi="Arial" w:cs="Arial"/>
+                <w:i/>
+                <w:i/>
+                <w:color w:themeColor="accent5" w:val="4472C4"/>
+              </w:rPr>
+            </w:pPr>
+            <w:r>
+              <w:rPr>
+                <w:rFonts w:cs="Arial" w:ascii="Arial" w:hAnsi="Arial"/>
+                <w:i/>
+                <w:color w:themeColor="accent5" w:val="4472C4"/>
               </w:rPr>
             </w:r>
           </w:p>
@@ -10647,50 +10330,42 @@
             </w:pPr>
             <w:r>
               <w:rPr>
-                <w:rFonts w:eastAsia="Calibri" w:cs="Arial" w:ascii="Arial" w:hAnsi="Arial"/>
-                <w:i/>
-                <w:color w:themeColor="accent5" w:val="4472C4"/>
-                <w:kern w:val="0"/>
-                <w:sz w:val="22"/>
-                <w:szCs w:val="22"/>
-                <w:lang w:val="en-US" w:eastAsia="en-US" w:bidi="ar-SA"/>
-              </w:rPr>
-            </w:r>
-          </w:p>
-        </w:tc>
-        <w:tc>
-          <w:tcPr>
-            <w:tcW w:w="1992" w:type="dxa"/>
-            <w:tcBorders>
-              <w:top w:val="single" w:sz="4" w:space="0" w:color="000000"/>
-              <w:start w:val="single" w:sz="4" w:space="0" w:color="000000"/>
-              <w:bottom w:val="single" w:sz="4" w:space="0" w:color="000000"/>
-              <w:end w:val="single" w:sz="4" w:space="0" w:color="000000"/>
-            </w:tcBorders>
-            <w:vAlign w:val="bottom"/>
-          </w:tcPr>
-          <w:p>
-            <w:pPr>
-              <w:pStyle w:val="Normal"/>
-              <w:widowControl/>
-              <w:spacing w:lineRule="auto" w:line="240" w:before="0" w:after="0"/>
-              <w:jc w:val="start"/>
-              <w:rPr>
-                <w:rFonts w:ascii="Arial" w:hAnsi="Arial" w:cs="Arial"/>
-                <w:i/>
-                <w:i/>
-                <w:color w:themeColor="accent5" w:val="4472C4"/>
-              </w:rPr>
-            </w:pPr>
-            <w:r>
-              <w:rPr>
-                <w:rFonts w:eastAsia="Calibri" w:cs="Arial" w:ascii="Arial" w:hAnsi="Arial"/>
-                <w:i/>
-                <w:color w:themeColor="accent5" w:val="4472C4"/>
-                <w:kern w:val="0"/>
-                <w:sz w:val="22"/>
-                <w:szCs w:val="22"/>
-                <w:lang w:val="en-US" w:eastAsia="en-US" w:bidi="ar-SA"/>
+                <w:rFonts w:cs="Arial" w:ascii="Arial" w:hAnsi="Arial"/>
+                <w:i/>
+                <w:color w:themeColor="accent5" w:val="4472C4"/>
+              </w:rPr>
+            </w:r>
+          </w:p>
+        </w:tc>
+        <w:tc>
+          <w:tcPr>
+            <w:tcW w:w="1991" w:type="dxa"/>
+            <w:tcBorders>
+              <w:top w:val="single" w:sz="4" w:space="0" w:color="000000"/>
+              <w:start w:val="single" w:sz="4" w:space="0" w:color="000000"/>
+              <w:bottom w:val="single" w:sz="4" w:space="0" w:color="000000"/>
+              <w:end w:val="single" w:sz="4" w:space="0" w:color="000000"/>
+            </w:tcBorders>
+            <w:vAlign w:val="bottom"/>
+          </w:tcPr>
+          <w:p>
+            <w:pPr>
+              <w:pStyle w:val="Normal"/>
+              <w:widowControl/>
+              <w:spacing w:lineRule="auto" w:line="240" w:before="0" w:after="0"/>
+              <w:jc w:val="start"/>
+              <w:rPr>
+                <w:rFonts w:ascii="Arial" w:hAnsi="Arial" w:cs="Arial"/>
+                <w:i/>
+                <w:i/>
+                <w:color w:themeColor="accent5" w:val="4472C4"/>
+              </w:rPr>
+            </w:pPr>
+            <w:r>
+              <w:rPr>
+                <w:rFonts w:cs="Arial" w:ascii="Arial" w:hAnsi="Arial"/>
+                <w:i/>
+                <w:color w:themeColor="accent5" w:val="4472C4"/>
               </w:rPr>
             </w:r>
           </w:p>
@@ -10700,148 +10375,132 @@
         <w:trPr/>
         <w:tc>
           <w:tcPr>
-            <w:tcW w:w="1496" w:type="dxa"/>
-            <w:tcBorders>
-              <w:top w:val="single" w:sz="4" w:space="0" w:color="000000"/>
-              <w:start w:val="single" w:sz="4" w:space="0" w:color="000000"/>
-              <w:bottom w:val="single" w:sz="4" w:space="0" w:color="000000"/>
-              <w:end w:val="single" w:sz="4" w:space="0" w:color="000000"/>
-            </w:tcBorders>
-            <w:vAlign w:val="bottom"/>
-          </w:tcPr>
-          <w:p>
-            <w:pPr>
-              <w:pStyle w:val="Normal"/>
-              <w:widowControl/>
-              <w:spacing w:lineRule="auto" w:line="240" w:before="0" w:after="0"/>
-              <w:jc w:val="start"/>
-              <w:rPr>
-                <w:rFonts w:ascii="Arial" w:hAnsi="Arial" w:cs="Arial"/>
-                <w:i/>
-                <w:i/>
-                <w:color w:themeColor="accent5" w:val="4472C4"/>
-              </w:rPr>
-            </w:pPr>
-            <w:r>
-              <w:rPr>
-                <w:rFonts w:eastAsia="Calibri" w:cs="Arial" w:ascii="Arial" w:hAnsi="Arial"/>
-                <w:i/>
-                <w:color w:themeColor="accent5" w:val="4472C4"/>
-                <w:kern w:val="0"/>
-                <w:sz w:val="22"/>
-                <w:szCs w:val="22"/>
-                <w:lang w:val="en-US" w:eastAsia="en-US" w:bidi="ar-SA"/>
-              </w:rPr>
-            </w:r>
-          </w:p>
-        </w:tc>
-        <w:tc>
-          <w:tcPr>
-            <w:tcW w:w="1101" w:type="dxa"/>
-            <w:tcBorders>
-              <w:top w:val="single" w:sz="4" w:space="0" w:color="000000"/>
-              <w:start w:val="single" w:sz="4" w:space="0" w:color="000000"/>
-              <w:bottom w:val="single" w:sz="4" w:space="0" w:color="000000"/>
-              <w:end w:val="single" w:sz="4" w:space="0" w:color="000000"/>
-            </w:tcBorders>
-            <w:vAlign w:val="bottom"/>
-          </w:tcPr>
-          <w:p>
-            <w:pPr>
-              <w:pStyle w:val="Normal"/>
-              <w:widowControl/>
-              <w:spacing w:lineRule="auto" w:line="240" w:before="0" w:after="0"/>
-              <w:jc w:val="start"/>
-              <w:rPr>
-                <w:rFonts w:ascii="Arial" w:hAnsi="Arial" w:cs="Arial"/>
-                <w:i/>
-                <w:i/>
-                <w:color w:themeColor="accent5" w:val="4472C4"/>
-              </w:rPr>
-            </w:pPr>
-            <w:r>
-              <w:rPr>
-                <w:rFonts w:eastAsia="Calibri" w:cs="Arial" w:ascii="Arial" w:hAnsi="Arial"/>
-                <w:i/>
-                <w:color w:themeColor="accent5" w:val="4472C4"/>
-                <w:kern w:val="0"/>
-                <w:sz w:val="22"/>
-                <w:szCs w:val="22"/>
-                <w:lang w:val="en-US" w:eastAsia="en-US" w:bidi="ar-SA"/>
-              </w:rPr>
-            </w:r>
-          </w:p>
-        </w:tc>
-        <w:tc>
-          <w:tcPr>
-            <w:tcW w:w="1625" w:type="dxa"/>
-            <w:tcBorders>
-              <w:top w:val="single" w:sz="4" w:space="0" w:color="000000"/>
-              <w:start w:val="single" w:sz="4" w:space="0" w:color="000000"/>
-              <w:bottom w:val="single" w:sz="4" w:space="0" w:color="000000"/>
-              <w:end w:val="single" w:sz="4" w:space="0" w:color="000000"/>
-            </w:tcBorders>
-            <w:vAlign w:val="bottom"/>
-          </w:tcPr>
-          <w:p>
-            <w:pPr>
-              <w:pStyle w:val="Normal"/>
-              <w:widowControl/>
-              <w:spacing w:lineRule="auto" w:line="240" w:before="0" w:after="0"/>
-              <w:jc w:val="start"/>
-              <w:rPr>
-                <w:rFonts w:ascii="Arial" w:hAnsi="Arial" w:cs="Arial"/>
-                <w:i/>
-                <w:i/>
-                <w:color w:themeColor="accent5" w:val="4472C4"/>
-              </w:rPr>
-            </w:pPr>
-            <w:r>
-              <w:rPr>
-                <w:rFonts w:eastAsia="Calibri" w:cs="Arial" w:ascii="Arial" w:hAnsi="Arial"/>
-                <w:i/>
-                <w:color w:themeColor="accent5" w:val="4472C4"/>
-                <w:kern w:val="0"/>
-                <w:sz w:val="22"/>
-                <w:szCs w:val="22"/>
-                <w:lang w:val="en-US" w:eastAsia="en-US" w:bidi="ar-SA"/>
-              </w:rPr>
-            </w:r>
-          </w:p>
-        </w:tc>
-        <w:tc>
-          <w:tcPr>
-            <w:tcW w:w="1646" w:type="dxa"/>
-            <w:tcBorders>
-              <w:top w:val="single" w:sz="4" w:space="0" w:color="000000"/>
-              <w:start w:val="single" w:sz="4" w:space="0" w:color="000000"/>
-              <w:bottom w:val="single" w:sz="4" w:space="0" w:color="000000"/>
-              <w:end w:val="single" w:sz="4" w:space="0" w:color="000000"/>
-            </w:tcBorders>
-            <w:vAlign w:val="bottom"/>
-          </w:tcPr>
-          <w:p>
-            <w:pPr>
-              <w:pStyle w:val="Normal"/>
-              <w:widowControl/>
-              <w:spacing w:lineRule="auto" w:line="240" w:before="0" w:after="0"/>
-              <w:jc w:val="start"/>
-              <w:rPr>
-                <w:rFonts w:ascii="Arial" w:hAnsi="Arial" w:cs="Arial"/>
-                <w:i/>
-                <w:i/>
-                <w:color w:themeColor="accent5" w:val="4472C4"/>
-              </w:rPr>
-            </w:pPr>
-            <w:r>
-              <w:rPr>
-                <w:rFonts w:eastAsia="Calibri" w:cs="Arial" w:ascii="Arial" w:hAnsi="Arial"/>
-                <w:i/>
-                <w:color w:themeColor="accent5" w:val="4472C4"/>
-                <w:kern w:val="0"/>
-                <w:sz w:val="22"/>
-                <w:szCs w:val="22"/>
-                <w:lang w:val="en-US" w:eastAsia="en-US" w:bidi="ar-SA"/>
+            <w:tcW w:w="1495" w:type="dxa"/>
+            <w:tcBorders>
+              <w:top w:val="single" w:sz="4" w:space="0" w:color="000000"/>
+              <w:start w:val="single" w:sz="4" w:space="0" w:color="000000"/>
+              <w:bottom w:val="single" w:sz="4" w:space="0" w:color="000000"/>
+              <w:end w:val="single" w:sz="4" w:space="0" w:color="000000"/>
+            </w:tcBorders>
+            <w:vAlign w:val="bottom"/>
+          </w:tcPr>
+          <w:p>
+            <w:pPr>
+              <w:pStyle w:val="Normal"/>
+              <w:widowControl/>
+              <w:spacing w:lineRule="auto" w:line="240" w:before="0" w:after="0"/>
+              <w:jc w:val="start"/>
+              <w:rPr>
+                <w:rFonts w:ascii="Arial" w:hAnsi="Arial" w:cs="Arial"/>
+                <w:i/>
+                <w:i/>
+                <w:color w:themeColor="accent5" w:val="4472C4"/>
+              </w:rPr>
+            </w:pPr>
+            <w:r>
+              <w:rPr>
+                <w:rFonts w:cs="Arial" w:ascii="Arial" w:hAnsi="Arial"/>
+                <w:i/>
+                <w:color w:themeColor="accent5" w:val="4472C4"/>
+              </w:rPr>
+            </w:r>
+          </w:p>
+        </w:tc>
+        <w:tc>
+          <w:tcPr>
+            <w:tcW w:w="1102" w:type="dxa"/>
+            <w:tcBorders>
+              <w:top w:val="single" w:sz="4" w:space="0" w:color="000000"/>
+              <w:start w:val="single" w:sz="4" w:space="0" w:color="000000"/>
+              <w:bottom w:val="single" w:sz="4" w:space="0" w:color="000000"/>
+              <w:end w:val="single" w:sz="4" w:space="0" w:color="000000"/>
+            </w:tcBorders>
+            <w:vAlign w:val="bottom"/>
+          </w:tcPr>
+          <w:p>
+            <w:pPr>
+              <w:pStyle w:val="Normal"/>
+              <w:widowControl/>
+              <w:spacing w:lineRule="auto" w:line="240" w:before="0" w:after="0"/>
+              <w:jc w:val="start"/>
+              <w:rPr>
+                <w:rFonts w:ascii="Arial" w:hAnsi="Arial" w:cs="Arial"/>
+                <w:i/>
+                <w:i/>
+                <w:color w:themeColor="accent5" w:val="4472C4"/>
+              </w:rPr>
+            </w:pPr>
+            <w:r>
+              <w:rPr>
+                <w:rFonts w:cs="Arial" w:ascii="Arial" w:hAnsi="Arial"/>
+                <w:i/>
+                <w:color w:themeColor="accent5" w:val="4472C4"/>
+              </w:rPr>
+            </w:r>
+          </w:p>
+        </w:tc>
+        <w:tc>
+          <w:tcPr>
+            <w:tcW w:w="1624" w:type="dxa"/>
+            <w:tcBorders>
+              <w:top w:val="single" w:sz="4" w:space="0" w:color="000000"/>
+              <w:start w:val="single" w:sz="4" w:space="0" w:color="000000"/>
+              <w:bottom w:val="single" w:sz="4" w:space="0" w:color="000000"/>
+              <w:end w:val="single" w:sz="4" w:space="0" w:color="000000"/>
+            </w:tcBorders>
+            <w:vAlign w:val="bottom"/>
+          </w:tcPr>
+          <w:p>
+            <w:pPr>
+              <w:pStyle w:val="Normal"/>
+              <w:widowControl/>
+              <w:spacing w:lineRule="auto" w:line="240" w:before="0" w:after="0"/>
+              <w:jc w:val="start"/>
+              <w:rPr>
+                <w:rFonts w:ascii="Arial" w:hAnsi="Arial" w:cs="Arial"/>
+                <w:i/>
+                <w:i/>
+                <w:color w:themeColor="accent5" w:val="4472C4"/>
+              </w:rPr>
+            </w:pPr>
+            <w:r>
+              <w:rPr>
+                <w:rFonts w:cs="Arial" w:ascii="Arial" w:hAnsi="Arial"/>
+                <w:i/>
+                <w:color w:themeColor="accent5" w:val="4472C4"/>
+              </w:rPr>
+            </w:r>
+          </w:p>
+        </w:tc>
+        <w:tc>
+          <w:tcPr>
+            <w:tcW w:w="1647" w:type="dxa"/>
+            <w:tcBorders>
+              <w:top w:val="single" w:sz="4" w:space="0" w:color="000000"/>
+              <w:start w:val="single" w:sz="4" w:space="0" w:color="000000"/>
+              <w:bottom w:val="single" w:sz="4" w:space="0" w:color="000000"/>
+              <w:end w:val="single" w:sz="4" w:space="0" w:color="000000"/>
+            </w:tcBorders>
+            <w:vAlign w:val="bottom"/>
+          </w:tcPr>
+          <w:p>
+            <w:pPr>
+              <w:pStyle w:val="Normal"/>
+              <w:widowControl/>
+              <w:spacing w:lineRule="auto" w:line="240" w:before="0" w:after="0"/>
+              <w:jc w:val="start"/>
+              <w:rPr>
+                <w:rFonts w:ascii="Arial" w:hAnsi="Arial" w:cs="Arial"/>
+                <w:i/>
+                <w:i/>
+                <w:color w:themeColor="accent5" w:val="4472C4"/>
+              </w:rPr>
+            </w:pPr>
+            <w:r>
+              <w:rPr>
+                <w:rFonts w:cs="Arial" w:ascii="Arial" w:hAnsi="Arial"/>
+                <w:i/>
+                <w:color w:themeColor="accent5" w:val="4472C4"/>
               </w:rPr>
             </w:r>
           </w:p>
@@ -10872,50 +10531,42 @@
             </w:pPr>
             <w:r>
               <w:rPr>
-                <w:rFonts w:eastAsia="Calibri" w:cs="Arial" w:ascii="Arial" w:hAnsi="Arial"/>
-                <w:i/>
-                <w:color w:themeColor="accent5" w:val="4472C4"/>
-                <w:kern w:val="0"/>
-                <w:sz w:val="22"/>
-                <w:szCs w:val="22"/>
-                <w:lang w:val="en-US" w:eastAsia="en-US" w:bidi="ar-SA"/>
-              </w:rPr>
-            </w:r>
-          </w:p>
-        </w:tc>
-        <w:tc>
-          <w:tcPr>
-            <w:tcW w:w="1992" w:type="dxa"/>
-            <w:tcBorders>
-              <w:top w:val="single" w:sz="4" w:space="0" w:color="000000"/>
-              <w:start w:val="single" w:sz="4" w:space="0" w:color="000000"/>
-              <w:bottom w:val="single" w:sz="4" w:space="0" w:color="000000"/>
-              <w:end w:val="single" w:sz="4" w:space="0" w:color="000000"/>
-            </w:tcBorders>
-            <w:vAlign w:val="bottom"/>
-          </w:tcPr>
-          <w:p>
-            <w:pPr>
-              <w:pStyle w:val="Normal"/>
-              <w:widowControl/>
-              <w:spacing w:lineRule="auto" w:line="240" w:before="0" w:after="0"/>
-              <w:jc w:val="start"/>
-              <w:rPr>
-                <w:rFonts w:ascii="Arial" w:hAnsi="Arial" w:cs="Arial"/>
-                <w:i/>
-                <w:i/>
-                <w:color w:themeColor="accent5" w:val="4472C4"/>
-              </w:rPr>
-            </w:pPr>
-            <w:r>
-              <w:rPr>
-                <w:rFonts w:eastAsia="Calibri" w:cs="Arial" w:ascii="Arial" w:hAnsi="Arial"/>
-                <w:i/>
-                <w:color w:themeColor="accent5" w:val="4472C4"/>
-                <w:kern w:val="0"/>
-                <w:sz w:val="22"/>
-                <w:szCs w:val="22"/>
-                <w:lang w:val="en-US" w:eastAsia="en-US" w:bidi="ar-SA"/>
+                <w:rFonts w:cs="Arial" w:ascii="Arial" w:hAnsi="Arial"/>
+                <w:i/>
+                <w:color w:themeColor="accent5" w:val="4472C4"/>
+              </w:rPr>
+            </w:r>
+          </w:p>
+        </w:tc>
+        <w:tc>
+          <w:tcPr>
+            <w:tcW w:w="1991" w:type="dxa"/>
+            <w:tcBorders>
+              <w:top w:val="single" w:sz="4" w:space="0" w:color="000000"/>
+              <w:start w:val="single" w:sz="4" w:space="0" w:color="000000"/>
+              <w:bottom w:val="single" w:sz="4" w:space="0" w:color="000000"/>
+              <w:end w:val="single" w:sz="4" w:space="0" w:color="000000"/>
+            </w:tcBorders>
+            <w:vAlign w:val="bottom"/>
+          </w:tcPr>
+          <w:p>
+            <w:pPr>
+              <w:pStyle w:val="Normal"/>
+              <w:widowControl/>
+              <w:spacing w:lineRule="auto" w:line="240" w:before="0" w:after="0"/>
+              <w:jc w:val="start"/>
+              <w:rPr>
+                <w:rFonts w:ascii="Arial" w:hAnsi="Arial" w:cs="Arial"/>
+                <w:i/>
+                <w:i/>
+                <w:color w:themeColor="accent5" w:val="4472C4"/>
+              </w:rPr>
+            </w:pPr>
+            <w:r>
+              <w:rPr>
+                <w:rFonts w:cs="Arial" w:ascii="Arial" w:hAnsi="Arial"/>
+                <w:i/>
+                <w:color w:themeColor="accent5" w:val="4472C4"/>
               </w:rPr>
             </w:r>
           </w:p>
@@ -10954,18 +10605,18 @@
         </w:tblCellMar>
       </w:tblPr>
       <w:tblGrid>
-        <w:gridCol w:w="1496"/>
-        <w:gridCol w:w="1101"/>
-        <w:gridCol w:w="1625"/>
-        <w:gridCol w:w="1646"/>
+        <w:gridCol w:w="1495"/>
+        <w:gridCol w:w="1102"/>
+        <w:gridCol w:w="1624"/>
+        <w:gridCol w:w="1647"/>
         <w:gridCol w:w="1602"/>
-        <w:gridCol w:w="1992"/>
+        <w:gridCol w:w="1991"/>
       </w:tblGrid>
       <w:tr>
         <w:trPr/>
         <w:tc>
           <w:tcPr>
-            <w:tcW w:w="1496" w:type="dxa"/>
+            <w:tcW w:w="1495" w:type="dxa"/>
             <w:tcBorders>
               <w:top w:val="single" w:sz="4" w:space="0" w:color="000000"/>
               <w:start w:val="single" w:sz="4" w:space="0" w:color="000000"/>
@@ -11003,7 +10654,7 @@
         </w:tc>
         <w:tc>
           <w:tcPr>
-            <w:tcW w:w="1101" w:type="dxa"/>
+            <w:tcW w:w="1102" w:type="dxa"/>
             <w:tcBorders>
               <w:top w:val="single" w:sz="4" w:space="0" w:color="000000"/>
               <w:start w:val="single" w:sz="4" w:space="0" w:color="000000"/>
@@ -11041,7 +10692,7 @@
         </w:tc>
         <w:tc>
           <w:tcPr>
-            <w:tcW w:w="1625" w:type="dxa"/>
+            <w:tcW w:w="1624" w:type="dxa"/>
             <w:tcBorders>
               <w:top w:val="single" w:sz="4" w:space="0" w:color="000000"/>
               <w:start w:val="single" w:sz="4" w:space="0" w:color="000000"/>
@@ -11079,7 +10730,7 @@
         </w:tc>
         <w:tc>
           <w:tcPr>
-            <w:tcW w:w="1646" w:type="dxa"/>
+            <w:tcW w:w="1647" w:type="dxa"/>
             <w:tcBorders>
               <w:top w:val="single" w:sz="4" w:space="0" w:color="000000"/>
               <w:start w:val="single" w:sz="4" w:space="0" w:color="000000"/>
@@ -11155,7 +10806,7 @@
         </w:tc>
         <w:tc>
           <w:tcPr>
-            <w:tcW w:w="1992" w:type="dxa"/>
+            <w:tcW w:w="1991" w:type="dxa"/>
             <w:tcBorders>
               <w:top w:val="single" w:sz="4" w:space="0" w:color="000000"/>
               <w:start w:val="single" w:sz="4" w:space="0" w:color="000000"/>
@@ -11196,7 +10847,7 @@
         <w:trPr/>
         <w:tc>
           <w:tcPr>
-            <w:tcW w:w="1496" w:type="dxa"/>
+            <w:tcW w:w="1495" w:type="dxa"/>
             <w:tcBorders>
               <w:top w:val="single" w:sz="4" w:space="0" w:color="000000"/>
               <w:start w:val="single" w:sz="4" w:space="0" w:color="000000"/>
@@ -11234,111 +10885,99 @@
         </w:tc>
         <w:tc>
           <w:tcPr>
-            <w:tcW w:w="1101" w:type="dxa"/>
-            <w:tcBorders>
-              <w:top w:val="single" w:sz="4" w:space="0" w:color="000000"/>
-              <w:start w:val="single" w:sz="4" w:space="0" w:color="000000"/>
-              <w:bottom w:val="single" w:sz="4" w:space="0" w:color="000000"/>
-              <w:end w:val="single" w:sz="4" w:space="0" w:color="000000"/>
-            </w:tcBorders>
-            <w:vAlign w:val="bottom"/>
-          </w:tcPr>
-          <w:p>
-            <w:pPr>
-              <w:pStyle w:val="Normal"/>
-              <w:widowControl/>
-              <w:spacing w:lineRule="auto" w:line="240" w:before="0" w:after="0"/>
-              <w:jc w:val="start"/>
-              <w:rPr>
-                <w:rFonts w:ascii="Arial" w:hAnsi="Arial" w:cs="Arial"/>
-                <w:i/>
-                <w:i/>
-                <w:color w:themeColor="accent5" w:val="4472C4"/>
-              </w:rPr>
-            </w:pPr>
-            <w:r>
-              <w:rPr>
-                <w:rFonts w:eastAsia="Calibri" w:cs="Arial" w:ascii="Arial" w:hAnsi="Arial"/>
-                <w:i/>
-                <w:color w:themeColor="accent5" w:val="4472C4"/>
-                <w:kern w:val="0"/>
-                <w:sz w:val="22"/>
-                <w:szCs w:val="22"/>
-                <w:lang w:val="en-US" w:eastAsia="en-US" w:bidi="ar-SA"/>
-              </w:rPr>
-            </w:r>
-          </w:p>
-        </w:tc>
-        <w:tc>
-          <w:tcPr>
-            <w:tcW w:w="1625" w:type="dxa"/>
-            <w:tcBorders>
-              <w:top w:val="single" w:sz="4" w:space="0" w:color="000000"/>
-              <w:start w:val="single" w:sz="4" w:space="0" w:color="000000"/>
-              <w:bottom w:val="single" w:sz="4" w:space="0" w:color="000000"/>
-              <w:end w:val="single" w:sz="4" w:space="0" w:color="000000"/>
-            </w:tcBorders>
-            <w:vAlign w:val="bottom"/>
-          </w:tcPr>
-          <w:p>
-            <w:pPr>
-              <w:pStyle w:val="Normal"/>
-              <w:widowControl/>
-              <w:spacing w:lineRule="auto" w:line="240" w:before="0" w:after="0"/>
-              <w:jc w:val="start"/>
-              <w:rPr>
-                <w:rFonts w:ascii="Arial" w:hAnsi="Arial" w:cs="Arial"/>
-                <w:i/>
-                <w:i/>
-                <w:color w:themeColor="accent5" w:val="4472C4"/>
-              </w:rPr>
-            </w:pPr>
-            <w:r>
-              <w:rPr>
-                <w:rFonts w:eastAsia="Calibri" w:cs="Arial" w:ascii="Arial" w:hAnsi="Arial"/>
-                <w:i/>
-                <w:color w:themeColor="accent5" w:val="4472C4"/>
-                <w:kern w:val="0"/>
-                <w:sz w:val="22"/>
-                <w:szCs w:val="22"/>
-                <w:lang w:val="en-US" w:eastAsia="en-US" w:bidi="ar-SA"/>
-              </w:rPr>
-            </w:r>
-          </w:p>
-        </w:tc>
-        <w:tc>
-          <w:tcPr>
-            <w:tcW w:w="1646" w:type="dxa"/>
-            <w:tcBorders>
-              <w:top w:val="single" w:sz="4" w:space="0" w:color="000000"/>
-              <w:start w:val="single" w:sz="4" w:space="0" w:color="000000"/>
-              <w:bottom w:val="single" w:sz="4" w:space="0" w:color="000000"/>
-              <w:end w:val="single" w:sz="4" w:space="0" w:color="000000"/>
-            </w:tcBorders>
-            <w:vAlign w:val="bottom"/>
-          </w:tcPr>
-          <w:p>
-            <w:pPr>
-              <w:pStyle w:val="Normal"/>
-              <w:widowControl/>
-              <w:spacing w:lineRule="auto" w:line="240" w:before="0" w:after="0"/>
-              <w:jc w:val="start"/>
-              <w:rPr>
-                <w:rFonts w:ascii="Arial" w:hAnsi="Arial" w:cs="Arial"/>
-                <w:i/>
-                <w:i/>
-                <w:color w:themeColor="accent5" w:val="4472C4"/>
-              </w:rPr>
-            </w:pPr>
-            <w:r>
-              <w:rPr>
-                <w:rFonts w:eastAsia="Calibri" w:cs="Arial" w:ascii="Arial" w:hAnsi="Arial"/>
-                <w:i/>
-                <w:color w:themeColor="accent5" w:val="4472C4"/>
-                <w:kern w:val="0"/>
-                <w:sz w:val="22"/>
-                <w:szCs w:val="22"/>
-                <w:lang w:val="en-US" w:eastAsia="en-US" w:bidi="ar-SA"/>
+            <w:tcW w:w="1102" w:type="dxa"/>
+            <w:tcBorders>
+              <w:top w:val="single" w:sz="4" w:space="0" w:color="000000"/>
+              <w:start w:val="single" w:sz="4" w:space="0" w:color="000000"/>
+              <w:bottom w:val="single" w:sz="4" w:space="0" w:color="000000"/>
+              <w:end w:val="single" w:sz="4" w:space="0" w:color="000000"/>
+            </w:tcBorders>
+            <w:vAlign w:val="bottom"/>
+          </w:tcPr>
+          <w:p>
+            <w:pPr>
+              <w:pStyle w:val="Normal"/>
+              <w:widowControl/>
+              <w:spacing w:lineRule="auto" w:line="240" w:before="0" w:after="0"/>
+              <w:jc w:val="start"/>
+              <w:rPr>
+                <w:rFonts w:ascii="Arial" w:hAnsi="Arial" w:cs="Arial"/>
+                <w:i/>
+                <w:i/>
+                <w:color w:themeColor="accent5" w:val="4472C4"/>
+              </w:rPr>
+            </w:pPr>
+            <w:r>
+              <w:rPr>
+                <w:rFonts w:cs="Arial" w:ascii="Arial" w:hAnsi="Arial"/>
+                <w:i/>
+                <w:color w:themeColor="accent5" w:val="4472C4"/>
+              </w:rPr>
+            </w:r>
+          </w:p>
+        </w:tc>
+        <w:tc>
+          <w:tcPr>
+            <w:tcW w:w="1624" w:type="dxa"/>
+            <w:tcBorders>
+              <w:top w:val="single" w:sz="4" w:space="0" w:color="000000"/>
+              <w:start w:val="single" w:sz="4" w:space="0" w:color="000000"/>
+              <w:bottom w:val="single" w:sz="4" w:space="0" w:color="000000"/>
+              <w:end w:val="single" w:sz="4" w:space="0" w:color="000000"/>
+            </w:tcBorders>
+            <w:vAlign w:val="bottom"/>
+          </w:tcPr>
+          <w:p>
+            <w:pPr>
+              <w:pStyle w:val="Normal"/>
+              <w:widowControl/>
+              <w:spacing w:lineRule="auto" w:line="240" w:before="0" w:after="0"/>
+              <w:jc w:val="start"/>
+              <w:rPr>
+                <w:rFonts w:ascii="Arial" w:hAnsi="Arial" w:cs="Arial"/>
+                <w:i/>
+                <w:i/>
+                <w:color w:themeColor="accent5" w:val="4472C4"/>
+              </w:rPr>
+            </w:pPr>
+            <w:r>
+              <w:rPr>
+                <w:rFonts w:cs="Arial" w:ascii="Arial" w:hAnsi="Arial"/>
+                <w:i/>
+                <w:color w:themeColor="accent5" w:val="4472C4"/>
+              </w:rPr>
+            </w:r>
+          </w:p>
+        </w:tc>
+        <w:tc>
+          <w:tcPr>
+            <w:tcW w:w="1647" w:type="dxa"/>
+            <w:tcBorders>
+              <w:top w:val="single" w:sz="4" w:space="0" w:color="000000"/>
+              <w:start w:val="single" w:sz="4" w:space="0" w:color="000000"/>
+              <w:bottom w:val="single" w:sz="4" w:space="0" w:color="000000"/>
+              <w:end w:val="single" w:sz="4" w:space="0" w:color="000000"/>
+            </w:tcBorders>
+            <w:vAlign w:val="bottom"/>
+          </w:tcPr>
+          <w:p>
+            <w:pPr>
+              <w:pStyle w:val="Normal"/>
+              <w:widowControl/>
+              <w:spacing w:lineRule="auto" w:line="240" w:before="0" w:after="0"/>
+              <w:jc w:val="start"/>
+              <w:rPr>
+                <w:rFonts w:ascii="Arial" w:hAnsi="Arial" w:cs="Arial"/>
+                <w:i/>
+                <w:i/>
+                <w:color w:themeColor="accent5" w:val="4472C4"/>
+              </w:rPr>
+            </w:pPr>
+            <w:r>
+              <w:rPr>
+                <w:rFonts w:cs="Arial" w:ascii="Arial" w:hAnsi="Arial"/>
+                <w:i/>
+                <w:color w:themeColor="accent5" w:val="4472C4"/>
               </w:rPr>
             </w:r>
           </w:p>
@@ -11369,50 +11008,42 @@
             </w:pPr>
             <w:r>
               <w:rPr>
-                <w:rFonts w:eastAsia="Calibri" w:cs="Arial" w:ascii="Arial" w:hAnsi="Arial"/>
-                <w:i/>
-                <w:color w:themeColor="accent5" w:val="4472C4"/>
-                <w:kern w:val="0"/>
-                <w:sz w:val="22"/>
-                <w:szCs w:val="22"/>
-                <w:lang w:val="en-US" w:eastAsia="en-US" w:bidi="ar-SA"/>
-              </w:rPr>
-            </w:r>
-          </w:p>
-        </w:tc>
-        <w:tc>
-          <w:tcPr>
-            <w:tcW w:w="1992" w:type="dxa"/>
-            <w:tcBorders>
-              <w:top w:val="single" w:sz="4" w:space="0" w:color="000000"/>
-              <w:start w:val="single" w:sz="4" w:space="0" w:color="000000"/>
-              <w:bottom w:val="single" w:sz="4" w:space="0" w:color="000000"/>
-              <w:end w:val="single" w:sz="4" w:space="0" w:color="000000"/>
-            </w:tcBorders>
-            <w:vAlign w:val="bottom"/>
-          </w:tcPr>
-          <w:p>
-            <w:pPr>
-              <w:pStyle w:val="Normal"/>
-              <w:widowControl/>
-              <w:spacing w:lineRule="auto" w:line="240" w:before="0" w:after="0"/>
-              <w:jc w:val="start"/>
-              <w:rPr>
-                <w:rFonts w:ascii="Arial" w:hAnsi="Arial" w:cs="Arial"/>
-                <w:i/>
-                <w:i/>
-                <w:color w:themeColor="accent5" w:val="4472C4"/>
-              </w:rPr>
-            </w:pPr>
-            <w:r>
-              <w:rPr>
-                <w:rFonts w:eastAsia="Calibri" w:cs="Arial" w:ascii="Arial" w:hAnsi="Arial"/>
-                <w:i/>
-                <w:color w:themeColor="accent5" w:val="4472C4"/>
-                <w:kern w:val="0"/>
-                <w:sz w:val="22"/>
-                <w:szCs w:val="22"/>
-                <w:lang w:val="en-US" w:eastAsia="en-US" w:bidi="ar-SA"/>
+                <w:rFonts w:cs="Arial" w:ascii="Arial" w:hAnsi="Arial"/>
+                <w:i/>
+                <w:color w:themeColor="accent5" w:val="4472C4"/>
+              </w:rPr>
+            </w:r>
+          </w:p>
+        </w:tc>
+        <w:tc>
+          <w:tcPr>
+            <w:tcW w:w="1991" w:type="dxa"/>
+            <w:tcBorders>
+              <w:top w:val="single" w:sz="4" w:space="0" w:color="000000"/>
+              <w:start w:val="single" w:sz="4" w:space="0" w:color="000000"/>
+              <w:bottom w:val="single" w:sz="4" w:space="0" w:color="000000"/>
+              <w:end w:val="single" w:sz="4" w:space="0" w:color="000000"/>
+            </w:tcBorders>
+            <w:vAlign w:val="bottom"/>
+          </w:tcPr>
+          <w:p>
+            <w:pPr>
+              <w:pStyle w:val="Normal"/>
+              <w:widowControl/>
+              <w:spacing w:lineRule="auto" w:line="240" w:before="0" w:after="0"/>
+              <w:jc w:val="start"/>
+              <w:rPr>
+                <w:rFonts w:ascii="Arial" w:hAnsi="Arial" w:cs="Arial"/>
+                <w:i/>
+                <w:i/>
+                <w:color w:themeColor="accent5" w:val="4472C4"/>
+              </w:rPr>
+            </w:pPr>
+            <w:r>
+              <w:rPr>
+                <w:rFonts w:cs="Arial" w:ascii="Arial" w:hAnsi="Arial"/>
+                <w:i/>
+                <w:color w:themeColor="accent5" w:val="4472C4"/>
               </w:rPr>
             </w:r>
           </w:p>
@@ -11422,7 +11053,7 @@
         <w:trPr/>
         <w:tc>
           <w:tcPr>
-            <w:tcW w:w="1496" w:type="dxa"/>
+            <w:tcW w:w="1495" w:type="dxa"/>
             <w:tcBorders>
               <w:top w:val="single" w:sz="4" w:space="0" w:color="000000"/>
               <w:start w:val="single" w:sz="4" w:space="0" w:color="000000"/>
@@ -11460,111 +11091,99 @@
         </w:tc>
         <w:tc>
           <w:tcPr>
-            <w:tcW w:w="1101" w:type="dxa"/>
-            <w:tcBorders>
-              <w:top w:val="single" w:sz="4" w:space="0" w:color="000000"/>
-              <w:start w:val="single" w:sz="4" w:space="0" w:color="000000"/>
-              <w:bottom w:val="single" w:sz="4" w:space="0" w:color="000000"/>
-              <w:end w:val="single" w:sz="4" w:space="0" w:color="000000"/>
-            </w:tcBorders>
-            <w:vAlign w:val="bottom"/>
-          </w:tcPr>
-          <w:p>
-            <w:pPr>
-              <w:pStyle w:val="Normal"/>
-              <w:widowControl/>
-              <w:spacing w:lineRule="auto" w:line="240" w:before="0" w:after="0"/>
-              <w:jc w:val="start"/>
-              <w:rPr>
-                <w:rFonts w:ascii="Arial" w:hAnsi="Arial" w:cs="Arial"/>
-                <w:i/>
-                <w:i/>
-                <w:color w:themeColor="accent5" w:val="4472C4"/>
-              </w:rPr>
-            </w:pPr>
-            <w:r>
-              <w:rPr>
-                <w:rFonts w:eastAsia="Calibri" w:cs="Arial" w:ascii="Arial" w:hAnsi="Arial"/>
-                <w:i/>
-                <w:color w:themeColor="accent5" w:val="4472C4"/>
-                <w:kern w:val="0"/>
-                <w:sz w:val="22"/>
-                <w:szCs w:val="22"/>
-                <w:lang w:val="en-US" w:eastAsia="en-US" w:bidi="ar-SA"/>
-              </w:rPr>
-            </w:r>
-          </w:p>
-        </w:tc>
-        <w:tc>
-          <w:tcPr>
-            <w:tcW w:w="1625" w:type="dxa"/>
-            <w:tcBorders>
-              <w:top w:val="single" w:sz="4" w:space="0" w:color="000000"/>
-              <w:start w:val="single" w:sz="4" w:space="0" w:color="000000"/>
-              <w:bottom w:val="single" w:sz="4" w:space="0" w:color="000000"/>
-              <w:end w:val="single" w:sz="4" w:space="0" w:color="000000"/>
-            </w:tcBorders>
-            <w:vAlign w:val="bottom"/>
-          </w:tcPr>
-          <w:p>
-            <w:pPr>
-              <w:pStyle w:val="Normal"/>
-              <w:widowControl/>
-              <w:spacing w:lineRule="auto" w:line="240" w:before="0" w:after="0"/>
-              <w:jc w:val="start"/>
-              <w:rPr>
-                <w:rFonts w:ascii="Arial" w:hAnsi="Arial" w:cs="Arial"/>
-                <w:i/>
-                <w:i/>
-                <w:color w:themeColor="accent5" w:val="4472C4"/>
-              </w:rPr>
-            </w:pPr>
-            <w:r>
-              <w:rPr>
-                <w:rFonts w:eastAsia="Calibri" w:cs="Arial" w:ascii="Arial" w:hAnsi="Arial"/>
-                <w:i/>
-                <w:color w:themeColor="accent5" w:val="4472C4"/>
-                <w:kern w:val="0"/>
-                <w:sz w:val="22"/>
-                <w:szCs w:val="22"/>
-                <w:lang w:val="en-US" w:eastAsia="en-US" w:bidi="ar-SA"/>
-              </w:rPr>
-            </w:r>
-          </w:p>
-        </w:tc>
-        <w:tc>
-          <w:tcPr>
-            <w:tcW w:w="1646" w:type="dxa"/>
-            <w:tcBorders>
-              <w:top w:val="single" w:sz="4" w:space="0" w:color="000000"/>
-              <w:start w:val="single" w:sz="4" w:space="0" w:color="000000"/>
-              <w:bottom w:val="single" w:sz="4" w:space="0" w:color="000000"/>
-              <w:end w:val="single" w:sz="4" w:space="0" w:color="000000"/>
-            </w:tcBorders>
-            <w:vAlign w:val="bottom"/>
-          </w:tcPr>
-          <w:p>
-            <w:pPr>
-              <w:pStyle w:val="Normal"/>
-              <w:widowControl/>
-              <w:spacing w:lineRule="auto" w:line="240" w:before="0" w:after="0"/>
-              <w:jc w:val="start"/>
-              <w:rPr>
-                <w:rFonts w:ascii="Arial" w:hAnsi="Arial" w:cs="Arial"/>
-                <w:i/>
-                <w:i/>
-                <w:color w:themeColor="accent5" w:val="4472C4"/>
-              </w:rPr>
-            </w:pPr>
-            <w:r>
-              <w:rPr>
-                <w:rFonts w:eastAsia="Calibri" w:cs="Arial" w:ascii="Arial" w:hAnsi="Arial"/>
-                <w:i/>
-                <w:color w:themeColor="accent5" w:val="4472C4"/>
-                <w:kern w:val="0"/>
-                <w:sz w:val="22"/>
-                <w:szCs w:val="22"/>
-                <w:lang w:val="en-US" w:eastAsia="en-US" w:bidi="ar-SA"/>
+            <w:tcW w:w="1102" w:type="dxa"/>
+            <w:tcBorders>
+              <w:top w:val="single" w:sz="4" w:space="0" w:color="000000"/>
+              <w:start w:val="single" w:sz="4" w:space="0" w:color="000000"/>
+              <w:bottom w:val="single" w:sz="4" w:space="0" w:color="000000"/>
+              <w:end w:val="single" w:sz="4" w:space="0" w:color="000000"/>
+            </w:tcBorders>
+            <w:vAlign w:val="bottom"/>
+          </w:tcPr>
+          <w:p>
+            <w:pPr>
+              <w:pStyle w:val="Normal"/>
+              <w:widowControl/>
+              <w:spacing w:lineRule="auto" w:line="240" w:before="0" w:after="0"/>
+              <w:jc w:val="start"/>
+              <w:rPr>
+                <w:rFonts w:ascii="Arial" w:hAnsi="Arial" w:cs="Arial"/>
+                <w:i/>
+                <w:i/>
+                <w:color w:themeColor="accent5" w:val="4472C4"/>
+              </w:rPr>
+            </w:pPr>
+            <w:r>
+              <w:rPr>
+                <w:rFonts w:cs="Arial" w:ascii="Arial" w:hAnsi="Arial"/>
+                <w:i/>
+                <w:color w:themeColor="accent5" w:val="4472C4"/>
+              </w:rPr>
+            </w:r>
+          </w:p>
+        </w:tc>
+        <w:tc>
+          <w:tcPr>
+            <w:tcW w:w="1624" w:type="dxa"/>
+            <w:tcBorders>
+              <w:top w:val="single" w:sz="4" w:space="0" w:color="000000"/>
+              <w:start w:val="single" w:sz="4" w:space="0" w:color="000000"/>
+              <w:bottom w:val="single" w:sz="4" w:space="0" w:color="000000"/>
+              <w:end w:val="single" w:sz="4" w:space="0" w:color="000000"/>
+            </w:tcBorders>
+            <w:vAlign w:val="bottom"/>
+          </w:tcPr>
+          <w:p>
+            <w:pPr>
+              <w:pStyle w:val="Normal"/>
+              <w:widowControl/>
+              <w:spacing w:lineRule="auto" w:line="240" w:before="0" w:after="0"/>
+              <w:jc w:val="start"/>
+              <w:rPr>
+                <w:rFonts w:ascii="Arial" w:hAnsi="Arial" w:cs="Arial"/>
+                <w:i/>
+                <w:i/>
+                <w:color w:themeColor="accent5" w:val="4472C4"/>
+              </w:rPr>
+            </w:pPr>
+            <w:r>
+              <w:rPr>
+                <w:rFonts w:cs="Arial" w:ascii="Arial" w:hAnsi="Arial"/>
+                <w:i/>
+                <w:color w:themeColor="accent5" w:val="4472C4"/>
+              </w:rPr>
+            </w:r>
+          </w:p>
+        </w:tc>
+        <w:tc>
+          <w:tcPr>
+            <w:tcW w:w="1647" w:type="dxa"/>
+            <w:tcBorders>
+              <w:top w:val="single" w:sz="4" w:space="0" w:color="000000"/>
+              <w:start w:val="single" w:sz="4" w:space="0" w:color="000000"/>
+              <w:bottom w:val="single" w:sz="4" w:space="0" w:color="000000"/>
+              <w:end w:val="single" w:sz="4" w:space="0" w:color="000000"/>
+            </w:tcBorders>
+            <w:vAlign w:val="bottom"/>
+          </w:tcPr>
+          <w:p>
+            <w:pPr>
+              <w:pStyle w:val="Normal"/>
+              <w:widowControl/>
+              <w:spacing w:lineRule="auto" w:line="240" w:before="0" w:after="0"/>
+              <w:jc w:val="start"/>
+              <w:rPr>
+                <w:rFonts w:ascii="Arial" w:hAnsi="Arial" w:cs="Arial"/>
+                <w:i/>
+                <w:i/>
+                <w:color w:themeColor="accent5" w:val="4472C4"/>
+              </w:rPr>
+            </w:pPr>
+            <w:r>
+              <w:rPr>
+                <w:rFonts w:cs="Arial" w:ascii="Arial" w:hAnsi="Arial"/>
+                <w:i/>
+                <w:color w:themeColor="accent5" w:val="4472C4"/>
               </w:rPr>
             </w:r>
           </w:p>
@@ -11595,50 +11214,42 @@
             </w:pPr>
             <w:r>
               <w:rPr>
-                <w:rFonts w:eastAsia="Calibri" w:cs="Arial" w:ascii="Arial" w:hAnsi="Arial"/>
-                <w:i/>
-                <w:color w:themeColor="accent5" w:val="4472C4"/>
-                <w:kern w:val="0"/>
-                <w:sz w:val="22"/>
-                <w:szCs w:val="22"/>
-                <w:lang w:val="en-US" w:eastAsia="en-US" w:bidi="ar-SA"/>
-              </w:rPr>
-            </w:r>
-          </w:p>
-        </w:tc>
-        <w:tc>
-          <w:tcPr>
-            <w:tcW w:w="1992" w:type="dxa"/>
-            <w:tcBorders>
-              <w:top w:val="single" w:sz="4" w:space="0" w:color="000000"/>
-              <w:start w:val="single" w:sz="4" w:space="0" w:color="000000"/>
-              <w:bottom w:val="single" w:sz="4" w:space="0" w:color="000000"/>
-              <w:end w:val="single" w:sz="4" w:space="0" w:color="000000"/>
-            </w:tcBorders>
-            <w:vAlign w:val="bottom"/>
-          </w:tcPr>
-          <w:p>
-            <w:pPr>
-              <w:pStyle w:val="Normal"/>
-              <w:widowControl/>
-              <w:spacing w:lineRule="auto" w:line="240" w:before="0" w:after="0"/>
-              <w:jc w:val="start"/>
-              <w:rPr>
-                <w:rFonts w:ascii="Arial" w:hAnsi="Arial" w:cs="Arial"/>
-                <w:i/>
-                <w:i/>
-                <w:color w:themeColor="accent5" w:val="4472C4"/>
-              </w:rPr>
-            </w:pPr>
-            <w:r>
-              <w:rPr>
-                <w:rFonts w:eastAsia="Calibri" w:cs="Arial" w:ascii="Arial" w:hAnsi="Arial"/>
-                <w:i/>
-                <w:color w:themeColor="accent5" w:val="4472C4"/>
-                <w:kern w:val="0"/>
-                <w:sz w:val="22"/>
-                <w:szCs w:val="22"/>
-                <w:lang w:val="en-US" w:eastAsia="en-US" w:bidi="ar-SA"/>
+                <w:rFonts w:cs="Arial" w:ascii="Arial" w:hAnsi="Arial"/>
+                <w:i/>
+                <w:color w:themeColor="accent5" w:val="4472C4"/>
+              </w:rPr>
+            </w:r>
+          </w:p>
+        </w:tc>
+        <w:tc>
+          <w:tcPr>
+            <w:tcW w:w="1991" w:type="dxa"/>
+            <w:tcBorders>
+              <w:top w:val="single" w:sz="4" w:space="0" w:color="000000"/>
+              <w:start w:val="single" w:sz="4" w:space="0" w:color="000000"/>
+              <w:bottom w:val="single" w:sz="4" w:space="0" w:color="000000"/>
+              <w:end w:val="single" w:sz="4" w:space="0" w:color="000000"/>
+            </w:tcBorders>
+            <w:vAlign w:val="bottom"/>
+          </w:tcPr>
+          <w:p>
+            <w:pPr>
+              <w:pStyle w:val="Normal"/>
+              <w:widowControl/>
+              <w:spacing w:lineRule="auto" w:line="240" w:before="0" w:after="0"/>
+              <w:jc w:val="start"/>
+              <w:rPr>
+                <w:rFonts w:ascii="Arial" w:hAnsi="Arial" w:cs="Arial"/>
+                <w:i/>
+                <w:i/>
+                <w:color w:themeColor="accent5" w:val="4472C4"/>
+              </w:rPr>
+            </w:pPr>
+            <w:r>
+              <w:rPr>
+                <w:rFonts w:cs="Arial" w:ascii="Arial" w:hAnsi="Arial"/>
+                <w:i/>
+                <w:color w:themeColor="accent5" w:val="4472C4"/>
               </w:rPr>
             </w:r>
           </w:p>
@@ -11648,7 +11259,7 @@
         <w:trPr/>
         <w:tc>
           <w:tcPr>
-            <w:tcW w:w="1496" w:type="dxa"/>
+            <w:tcW w:w="1495" w:type="dxa"/>
             <w:tcBorders>
               <w:top w:val="single" w:sz="4" w:space="0" w:color="000000"/>
               <w:start w:val="single" w:sz="4" w:space="0" w:color="000000"/>
@@ -11686,111 +11297,99 @@
         </w:tc>
         <w:tc>
           <w:tcPr>
-            <w:tcW w:w="1101" w:type="dxa"/>
-            <w:tcBorders>
-              <w:top w:val="single" w:sz="4" w:space="0" w:color="000000"/>
-              <w:start w:val="single" w:sz="4" w:space="0" w:color="000000"/>
-              <w:bottom w:val="single" w:sz="4" w:space="0" w:color="000000"/>
-              <w:end w:val="single" w:sz="4" w:space="0" w:color="000000"/>
-            </w:tcBorders>
-            <w:vAlign w:val="bottom"/>
-          </w:tcPr>
-          <w:p>
-            <w:pPr>
-              <w:pStyle w:val="Normal"/>
-              <w:widowControl/>
-              <w:spacing w:lineRule="auto" w:line="240" w:before="0" w:after="0"/>
-              <w:jc w:val="start"/>
-              <w:rPr>
-                <w:rFonts w:ascii="Arial" w:hAnsi="Arial" w:cs="Arial"/>
-                <w:i/>
-                <w:i/>
-                <w:color w:themeColor="accent5" w:val="4472C4"/>
-              </w:rPr>
-            </w:pPr>
-            <w:r>
-              <w:rPr>
-                <w:rFonts w:eastAsia="Calibri" w:cs="Arial" w:ascii="Arial" w:hAnsi="Arial"/>
-                <w:i/>
-                <w:color w:themeColor="accent5" w:val="4472C4"/>
-                <w:kern w:val="0"/>
-                <w:sz w:val="22"/>
-                <w:szCs w:val="22"/>
-                <w:lang w:val="en-US" w:eastAsia="en-US" w:bidi="ar-SA"/>
-              </w:rPr>
-            </w:r>
-          </w:p>
-        </w:tc>
-        <w:tc>
-          <w:tcPr>
-            <w:tcW w:w="1625" w:type="dxa"/>
-            <w:tcBorders>
-              <w:top w:val="single" w:sz="4" w:space="0" w:color="000000"/>
-              <w:start w:val="single" w:sz="4" w:space="0" w:color="000000"/>
-              <w:bottom w:val="single" w:sz="4" w:space="0" w:color="000000"/>
-              <w:end w:val="single" w:sz="4" w:space="0" w:color="000000"/>
-            </w:tcBorders>
-            <w:vAlign w:val="bottom"/>
-          </w:tcPr>
-          <w:p>
-            <w:pPr>
-              <w:pStyle w:val="Normal"/>
-              <w:widowControl/>
-              <w:spacing w:lineRule="auto" w:line="240" w:before="0" w:after="0"/>
-              <w:jc w:val="start"/>
-              <w:rPr>
-                <w:rFonts w:ascii="Arial" w:hAnsi="Arial" w:cs="Arial"/>
-                <w:i/>
-                <w:i/>
-                <w:color w:themeColor="accent5" w:val="4472C4"/>
-              </w:rPr>
-            </w:pPr>
-            <w:r>
-              <w:rPr>
-                <w:rFonts w:eastAsia="Calibri" w:cs="Arial" w:ascii="Arial" w:hAnsi="Arial"/>
-                <w:i/>
-                <w:color w:themeColor="accent5" w:val="4472C4"/>
-                <w:kern w:val="0"/>
-                <w:sz w:val="22"/>
-                <w:szCs w:val="22"/>
-                <w:lang w:val="en-US" w:eastAsia="en-US" w:bidi="ar-SA"/>
-              </w:rPr>
-            </w:r>
-          </w:p>
-        </w:tc>
-        <w:tc>
-          <w:tcPr>
-            <w:tcW w:w="1646" w:type="dxa"/>
-            <w:tcBorders>
-              <w:top w:val="single" w:sz="4" w:space="0" w:color="000000"/>
-              <w:start w:val="single" w:sz="4" w:space="0" w:color="000000"/>
-              <w:bottom w:val="single" w:sz="4" w:space="0" w:color="000000"/>
-              <w:end w:val="single" w:sz="4" w:space="0" w:color="000000"/>
-            </w:tcBorders>
-            <w:vAlign w:val="bottom"/>
-          </w:tcPr>
-          <w:p>
-            <w:pPr>
-              <w:pStyle w:val="Normal"/>
-              <w:widowControl/>
-              <w:spacing w:lineRule="auto" w:line="240" w:before="0" w:after="0"/>
-              <w:jc w:val="start"/>
-              <w:rPr>
-                <w:rFonts w:ascii="Arial" w:hAnsi="Arial" w:cs="Arial"/>
-                <w:i/>
-                <w:i/>
-                <w:color w:themeColor="accent5" w:val="4472C4"/>
-              </w:rPr>
-            </w:pPr>
-            <w:r>
-              <w:rPr>
-                <w:rFonts w:eastAsia="Calibri" w:cs="Arial" w:ascii="Arial" w:hAnsi="Arial"/>
-                <w:i/>
-                <w:color w:themeColor="accent5" w:val="4472C4"/>
-                <w:kern w:val="0"/>
-                <w:sz w:val="22"/>
-                <w:szCs w:val="22"/>
-                <w:lang w:val="en-US" w:eastAsia="en-US" w:bidi="ar-SA"/>
+            <w:tcW w:w="1102" w:type="dxa"/>
+            <w:tcBorders>
+              <w:top w:val="single" w:sz="4" w:space="0" w:color="000000"/>
+              <w:start w:val="single" w:sz="4" w:space="0" w:color="000000"/>
+              <w:bottom w:val="single" w:sz="4" w:space="0" w:color="000000"/>
+              <w:end w:val="single" w:sz="4" w:space="0" w:color="000000"/>
+            </w:tcBorders>
+            <w:vAlign w:val="bottom"/>
+          </w:tcPr>
+          <w:p>
+            <w:pPr>
+              <w:pStyle w:val="Normal"/>
+              <w:widowControl/>
+              <w:spacing w:lineRule="auto" w:line="240" w:before="0" w:after="0"/>
+              <w:jc w:val="start"/>
+              <w:rPr>
+                <w:rFonts w:ascii="Arial" w:hAnsi="Arial" w:cs="Arial"/>
+                <w:i/>
+                <w:i/>
+                <w:color w:themeColor="accent5" w:val="4472C4"/>
+              </w:rPr>
+            </w:pPr>
+            <w:r>
+              <w:rPr>
+                <w:rFonts w:cs="Arial" w:ascii="Arial" w:hAnsi="Arial"/>
+                <w:i/>
+                <w:color w:themeColor="accent5" w:val="4472C4"/>
+              </w:rPr>
+            </w:r>
+          </w:p>
+        </w:tc>
+        <w:tc>
+          <w:tcPr>
+            <w:tcW w:w="1624" w:type="dxa"/>
+            <w:tcBorders>
+              <w:top w:val="single" w:sz="4" w:space="0" w:color="000000"/>
+              <w:start w:val="single" w:sz="4" w:space="0" w:color="000000"/>
+              <w:bottom w:val="single" w:sz="4" w:space="0" w:color="000000"/>
+              <w:end w:val="single" w:sz="4" w:space="0" w:color="000000"/>
+            </w:tcBorders>
+            <w:vAlign w:val="bottom"/>
+          </w:tcPr>
+          <w:p>
+            <w:pPr>
+              <w:pStyle w:val="Normal"/>
+              <w:widowControl/>
+              <w:spacing w:lineRule="auto" w:line="240" w:before="0" w:after="0"/>
+              <w:jc w:val="start"/>
+              <w:rPr>
+                <w:rFonts w:ascii="Arial" w:hAnsi="Arial" w:cs="Arial"/>
+                <w:i/>
+                <w:i/>
+                <w:color w:themeColor="accent5" w:val="4472C4"/>
+              </w:rPr>
+            </w:pPr>
+            <w:r>
+              <w:rPr>
+                <w:rFonts w:cs="Arial" w:ascii="Arial" w:hAnsi="Arial"/>
+                <w:i/>
+                <w:color w:themeColor="accent5" w:val="4472C4"/>
+              </w:rPr>
+            </w:r>
+          </w:p>
+        </w:tc>
+        <w:tc>
+          <w:tcPr>
+            <w:tcW w:w="1647" w:type="dxa"/>
+            <w:tcBorders>
+              <w:top w:val="single" w:sz="4" w:space="0" w:color="000000"/>
+              <w:start w:val="single" w:sz="4" w:space="0" w:color="000000"/>
+              <w:bottom w:val="single" w:sz="4" w:space="0" w:color="000000"/>
+              <w:end w:val="single" w:sz="4" w:space="0" w:color="000000"/>
+            </w:tcBorders>
+            <w:vAlign w:val="bottom"/>
+          </w:tcPr>
+          <w:p>
+            <w:pPr>
+              <w:pStyle w:val="Normal"/>
+              <w:widowControl/>
+              <w:spacing w:lineRule="auto" w:line="240" w:before="0" w:after="0"/>
+              <w:jc w:val="start"/>
+              <w:rPr>
+                <w:rFonts w:ascii="Arial" w:hAnsi="Arial" w:cs="Arial"/>
+                <w:i/>
+                <w:i/>
+                <w:color w:themeColor="accent5" w:val="4472C4"/>
+              </w:rPr>
+            </w:pPr>
+            <w:r>
+              <w:rPr>
+                <w:rFonts w:cs="Arial" w:ascii="Arial" w:hAnsi="Arial"/>
+                <w:i/>
+                <w:color w:themeColor="accent5" w:val="4472C4"/>
               </w:rPr>
             </w:r>
           </w:p>
@@ -11821,50 +11420,42 @@
             </w:pPr>
             <w:r>
               <w:rPr>
-                <w:rFonts w:eastAsia="Calibri" w:cs="Arial" w:ascii="Arial" w:hAnsi="Arial"/>
-                <w:i/>
-                <w:color w:themeColor="accent5" w:val="4472C4"/>
-                <w:kern w:val="0"/>
-                <w:sz w:val="22"/>
-                <w:szCs w:val="22"/>
-                <w:lang w:val="en-US" w:eastAsia="en-US" w:bidi="ar-SA"/>
-              </w:rPr>
-            </w:r>
-          </w:p>
-        </w:tc>
-        <w:tc>
-          <w:tcPr>
-            <w:tcW w:w="1992" w:type="dxa"/>
-            <w:tcBorders>
-              <w:top w:val="single" w:sz="4" w:space="0" w:color="000000"/>
-              <w:start w:val="single" w:sz="4" w:space="0" w:color="000000"/>
-              <w:bottom w:val="single" w:sz="4" w:space="0" w:color="000000"/>
-              <w:end w:val="single" w:sz="4" w:space="0" w:color="000000"/>
-            </w:tcBorders>
-            <w:vAlign w:val="bottom"/>
-          </w:tcPr>
-          <w:p>
-            <w:pPr>
-              <w:pStyle w:val="Normal"/>
-              <w:widowControl/>
-              <w:spacing w:lineRule="auto" w:line="240" w:before="0" w:after="0"/>
-              <w:jc w:val="start"/>
-              <w:rPr>
-                <w:rFonts w:ascii="Arial" w:hAnsi="Arial" w:cs="Arial"/>
-                <w:i/>
-                <w:i/>
-                <w:color w:themeColor="accent5" w:val="4472C4"/>
-              </w:rPr>
-            </w:pPr>
-            <w:r>
-              <w:rPr>
-                <w:rFonts w:eastAsia="Calibri" w:cs="Arial" w:ascii="Arial" w:hAnsi="Arial"/>
-                <w:i/>
-                <w:color w:themeColor="accent5" w:val="4472C4"/>
-                <w:kern w:val="0"/>
-                <w:sz w:val="22"/>
-                <w:szCs w:val="22"/>
-                <w:lang w:val="en-US" w:eastAsia="en-US" w:bidi="ar-SA"/>
+                <w:rFonts w:cs="Arial" w:ascii="Arial" w:hAnsi="Arial"/>
+                <w:i/>
+                <w:color w:themeColor="accent5" w:val="4472C4"/>
+              </w:rPr>
+            </w:r>
+          </w:p>
+        </w:tc>
+        <w:tc>
+          <w:tcPr>
+            <w:tcW w:w="1991" w:type="dxa"/>
+            <w:tcBorders>
+              <w:top w:val="single" w:sz="4" w:space="0" w:color="000000"/>
+              <w:start w:val="single" w:sz="4" w:space="0" w:color="000000"/>
+              <w:bottom w:val="single" w:sz="4" w:space="0" w:color="000000"/>
+              <w:end w:val="single" w:sz="4" w:space="0" w:color="000000"/>
+            </w:tcBorders>
+            <w:vAlign w:val="bottom"/>
+          </w:tcPr>
+          <w:p>
+            <w:pPr>
+              <w:pStyle w:val="Normal"/>
+              <w:widowControl/>
+              <w:spacing w:lineRule="auto" w:line="240" w:before="0" w:after="0"/>
+              <w:jc w:val="start"/>
+              <w:rPr>
+                <w:rFonts w:ascii="Arial" w:hAnsi="Arial" w:cs="Arial"/>
+                <w:i/>
+                <w:i/>
+                <w:color w:themeColor="accent5" w:val="4472C4"/>
+              </w:rPr>
+            </w:pPr>
+            <w:r>
+              <w:rPr>
+                <w:rFonts w:cs="Arial" w:ascii="Arial" w:hAnsi="Arial"/>
+                <w:i/>
+                <w:color w:themeColor="accent5" w:val="4472C4"/>
               </w:rPr>
             </w:r>
           </w:p>
@@ -11874,7 +11465,7 @@
         <w:trPr/>
         <w:tc>
           <w:tcPr>
-            <w:tcW w:w="1496" w:type="dxa"/>
+            <w:tcW w:w="1495" w:type="dxa"/>
             <w:tcBorders>
               <w:top w:val="single" w:sz="4" w:space="0" w:color="000000"/>
               <w:start w:val="single" w:sz="4" w:space="0" w:color="000000"/>
@@ -11912,111 +11503,99 @@
         </w:tc>
         <w:tc>
           <w:tcPr>
-            <w:tcW w:w="1101" w:type="dxa"/>
-            <w:tcBorders>
-              <w:top w:val="single" w:sz="4" w:space="0" w:color="000000"/>
-              <w:start w:val="single" w:sz="4" w:space="0" w:color="000000"/>
-              <w:bottom w:val="single" w:sz="4" w:space="0" w:color="000000"/>
-              <w:end w:val="single" w:sz="4" w:space="0" w:color="000000"/>
-            </w:tcBorders>
-            <w:vAlign w:val="bottom"/>
-          </w:tcPr>
-          <w:p>
-            <w:pPr>
-              <w:pStyle w:val="Normal"/>
-              <w:widowControl/>
-              <w:spacing w:lineRule="auto" w:line="240" w:before="0" w:after="0"/>
-              <w:jc w:val="start"/>
-              <w:rPr>
-                <w:rFonts w:ascii="Arial" w:hAnsi="Arial" w:cs="Arial"/>
-                <w:i/>
-                <w:i/>
-                <w:color w:themeColor="accent5" w:val="4472C4"/>
-              </w:rPr>
-            </w:pPr>
-            <w:r>
-              <w:rPr>
-                <w:rFonts w:eastAsia="Calibri" w:cs="Arial" w:ascii="Arial" w:hAnsi="Arial"/>
-                <w:i/>
-                <w:color w:themeColor="accent5" w:val="4472C4"/>
-                <w:kern w:val="0"/>
-                <w:sz w:val="22"/>
-                <w:szCs w:val="22"/>
-                <w:lang w:val="en-US" w:eastAsia="en-US" w:bidi="ar-SA"/>
-              </w:rPr>
-            </w:r>
-          </w:p>
-        </w:tc>
-        <w:tc>
-          <w:tcPr>
-            <w:tcW w:w="1625" w:type="dxa"/>
-            <w:tcBorders>
-              <w:top w:val="single" w:sz="4" w:space="0" w:color="000000"/>
-              <w:start w:val="single" w:sz="4" w:space="0" w:color="000000"/>
-              <w:bottom w:val="single" w:sz="4" w:space="0" w:color="000000"/>
-              <w:end w:val="single" w:sz="4" w:space="0" w:color="000000"/>
-            </w:tcBorders>
-            <w:vAlign w:val="bottom"/>
-          </w:tcPr>
-          <w:p>
-            <w:pPr>
-              <w:pStyle w:val="Normal"/>
-              <w:widowControl/>
-              <w:spacing w:lineRule="auto" w:line="240" w:before="0" w:after="0"/>
-              <w:jc w:val="start"/>
-              <w:rPr>
-                <w:rFonts w:ascii="Arial" w:hAnsi="Arial" w:cs="Arial"/>
-                <w:i/>
-                <w:i/>
-                <w:color w:themeColor="accent5" w:val="4472C4"/>
-              </w:rPr>
-            </w:pPr>
-            <w:r>
-              <w:rPr>
-                <w:rFonts w:eastAsia="Calibri" w:cs="Arial" w:ascii="Arial" w:hAnsi="Arial"/>
-                <w:i/>
-                <w:color w:themeColor="accent5" w:val="4472C4"/>
-                <w:kern w:val="0"/>
-                <w:sz w:val="22"/>
-                <w:szCs w:val="22"/>
-                <w:lang w:val="en-US" w:eastAsia="en-US" w:bidi="ar-SA"/>
-              </w:rPr>
-            </w:r>
-          </w:p>
-        </w:tc>
-        <w:tc>
-          <w:tcPr>
-            <w:tcW w:w="1646" w:type="dxa"/>
-            <w:tcBorders>
-              <w:top w:val="single" w:sz="4" w:space="0" w:color="000000"/>
-              <w:start w:val="single" w:sz="4" w:space="0" w:color="000000"/>
-              <w:bottom w:val="single" w:sz="4" w:space="0" w:color="000000"/>
-              <w:end w:val="single" w:sz="4" w:space="0" w:color="000000"/>
-            </w:tcBorders>
-            <w:vAlign w:val="bottom"/>
-          </w:tcPr>
-          <w:p>
-            <w:pPr>
-              <w:pStyle w:val="Normal"/>
-              <w:widowControl/>
-              <w:spacing w:lineRule="auto" w:line="240" w:before="0" w:after="0"/>
-              <w:jc w:val="start"/>
-              <w:rPr>
-                <w:rFonts w:ascii="Arial" w:hAnsi="Arial" w:cs="Arial"/>
-                <w:i/>
-                <w:i/>
-                <w:color w:themeColor="accent5" w:val="4472C4"/>
-              </w:rPr>
-            </w:pPr>
-            <w:r>
-              <w:rPr>
-                <w:rFonts w:eastAsia="Calibri" w:cs="Arial" w:ascii="Arial" w:hAnsi="Arial"/>
-                <w:i/>
-                <w:color w:themeColor="accent5" w:val="4472C4"/>
-                <w:kern w:val="0"/>
-                <w:sz w:val="22"/>
-                <w:szCs w:val="22"/>
-                <w:lang w:val="en-US" w:eastAsia="en-US" w:bidi="ar-SA"/>
+            <w:tcW w:w="1102" w:type="dxa"/>
+            <w:tcBorders>
+              <w:top w:val="single" w:sz="4" w:space="0" w:color="000000"/>
+              <w:start w:val="single" w:sz="4" w:space="0" w:color="000000"/>
+              <w:bottom w:val="single" w:sz="4" w:space="0" w:color="000000"/>
+              <w:end w:val="single" w:sz="4" w:space="0" w:color="000000"/>
+            </w:tcBorders>
+            <w:vAlign w:val="bottom"/>
+          </w:tcPr>
+          <w:p>
+            <w:pPr>
+              <w:pStyle w:val="Normal"/>
+              <w:widowControl/>
+              <w:spacing w:lineRule="auto" w:line="240" w:before="0" w:after="0"/>
+              <w:jc w:val="start"/>
+              <w:rPr>
+                <w:rFonts w:ascii="Arial" w:hAnsi="Arial" w:cs="Arial"/>
+                <w:i/>
+                <w:i/>
+                <w:color w:themeColor="accent5" w:val="4472C4"/>
+              </w:rPr>
+            </w:pPr>
+            <w:r>
+              <w:rPr>
+                <w:rFonts w:cs="Arial" w:ascii="Arial" w:hAnsi="Arial"/>
+                <w:i/>
+                <w:color w:themeColor="accent5" w:val="4472C4"/>
+              </w:rPr>
+            </w:r>
+          </w:p>
+        </w:tc>
+        <w:tc>
+          <w:tcPr>
+            <w:tcW w:w="1624" w:type="dxa"/>
+            <w:tcBorders>
+              <w:top w:val="single" w:sz="4" w:space="0" w:color="000000"/>
+              <w:start w:val="single" w:sz="4" w:space="0" w:color="000000"/>
+              <w:bottom w:val="single" w:sz="4" w:space="0" w:color="000000"/>
+              <w:end w:val="single" w:sz="4" w:space="0" w:color="000000"/>
+            </w:tcBorders>
+            <w:vAlign w:val="bottom"/>
+          </w:tcPr>
+          <w:p>
+            <w:pPr>
+              <w:pStyle w:val="Normal"/>
+              <w:widowControl/>
+              <w:spacing w:lineRule="auto" w:line="240" w:before="0" w:after="0"/>
+              <w:jc w:val="start"/>
+              <w:rPr>
+                <w:rFonts w:ascii="Arial" w:hAnsi="Arial" w:cs="Arial"/>
+                <w:i/>
+                <w:i/>
+                <w:color w:themeColor="accent5" w:val="4472C4"/>
+              </w:rPr>
+            </w:pPr>
+            <w:r>
+              <w:rPr>
+                <w:rFonts w:cs="Arial" w:ascii="Arial" w:hAnsi="Arial"/>
+                <w:i/>
+                <w:color w:themeColor="accent5" w:val="4472C4"/>
+              </w:rPr>
+            </w:r>
+          </w:p>
+        </w:tc>
+        <w:tc>
+          <w:tcPr>
+            <w:tcW w:w="1647" w:type="dxa"/>
+            <w:tcBorders>
+              <w:top w:val="single" w:sz="4" w:space="0" w:color="000000"/>
+              <w:start w:val="single" w:sz="4" w:space="0" w:color="000000"/>
+              <w:bottom w:val="single" w:sz="4" w:space="0" w:color="000000"/>
+              <w:end w:val="single" w:sz="4" w:space="0" w:color="000000"/>
+            </w:tcBorders>
+            <w:vAlign w:val="bottom"/>
+          </w:tcPr>
+          <w:p>
+            <w:pPr>
+              <w:pStyle w:val="Normal"/>
+              <w:widowControl/>
+              <w:spacing w:lineRule="auto" w:line="240" w:before="0" w:after="0"/>
+              <w:jc w:val="start"/>
+              <w:rPr>
+                <w:rFonts w:ascii="Arial" w:hAnsi="Arial" w:cs="Arial"/>
+                <w:i/>
+                <w:i/>
+                <w:color w:themeColor="accent5" w:val="4472C4"/>
+              </w:rPr>
+            </w:pPr>
+            <w:r>
+              <w:rPr>
+                <w:rFonts w:cs="Arial" w:ascii="Arial" w:hAnsi="Arial"/>
+                <w:i/>
+                <w:color w:themeColor="accent5" w:val="4472C4"/>
               </w:rPr>
             </w:r>
           </w:p>
@@ -12047,50 +11626,42 @@
             </w:pPr>
             <w:r>
               <w:rPr>
-                <w:rFonts w:eastAsia="Calibri" w:cs="Arial" w:ascii="Arial" w:hAnsi="Arial"/>
-                <w:i/>
-                <w:color w:themeColor="accent5" w:val="4472C4"/>
-                <w:kern w:val="0"/>
-                <w:sz w:val="22"/>
-                <w:szCs w:val="22"/>
-                <w:lang w:val="en-US" w:eastAsia="en-US" w:bidi="ar-SA"/>
-              </w:rPr>
-            </w:r>
-          </w:p>
-        </w:tc>
-        <w:tc>
-          <w:tcPr>
-            <w:tcW w:w="1992" w:type="dxa"/>
-            <w:tcBorders>
-              <w:top w:val="single" w:sz="4" w:space="0" w:color="000000"/>
-              <w:start w:val="single" w:sz="4" w:space="0" w:color="000000"/>
-              <w:bottom w:val="single" w:sz="4" w:space="0" w:color="000000"/>
-              <w:end w:val="single" w:sz="4" w:space="0" w:color="000000"/>
-            </w:tcBorders>
-            <w:vAlign w:val="bottom"/>
-          </w:tcPr>
-          <w:p>
-            <w:pPr>
-              <w:pStyle w:val="Normal"/>
-              <w:widowControl/>
-              <w:spacing w:lineRule="auto" w:line="240" w:before="0" w:after="0"/>
-              <w:jc w:val="start"/>
-              <w:rPr>
-                <w:rFonts w:ascii="Arial" w:hAnsi="Arial" w:cs="Arial"/>
-                <w:i/>
-                <w:i/>
-                <w:color w:themeColor="accent5" w:val="4472C4"/>
-              </w:rPr>
-            </w:pPr>
-            <w:r>
-              <w:rPr>
-                <w:rFonts w:eastAsia="Calibri" w:cs="Arial" w:ascii="Arial" w:hAnsi="Arial"/>
-                <w:i/>
-                <w:color w:themeColor="accent5" w:val="4472C4"/>
-                <w:kern w:val="0"/>
-                <w:sz w:val="22"/>
-                <w:szCs w:val="22"/>
-                <w:lang w:val="en-US" w:eastAsia="en-US" w:bidi="ar-SA"/>
+                <w:rFonts w:cs="Arial" w:ascii="Arial" w:hAnsi="Arial"/>
+                <w:i/>
+                <w:color w:themeColor="accent5" w:val="4472C4"/>
+              </w:rPr>
+            </w:r>
+          </w:p>
+        </w:tc>
+        <w:tc>
+          <w:tcPr>
+            <w:tcW w:w="1991" w:type="dxa"/>
+            <w:tcBorders>
+              <w:top w:val="single" w:sz="4" w:space="0" w:color="000000"/>
+              <w:start w:val="single" w:sz="4" w:space="0" w:color="000000"/>
+              <w:bottom w:val="single" w:sz="4" w:space="0" w:color="000000"/>
+              <w:end w:val="single" w:sz="4" w:space="0" w:color="000000"/>
+            </w:tcBorders>
+            <w:vAlign w:val="bottom"/>
+          </w:tcPr>
+          <w:p>
+            <w:pPr>
+              <w:pStyle w:val="Normal"/>
+              <w:widowControl/>
+              <w:spacing w:lineRule="auto" w:line="240" w:before="0" w:after="0"/>
+              <w:jc w:val="start"/>
+              <w:rPr>
+                <w:rFonts w:ascii="Arial" w:hAnsi="Arial" w:cs="Arial"/>
+                <w:i/>
+                <w:i/>
+                <w:color w:themeColor="accent5" w:val="4472C4"/>
+              </w:rPr>
+            </w:pPr>
+            <w:r>
+              <w:rPr>
+                <w:rFonts w:cs="Arial" w:ascii="Arial" w:hAnsi="Arial"/>
+                <w:i/>
+                <w:color w:themeColor="accent5" w:val="4472C4"/>
               </w:rPr>
             </w:r>
           </w:p>
@@ -12100,148 +11671,132 @@
         <w:trPr/>
         <w:tc>
           <w:tcPr>
-            <w:tcW w:w="1496" w:type="dxa"/>
-            <w:tcBorders>
-              <w:top w:val="single" w:sz="4" w:space="0" w:color="000000"/>
-              <w:start w:val="single" w:sz="4" w:space="0" w:color="000000"/>
-              <w:bottom w:val="single" w:sz="4" w:space="0" w:color="000000"/>
-              <w:end w:val="single" w:sz="4" w:space="0" w:color="000000"/>
-            </w:tcBorders>
-            <w:vAlign w:val="bottom"/>
-          </w:tcPr>
-          <w:p>
-            <w:pPr>
-              <w:pStyle w:val="Normal"/>
-              <w:widowControl/>
-              <w:spacing w:lineRule="auto" w:line="240" w:before="0" w:after="0"/>
-              <w:jc w:val="start"/>
-              <w:rPr>
-                <w:rFonts w:ascii="Arial" w:hAnsi="Arial" w:cs="Arial"/>
-                <w:i/>
-                <w:i/>
-                <w:color w:themeColor="accent5" w:val="4472C4"/>
-              </w:rPr>
-            </w:pPr>
-            <w:r>
-              <w:rPr>
-                <w:rFonts w:eastAsia="Calibri" w:cs="Arial" w:ascii="Arial" w:hAnsi="Arial"/>
-                <w:i/>
-                <w:color w:themeColor="accent5" w:val="4472C4"/>
-                <w:kern w:val="0"/>
-                <w:sz w:val="22"/>
-                <w:szCs w:val="22"/>
-                <w:lang w:val="en-US" w:eastAsia="en-US" w:bidi="ar-SA"/>
-              </w:rPr>
-            </w:r>
-          </w:p>
-        </w:tc>
-        <w:tc>
-          <w:tcPr>
-            <w:tcW w:w="1101" w:type="dxa"/>
-            <w:tcBorders>
-              <w:top w:val="single" w:sz="4" w:space="0" w:color="000000"/>
-              <w:start w:val="single" w:sz="4" w:space="0" w:color="000000"/>
-              <w:bottom w:val="single" w:sz="4" w:space="0" w:color="000000"/>
-              <w:end w:val="single" w:sz="4" w:space="0" w:color="000000"/>
-            </w:tcBorders>
-            <w:vAlign w:val="bottom"/>
-          </w:tcPr>
-          <w:p>
-            <w:pPr>
-              <w:pStyle w:val="Normal"/>
-              <w:widowControl/>
-              <w:spacing w:lineRule="auto" w:line="240" w:before="0" w:after="0"/>
-              <w:jc w:val="start"/>
-              <w:rPr>
-                <w:rFonts w:ascii="Arial" w:hAnsi="Arial" w:cs="Arial"/>
-                <w:i/>
-                <w:i/>
-                <w:color w:themeColor="accent5" w:val="4472C4"/>
-              </w:rPr>
-            </w:pPr>
-            <w:r>
-              <w:rPr>
-                <w:rFonts w:eastAsia="Calibri" w:cs="Arial" w:ascii="Arial" w:hAnsi="Arial"/>
-                <w:i/>
-                <w:color w:themeColor="accent5" w:val="4472C4"/>
-                <w:kern w:val="0"/>
-                <w:sz w:val="22"/>
-                <w:szCs w:val="22"/>
-                <w:lang w:val="en-US" w:eastAsia="en-US" w:bidi="ar-SA"/>
-              </w:rPr>
-            </w:r>
-          </w:p>
-        </w:tc>
-        <w:tc>
-          <w:tcPr>
-            <w:tcW w:w="1625" w:type="dxa"/>
-            <w:tcBorders>
-              <w:top w:val="single" w:sz="4" w:space="0" w:color="000000"/>
-              <w:start w:val="single" w:sz="4" w:space="0" w:color="000000"/>
-              <w:bottom w:val="single" w:sz="4" w:space="0" w:color="000000"/>
-              <w:end w:val="single" w:sz="4" w:space="0" w:color="000000"/>
-            </w:tcBorders>
-            <w:vAlign w:val="bottom"/>
-          </w:tcPr>
-          <w:p>
-            <w:pPr>
-              <w:pStyle w:val="Normal"/>
-              <w:widowControl/>
-              <w:spacing w:lineRule="auto" w:line="240" w:before="0" w:after="0"/>
-              <w:jc w:val="start"/>
-              <w:rPr>
-                <w:rFonts w:ascii="Arial" w:hAnsi="Arial" w:cs="Arial"/>
-                <w:i/>
-                <w:i/>
-                <w:color w:themeColor="accent5" w:val="4472C4"/>
-              </w:rPr>
-            </w:pPr>
-            <w:r>
-              <w:rPr>
-                <w:rFonts w:eastAsia="Calibri" w:cs="Arial" w:ascii="Arial" w:hAnsi="Arial"/>
-                <w:i/>
-                <w:color w:themeColor="accent5" w:val="4472C4"/>
-                <w:kern w:val="0"/>
-                <w:sz w:val="22"/>
-                <w:szCs w:val="22"/>
-                <w:lang w:val="en-US" w:eastAsia="en-US" w:bidi="ar-SA"/>
-              </w:rPr>
-            </w:r>
-          </w:p>
-        </w:tc>
-        <w:tc>
-          <w:tcPr>
-            <w:tcW w:w="1646" w:type="dxa"/>
-            <w:tcBorders>
-              <w:top w:val="single" w:sz="4" w:space="0" w:color="000000"/>
-              <w:start w:val="single" w:sz="4" w:space="0" w:color="000000"/>
-              <w:bottom w:val="single" w:sz="4" w:space="0" w:color="000000"/>
-              <w:end w:val="single" w:sz="4" w:space="0" w:color="000000"/>
-            </w:tcBorders>
-            <w:vAlign w:val="bottom"/>
-          </w:tcPr>
-          <w:p>
-            <w:pPr>
-              <w:pStyle w:val="Normal"/>
-              <w:widowControl/>
-              <w:spacing w:lineRule="auto" w:line="240" w:before="0" w:after="0"/>
-              <w:jc w:val="start"/>
-              <w:rPr>
-                <w:rFonts w:ascii="Arial" w:hAnsi="Arial" w:cs="Arial"/>
-                <w:i/>
-                <w:i/>
-                <w:color w:themeColor="accent5" w:val="4472C4"/>
-              </w:rPr>
-            </w:pPr>
-            <w:r>
-              <w:rPr>
-                <w:rFonts w:eastAsia="Calibri" w:cs="Arial" w:ascii="Arial" w:hAnsi="Arial"/>
-                <w:i/>
-                <w:color w:themeColor="accent5" w:val="4472C4"/>
-                <w:kern w:val="0"/>
-                <w:sz w:val="22"/>
-                <w:szCs w:val="22"/>
-                <w:lang w:val="en-US" w:eastAsia="en-US" w:bidi="ar-SA"/>
+            <w:tcW w:w="1495" w:type="dxa"/>
+            <w:tcBorders>
+              <w:top w:val="single" w:sz="4" w:space="0" w:color="000000"/>
+              <w:start w:val="single" w:sz="4" w:space="0" w:color="000000"/>
+              <w:bottom w:val="single" w:sz="4" w:space="0" w:color="000000"/>
+              <w:end w:val="single" w:sz="4" w:space="0" w:color="000000"/>
+            </w:tcBorders>
+            <w:vAlign w:val="bottom"/>
+          </w:tcPr>
+          <w:p>
+            <w:pPr>
+              <w:pStyle w:val="Normal"/>
+              <w:widowControl/>
+              <w:spacing w:lineRule="auto" w:line="240" w:before="0" w:after="0"/>
+              <w:jc w:val="start"/>
+              <w:rPr>
+                <w:rFonts w:ascii="Arial" w:hAnsi="Arial" w:cs="Arial"/>
+                <w:i/>
+                <w:i/>
+                <w:color w:themeColor="accent5" w:val="4472C4"/>
+              </w:rPr>
+            </w:pPr>
+            <w:r>
+              <w:rPr>
+                <w:rFonts w:cs="Arial" w:ascii="Arial" w:hAnsi="Arial"/>
+                <w:i/>
+                <w:color w:themeColor="accent5" w:val="4472C4"/>
+              </w:rPr>
+            </w:r>
+          </w:p>
+        </w:tc>
+        <w:tc>
+          <w:tcPr>
+            <w:tcW w:w="1102" w:type="dxa"/>
+            <w:tcBorders>
+              <w:top w:val="single" w:sz="4" w:space="0" w:color="000000"/>
+              <w:start w:val="single" w:sz="4" w:space="0" w:color="000000"/>
+              <w:bottom w:val="single" w:sz="4" w:space="0" w:color="000000"/>
+              <w:end w:val="single" w:sz="4" w:space="0" w:color="000000"/>
+            </w:tcBorders>
+            <w:vAlign w:val="bottom"/>
+          </w:tcPr>
+          <w:p>
+            <w:pPr>
+              <w:pStyle w:val="Normal"/>
+              <w:widowControl/>
+              <w:spacing w:lineRule="auto" w:line="240" w:before="0" w:after="0"/>
+              <w:jc w:val="start"/>
+              <w:rPr>
+                <w:rFonts w:ascii="Arial" w:hAnsi="Arial" w:cs="Arial"/>
+                <w:i/>
+                <w:i/>
+                <w:color w:themeColor="accent5" w:val="4472C4"/>
+              </w:rPr>
+            </w:pPr>
+            <w:r>
+              <w:rPr>
+                <w:rFonts w:cs="Arial" w:ascii="Arial" w:hAnsi="Arial"/>
+                <w:i/>
+                <w:color w:themeColor="accent5" w:val="4472C4"/>
+              </w:rPr>
+            </w:r>
+          </w:p>
+        </w:tc>
+        <w:tc>
+          <w:tcPr>
+            <w:tcW w:w="1624" w:type="dxa"/>
+            <w:tcBorders>
+              <w:top w:val="single" w:sz="4" w:space="0" w:color="000000"/>
+              <w:start w:val="single" w:sz="4" w:space="0" w:color="000000"/>
+              <w:bottom w:val="single" w:sz="4" w:space="0" w:color="000000"/>
+              <w:end w:val="single" w:sz="4" w:space="0" w:color="000000"/>
+            </w:tcBorders>
+            <w:vAlign w:val="bottom"/>
+          </w:tcPr>
+          <w:p>
+            <w:pPr>
+              <w:pStyle w:val="Normal"/>
+              <w:widowControl/>
+              <w:spacing w:lineRule="auto" w:line="240" w:before="0" w:after="0"/>
+              <w:jc w:val="start"/>
+              <w:rPr>
+                <w:rFonts w:ascii="Arial" w:hAnsi="Arial" w:cs="Arial"/>
+                <w:i/>
+                <w:i/>
+                <w:color w:themeColor="accent5" w:val="4472C4"/>
+              </w:rPr>
+            </w:pPr>
+            <w:r>
+              <w:rPr>
+                <w:rFonts w:cs="Arial" w:ascii="Arial" w:hAnsi="Arial"/>
+                <w:i/>
+                <w:color w:themeColor="accent5" w:val="4472C4"/>
+              </w:rPr>
+            </w:r>
+          </w:p>
+        </w:tc>
+        <w:tc>
+          <w:tcPr>
+            <w:tcW w:w="1647" w:type="dxa"/>
+            <w:tcBorders>
+              <w:top w:val="single" w:sz="4" w:space="0" w:color="000000"/>
+              <w:start w:val="single" w:sz="4" w:space="0" w:color="000000"/>
+              <w:bottom w:val="single" w:sz="4" w:space="0" w:color="000000"/>
+              <w:end w:val="single" w:sz="4" w:space="0" w:color="000000"/>
+            </w:tcBorders>
+            <w:vAlign w:val="bottom"/>
+          </w:tcPr>
+          <w:p>
+            <w:pPr>
+              <w:pStyle w:val="Normal"/>
+              <w:widowControl/>
+              <w:spacing w:lineRule="auto" w:line="240" w:before="0" w:after="0"/>
+              <w:jc w:val="start"/>
+              <w:rPr>
+                <w:rFonts w:ascii="Arial" w:hAnsi="Arial" w:cs="Arial"/>
+                <w:i/>
+                <w:i/>
+                <w:color w:themeColor="accent5" w:val="4472C4"/>
+              </w:rPr>
+            </w:pPr>
+            <w:r>
+              <w:rPr>
+                <w:rFonts w:cs="Arial" w:ascii="Arial" w:hAnsi="Arial"/>
+                <w:i/>
+                <w:color w:themeColor="accent5" w:val="4472C4"/>
               </w:rPr>
             </w:r>
           </w:p>
@@ -12272,50 +11827,42 @@
             </w:pPr>
             <w:r>
               <w:rPr>
-                <w:rFonts w:eastAsia="Calibri" w:cs="Arial" w:ascii="Arial" w:hAnsi="Arial"/>
-                <w:i/>
-                <w:color w:themeColor="accent5" w:val="4472C4"/>
-                <w:kern w:val="0"/>
-                <w:sz w:val="22"/>
-                <w:szCs w:val="22"/>
-                <w:lang w:val="en-US" w:eastAsia="en-US" w:bidi="ar-SA"/>
-              </w:rPr>
-            </w:r>
-          </w:p>
-        </w:tc>
-        <w:tc>
-          <w:tcPr>
-            <w:tcW w:w="1992" w:type="dxa"/>
-            <w:tcBorders>
-              <w:top w:val="single" w:sz="4" w:space="0" w:color="000000"/>
-              <w:start w:val="single" w:sz="4" w:space="0" w:color="000000"/>
-              <w:bottom w:val="single" w:sz="4" w:space="0" w:color="000000"/>
-              <w:end w:val="single" w:sz="4" w:space="0" w:color="000000"/>
-            </w:tcBorders>
-            <w:vAlign w:val="bottom"/>
-          </w:tcPr>
-          <w:p>
-            <w:pPr>
-              <w:pStyle w:val="Normal"/>
-              <w:widowControl/>
-              <w:spacing w:lineRule="auto" w:line="240" w:before="0" w:after="0"/>
-              <w:jc w:val="start"/>
-              <w:rPr>
-                <w:rFonts w:ascii="Arial" w:hAnsi="Arial" w:cs="Arial"/>
-                <w:i/>
-                <w:i/>
-                <w:color w:themeColor="accent5" w:val="4472C4"/>
-              </w:rPr>
-            </w:pPr>
-            <w:r>
-              <w:rPr>
-                <w:rFonts w:eastAsia="Calibri" w:cs="Arial" w:ascii="Arial" w:hAnsi="Arial"/>
-                <w:i/>
-                <w:color w:themeColor="accent5" w:val="4472C4"/>
-                <w:kern w:val="0"/>
-                <w:sz w:val="22"/>
-                <w:szCs w:val="22"/>
-                <w:lang w:val="en-US" w:eastAsia="en-US" w:bidi="ar-SA"/>
+                <w:rFonts w:cs="Arial" w:ascii="Arial" w:hAnsi="Arial"/>
+                <w:i/>
+                <w:color w:themeColor="accent5" w:val="4472C4"/>
+              </w:rPr>
+            </w:r>
+          </w:p>
+        </w:tc>
+        <w:tc>
+          <w:tcPr>
+            <w:tcW w:w="1991" w:type="dxa"/>
+            <w:tcBorders>
+              <w:top w:val="single" w:sz="4" w:space="0" w:color="000000"/>
+              <w:start w:val="single" w:sz="4" w:space="0" w:color="000000"/>
+              <w:bottom w:val="single" w:sz="4" w:space="0" w:color="000000"/>
+              <w:end w:val="single" w:sz="4" w:space="0" w:color="000000"/>
+            </w:tcBorders>
+            <w:vAlign w:val="bottom"/>
+          </w:tcPr>
+          <w:p>
+            <w:pPr>
+              <w:pStyle w:val="Normal"/>
+              <w:widowControl/>
+              <w:spacing w:lineRule="auto" w:line="240" w:before="0" w:after="0"/>
+              <w:jc w:val="start"/>
+              <w:rPr>
+                <w:rFonts w:ascii="Arial" w:hAnsi="Arial" w:cs="Arial"/>
+                <w:i/>
+                <w:i/>
+                <w:color w:themeColor="accent5" w:val="4472C4"/>
+              </w:rPr>
+            </w:pPr>
+            <w:r>
+              <w:rPr>
+                <w:rFonts w:cs="Arial" w:ascii="Arial" w:hAnsi="Arial"/>
+                <w:i/>
+                <w:color w:themeColor="accent5" w:val="4472C4"/>
               </w:rPr>
             </w:r>
           </w:p>
@@ -12694,9 +12241,8 @@
     <w:qFormat/>
     <w:pPr>
       <w:widowControl/>
-      <w:kinsoku w:val="true"/>
-      <w:overflowPunct w:val="true"/>
-      <w:autoSpaceDE w:val="true"/>
+      <w:suppressAutoHyphens w:val="true"/>
+      <w:overflowPunct w:val="false"/>
       <w:bidi w:val="0"/>
       <w:spacing w:lineRule="auto" w:line="259" w:before="0" w:after="160"/>
       <w:jc w:val="start"/>
